--- a/data_clean/Table_2.docx
+++ b/data_clean/Table_2.docx
@@ -4289,418 +4289,6 @@
                 <w:color w:val="111111"/>
               </w:rPr>
               <w:t xml:space="preserve">1 (2.70%)</w:t>
-            </w:r>
-          </w:p>
-        </w:tc>
-      </w:tr>
-      <w:tr>
-        <w:trPr>
-          <w:cantSplit/>
-          <w:trHeight w:val="360" w:hRule="auto"/>
-        </w:trPr>
-        <w:tc>
-          <w:tcPr>
-            <w:tcBorders/>
-            <w:shd w:val="clear" w:color="auto" w:fill="FFFFFF"/>
-            <w:tcMar>
-              <w:top w:w="0" w:type="dxa"/>
-              <w:bottom w:w="0" w:type="dxa"/>
-              <w:left w:w="0" w:type="dxa"/>
-              <w:right w:w="0" w:type="dxa"/>
-            </w:tcMar>
-            <w:vAlign w:val="center"/>
-          </w:tcPr>
-          <w:p>
-            <w:pPr>
-              <w:jc w:val="left"/>
-              <w:spacing w:after="40" w:before="40"/>
-              <w:ind w:firstLine="0" w:left="100" w:right="100"/>
-            </w:pPr>
-            <w:r xmlns:w="http://schemas.openxmlformats.org/wordprocessingml/2006/main" xmlns:wp="http://schemas.openxmlformats.org/drawingml/2006/wordprocessingDrawing" xmlns:r="http://schemas.openxmlformats.org/officeDocument/2006/relationships" xmlns:w14="http://schemas.microsoft.com/office/word/2010/wordml">
-              <w:rPr>
-                <w:rFonts w:ascii="Arial" w:hAnsi="Arial" w:eastAsia="Arial" w:cs="Arial"/>
-                <w:sz w:val="22"/>
-                <w:szCs w:val="22"/>
-                <w:color w:val="111111"/>
-              </w:rPr>
-              <w:t xml:space="preserve">Hopkinson</w:t>
-            </w:r>
-          </w:p>
-        </w:tc>
-        <w:tc>
-          <w:tcPr>
-            <w:tcBorders/>
-            <w:shd w:val="clear" w:color="auto" w:fill="FFFFFF"/>
-            <w:tcMar>
-              <w:top w:w="0" w:type="dxa"/>
-              <w:bottom w:w="0" w:type="dxa"/>
-              <w:left w:w="0" w:type="dxa"/>
-              <w:right w:w="0" w:type="dxa"/>
-            </w:tcMar>
-            <w:vAlign w:val="center"/>
-          </w:tcPr>
-          <w:p>
-            <w:pPr>
-              <w:jc w:val="right"/>
-              <w:spacing w:after="40" w:before="40"/>
-              <w:ind w:firstLine="0" w:left="100" w:right="100"/>
-            </w:pPr>
-            <w:r xmlns:w="http://schemas.openxmlformats.org/wordprocessingml/2006/main" xmlns:wp="http://schemas.openxmlformats.org/drawingml/2006/wordprocessingDrawing" xmlns:r="http://schemas.openxmlformats.org/officeDocument/2006/relationships" xmlns:w14="http://schemas.microsoft.com/office/word/2010/wordml">
-              <w:rPr>
-                <w:rFonts w:ascii="Arial" w:hAnsi="Arial" w:eastAsia="Arial" w:cs="Arial"/>
-                <w:sz w:val="22"/>
-                <w:szCs w:val="22"/>
-                <w:color w:val="111111"/>
-              </w:rPr>
-              <w:t xml:space="preserve">26918</w:t>
-            </w:r>
-          </w:p>
-        </w:tc>
-        <w:tc>
-          <w:tcPr>
-            <w:tcBorders/>
-            <w:shd w:val="clear" w:color="auto" w:fill="FFFFFF"/>
-            <w:tcMar>
-              <w:top w:w="0" w:type="dxa"/>
-              <w:bottom w:w="0" w:type="dxa"/>
-              <w:left w:w="0" w:type="dxa"/>
-              <w:right w:w="0" w:type="dxa"/>
-            </w:tcMar>
-            <w:vAlign w:val="center"/>
-          </w:tcPr>
-          <w:p>
-            <w:pPr>
-              <w:jc w:val="left"/>
-              <w:spacing w:after="40" w:before="40"/>
-              <w:ind w:firstLine="0" w:left="100" w:right="100"/>
-            </w:pPr>
-            <w:r xmlns:w="http://schemas.openxmlformats.org/wordprocessingml/2006/main" xmlns:wp="http://schemas.openxmlformats.org/drawingml/2006/wordprocessingDrawing" xmlns:r="http://schemas.openxmlformats.org/officeDocument/2006/relationships" xmlns:w14="http://schemas.microsoft.com/office/word/2010/wordml">
-              <w:rPr>
-                <w:rFonts w:ascii="Arial" w:hAnsi="Arial" w:eastAsia="Arial" w:cs="Arial"/>
-                <w:sz w:val="22"/>
-                <w:szCs w:val="22"/>
-                <w:color w:val="111111"/>
-              </w:rPr>
-              <w:t xml:space="preserve">16759 (62.26%)</w:t>
-            </w:r>
-          </w:p>
-        </w:tc>
-        <w:tc>
-          <w:tcPr>
-            <w:tcBorders/>
-            <w:shd w:val="clear" w:color="auto" w:fill="FFFFFF"/>
-            <w:tcMar>
-              <w:top w:w="0" w:type="dxa"/>
-              <w:bottom w:w="0" w:type="dxa"/>
-              <w:left w:w="0" w:type="dxa"/>
-              <w:right w:w="0" w:type="dxa"/>
-            </w:tcMar>
-            <w:vAlign w:val="center"/>
-          </w:tcPr>
-          <w:p>
-            <w:pPr>
-              <w:jc w:val="left"/>
-              <w:spacing w:after="40" w:before="40"/>
-              <w:ind w:firstLine="0" w:left="100" w:right="100"/>
-            </w:pPr>
-            <w:r xmlns:w="http://schemas.openxmlformats.org/wordprocessingml/2006/main" xmlns:wp="http://schemas.openxmlformats.org/drawingml/2006/wordprocessingDrawing" xmlns:r="http://schemas.openxmlformats.org/officeDocument/2006/relationships" xmlns:w14="http://schemas.microsoft.com/office/word/2010/wordml">
-              <w:rPr>
-                <w:rFonts w:ascii="Arial" w:hAnsi="Arial" w:eastAsia="Arial" w:cs="Arial"/>
-                <w:sz w:val="22"/>
-                <w:szCs w:val="22"/>
-                <w:color w:val="111111"/>
-              </w:rPr>
-              <w:t xml:space="preserve">-</w:t>
-            </w:r>
-          </w:p>
-        </w:tc>
-        <w:tc>
-          <w:tcPr>
-            <w:tcBorders/>
-            <w:shd w:val="clear" w:color="auto" w:fill="FFFFFF"/>
-            <w:tcMar>
-              <w:top w:w="0" w:type="dxa"/>
-              <w:bottom w:w="0" w:type="dxa"/>
-              <w:left w:w="0" w:type="dxa"/>
-              <w:right w:w="0" w:type="dxa"/>
-            </w:tcMar>
-            <w:vAlign w:val="center"/>
-          </w:tcPr>
-          <w:p>
-            <w:pPr>
-              <w:jc w:val="left"/>
-              <w:spacing w:after="40" w:before="40"/>
-              <w:ind w:firstLine="0" w:left="100" w:right="100"/>
-            </w:pPr>
-            <w:r xmlns:w="http://schemas.openxmlformats.org/wordprocessingml/2006/main" xmlns:wp="http://schemas.openxmlformats.org/drawingml/2006/wordprocessingDrawing" xmlns:r="http://schemas.openxmlformats.org/officeDocument/2006/relationships" xmlns:w14="http://schemas.microsoft.com/office/word/2010/wordml">
-              <w:rPr>
-                <w:rFonts w:ascii="Arial" w:hAnsi="Arial" w:eastAsia="Arial" w:cs="Arial"/>
-                <w:sz w:val="22"/>
-                <w:szCs w:val="22"/>
-                <w:color w:val="111111"/>
-              </w:rPr>
-              <w:t xml:space="preserve">-</w:t>
-            </w:r>
-          </w:p>
-        </w:tc>
-        <w:tc>
-          <w:tcPr>
-            <w:tcBorders/>
-            <w:shd w:val="clear" w:color="auto" w:fill="FFFFFF"/>
-            <w:tcMar>
-              <w:top w:w="0" w:type="dxa"/>
-              <w:bottom w:w="0" w:type="dxa"/>
-              <w:left w:w="0" w:type="dxa"/>
-              <w:right w:w="0" w:type="dxa"/>
-            </w:tcMar>
-            <w:vAlign w:val="center"/>
-          </w:tcPr>
-          <w:p>
-            <w:pPr>
-              <w:jc w:val="left"/>
-              <w:spacing w:after="40" w:before="40"/>
-              <w:ind w:firstLine="0" w:left="100" w:right="100"/>
-            </w:pPr>
-            <w:r xmlns:w="http://schemas.openxmlformats.org/wordprocessingml/2006/main" xmlns:wp="http://schemas.openxmlformats.org/drawingml/2006/wordprocessingDrawing" xmlns:r="http://schemas.openxmlformats.org/officeDocument/2006/relationships" xmlns:w14="http://schemas.microsoft.com/office/word/2010/wordml">
-              <w:rPr>
-                <w:rFonts w:ascii="Arial" w:hAnsi="Arial" w:eastAsia="Arial" w:cs="Arial"/>
-                <w:sz w:val="22"/>
-                <w:szCs w:val="22"/>
-                <w:color w:val="111111"/>
-              </w:rPr>
-              <w:t xml:space="preserve">1552 (9.26%)</w:t>
-            </w:r>
-          </w:p>
-        </w:tc>
-        <w:tc>
-          <w:tcPr>
-            <w:tcBorders/>
-            <w:shd w:val="clear" w:color="auto" w:fill="FFFFFF"/>
-            <w:tcMar>
-              <w:top w:w="0" w:type="dxa"/>
-              <w:bottom w:w="0" w:type="dxa"/>
-              <w:left w:w="0" w:type="dxa"/>
-              <w:right w:w="0" w:type="dxa"/>
-            </w:tcMar>
-            <w:vAlign w:val="center"/>
-          </w:tcPr>
-          <w:p>
-            <w:pPr>
-              <w:jc w:val="left"/>
-              <w:spacing w:after="40" w:before="40"/>
-              <w:ind w:firstLine="0" w:left="100" w:right="100"/>
-            </w:pPr>
-            <w:r xmlns:w="http://schemas.openxmlformats.org/wordprocessingml/2006/main" xmlns:wp="http://schemas.openxmlformats.org/drawingml/2006/wordprocessingDrawing" xmlns:r="http://schemas.openxmlformats.org/officeDocument/2006/relationships" xmlns:w14="http://schemas.microsoft.com/office/word/2010/wordml">
-              <w:rPr>
-                <w:rFonts w:ascii="Arial" w:hAnsi="Arial" w:eastAsia="Arial" w:cs="Arial"/>
-                <w:sz w:val="22"/>
-                <w:szCs w:val="22"/>
-                <w:color w:val="111111"/>
-              </w:rPr>
-              <w:t xml:space="preserve">-</w:t>
-            </w:r>
-          </w:p>
-        </w:tc>
-        <w:tc>
-          <w:tcPr>
-            <w:tcBorders/>
-            <w:shd w:val="clear" w:color="auto" w:fill="FFFFFF"/>
-            <w:tcMar>
-              <w:top w:w="0" w:type="dxa"/>
-              <w:bottom w:w="0" w:type="dxa"/>
-              <w:left w:w="0" w:type="dxa"/>
-              <w:right w:w="0" w:type="dxa"/>
-            </w:tcMar>
-            <w:vAlign w:val="center"/>
-          </w:tcPr>
-          <w:p>
-            <w:pPr>
-              <w:jc w:val="left"/>
-              <w:spacing w:after="40" w:before="40"/>
-              <w:ind w:firstLine="0" w:left="100" w:right="100"/>
-            </w:pPr>
-            <w:r xmlns:w="http://schemas.openxmlformats.org/wordprocessingml/2006/main" xmlns:wp="http://schemas.openxmlformats.org/drawingml/2006/wordprocessingDrawing" xmlns:r="http://schemas.openxmlformats.org/officeDocument/2006/relationships" xmlns:w14="http://schemas.microsoft.com/office/word/2010/wordml">
-              <w:rPr>
-                <w:rFonts w:ascii="Arial" w:hAnsi="Arial" w:eastAsia="Arial" w:cs="Arial"/>
-                <w:sz w:val="22"/>
-                <w:szCs w:val="22"/>
-                <w:color w:val="111111"/>
-              </w:rPr>
-              <w:t xml:space="preserve">15207 (90.74%)</w:t>
-            </w:r>
-          </w:p>
-        </w:tc>
-        <w:tc>
-          <w:tcPr>
-            <w:tcBorders/>
-            <w:shd w:val="clear" w:color="auto" w:fill="FFFFFF"/>
-            <w:tcMar>
-              <w:top w:w="0" w:type="dxa"/>
-              <w:bottom w:w="0" w:type="dxa"/>
-              <w:left w:w="0" w:type="dxa"/>
-              <w:right w:w="0" w:type="dxa"/>
-            </w:tcMar>
-            <w:vAlign w:val="center"/>
-          </w:tcPr>
-          <w:p>
-            <w:pPr>
-              <w:jc w:val="left"/>
-              <w:spacing w:after="40" w:before="40"/>
-              <w:ind w:firstLine="0" w:left="100" w:right="100"/>
-            </w:pPr>
-            <w:r xmlns:w="http://schemas.openxmlformats.org/wordprocessingml/2006/main" xmlns:wp="http://schemas.openxmlformats.org/drawingml/2006/wordprocessingDrawing" xmlns:r="http://schemas.openxmlformats.org/officeDocument/2006/relationships" xmlns:w14="http://schemas.microsoft.com/office/word/2010/wordml">
-              <w:rPr>
-                <w:rFonts w:ascii="Arial" w:hAnsi="Arial" w:eastAsia="Arial" w:cs="Arial"/>
-                <w:sz w:val="22"/>
-                <w:szCs w:val="22"/>
-                <w:color w:val="111111"/>
-              </w:rPr>
-              <w:t xml:space="preserve">7123 (26.46%)</w:t>
-            </w:r>
-          </w:p>
-        </w:tc>
-        <w:tc>
-          <w:tcPr>
-            <w:tcBorders/>
-            <w:shd w:val="clear" w:color="auto" w:fill="FFFFFF"/>
-            <w:tcMar>
-              <w:top w:w="0" w:type="dxa"/>
-              <w:bottom w:w="0" w:type="dxa"/>
-              <w:left w:w="0" w:type="dxa"/>
-              <w:right w:w="0" w:type="dxa"/>
-            </w:tcMar>
-            <w:vAlign w:val="center"/>
-          </w:tcPr>
-          <w:p>
-            <w:pPr>
-              <w:jc w:val="left"/>
-              <w:spacing w:after="40" w:before="40"/>
-              <w:ind w:firstLine="0" w:left="100" w:right="100"/>
-            </w:pPr>
-            <w:r xmlns:w="http://schemas.openxmlformats.org/wordprocessingml/2006/main" xmlns:wp="http://schemas.openxmlformats.org/drawingml/2006/wordprocessingDrawing" xmlns:r="http://schemas.openxmlformats.org/officeDocument/2006/relationships" xmlns:w14="http://schemas.microsoft.com/office/word/2010/wordml">
-              <w:rPr>
-                <w:rFonts w:ascii="Arial" w:hAnsi="Arial" w:eastAsia="Arial" w:cs="Arial"/>
-                <w:sz w:val="22"/>
-                <w:szCs w:val="22"/>
-                <w:color w:val="111111"/>
-              </w:rPr>
-              <w:t xml:space="preserve">-</w:t>
-            </w:r>
-          </w:p>
-        </w:tc>
-        <w:tc>
-          <w:tcPr>
-            <w:tcBorders/>
-            <w:shd w:val="clear" w:color="auto" w:fill="FFFFFF"/>
-            <w:tcMar>
-              <w:top w:w="0" w:type="dxa"/>
-              <w:bottom w:w="0" w:type="dxa"/>
-              <w:left w:w="0" w:type="dxa"/>
-              <w:right w:w="0" w:type="dxa"/>
-            </w:tcMar>
-            <w:vAlign w:val="center"/>
-          </w:tcPr>
-          <w:p>
-            <w:pPr>
-              <w:jc w:val="left"/>
-              <w:spacing w:after="40" w:before="40"/>
-              <w:ind w:firstLine="0" w:left="100" w:right="100"/>
-            </w:pPr>
-            <w:r xmlns:w="http://schemas.openxmlformats.org/wordprocessingml/2006/main" xmlns:wp="http://schemas.openxmlformats.org/drawingml/2006/wordprocessingDrawing" xmlns:r="http://schemas.openxmlformats.org/officeDocument/2006/relationships" xmlns:w14="http://schemas.microsoft.com/office/word/2010/wordml">
-              <w:rPr>
-                <w:rFonts w:ascii="Arial" w:hAnsi="Arial" w:eastAsia="Arial" w:cs="Arial"/>
-                <w:sz w:val="22"/>
-                <w:szCs w:val="22"/>
-                <w:color w:val="111111"/>
-              </w:rPr>
-              <w:t xml:space="preserve">-</w:t>
-            </w:r>
-          </w:p>
-        </w:tc>
-        <w:tc>
-          <w:tcPr>
-            <w:tcBorders/>
-            <w:shd w:val="clear" w:color="auto" w:fill="FFFFFF"/>
-            <w:tcMar>
-              <w:top w:w="0" w:type="dxa"/>
-              <w:bottom w:w="0" w:type="dxa"/>
-              <w:left w:w="0" w:type="dxa"/>
-              <w:right w:w="0" w:type="dxa"/>
-            </w:tcMar>
-            <w:vAlign w:val="center"/>
-          </w:tcPr>
-          <w:p>
-            <w:pPr>
-              <w:jc w:val="left"/>
-              <w:spacing w:after="40" w:before="40"/>
-              <w:ind w:firstLine="0" w:left="100" w:right="100"/>
-            </w:pPr>
-            <w:r xmlns:w="http://schemas.openxmlformats.org/wordprocessingml/2006/main" xmlns:wp="http://schemas.openxmlformats.org/drawingml/2006/wordprocessingDrawing" xmlns:r="http://schemas.openxmlformats.org/officeDocument/2006/relationships" xmlns:w14="http://schemas.microsoft.com/office/word/2010/wordml">
-              <w:rPr>
-                <w:rFonts w:ascii="Arial" w:hAnsi="Arial" w:eastAsia="Arial" w:cs="Arial"/>
-                <w:sz w:val="22"/>
-                <w:szCs w:val="22"/>
-                <w:color w:val="111111"/>
-              </w:rPr>
-              <w:t xml:space="preserve">527 (7.40%)</w:t>
-            </w:r>
-          </w:p>
-        </w:tc>
-        <w:tc>
-          <w:tcPr>
-            <w:tcBorders/>
-            <w:shd w:val="clear" w:color="auto" w:fill="FFFFFF"/>
-            <w:tcMar>
-              <w:top w:w="0" w:type="dxa"/>
-              <w:bottom w:w="0" w:type="dxa"/>
-              <w:left w:w="0" w:type="dxa"/>
-              <w:right w:w="0" w:type="dxa"/>
-            </w:tcMar>
-            <w:vAlign w:val="center"/>
-          </w:tcPr>
-          <w:p>
-            <w:pPr>
-              <w:jc w:val="left"/>
-              <w:spacing w:after="40" w:before="40"/>
-              <w:ind w:firstLine="0" w:left="100" w:right="100"/>
-            </w:pPr>
-            <w:r xmlns:w="http://schemas.openxmlformats.org/wordprocessingml/2006/main" xmlns:wp="http://schemas.openxmlformats.org/drawingml/2006/wordprocessingDrawing" xmlns:r="http://schemas.openxmlformats.org/officeDocument/2006/relationships" xmlns:w14="http://schemas.microsoft.com/office/word/2010/wordml">
-              <w:rPr>
-                <w:rFonts w:ascii="Arial" w:hAnsi="Arial" w:eastAsia="Arial" w:cs="Arial"/>
-                <w:sz w:val="22"/>
-                <w:szCs w:val="22"/>
-                <w:color w:val="111111"/>
-              </w:rPr>
-              <w:t xml:space="preserve">-</w:t>
-            </w:r>
-          </w:p>
-        </w:tc>
-        <w:tc>
-          <w:tcPr>
-            <w:tcBorders/>
-            <w:shd w:val="clear" w:color="auto" w:fill="FFFFFF"/>
-            <w:tcMar>
-              <w:top w:w="0" w:type="dxa"/>
-              <w:bottom w:w="0" w:type="dxa"/>
-              <w:left w:w="0" w:type="dxa"/>
-              <w:right w:w="0" w:type="dxa"/>
-            </w:tcMar>
-            <w:vAlign w:val="center"/>
-          </w:tcPr>
-          <w:p>
-            <w:pPr>
-              <w:jc w:val="left"/>
-              <w:spacing w:after="40" w:before="40"/>
-              <w:ind w:firstLine="0" w:left="100" w:right="100"/>
-            </w:pPr>
-            <w:r xmlns:w="http://schemas.openxmlformats.org/wordprocessingml/2006/main" xmlns:wp="http://schemas.openxmlformats.org/drawingml/2006/wordprocessingDrawing" xmlns:r="http://schemas.openxmlformats.org/officeDocument/2006/relationships" xmlns:w14="http://schemas.microsoft.com/office/word/2010/wordml">
-              <w:rPr>
-                <w:rFonts w:ascii="Arial" w:hAnsi="Arial" w:eastAsia="Arial" w:cs="Arial"/>
-                <w:sz w:val="22"/>
-                <w:szCs w:val="22"/>
-                <w:color w:val="111111"/>
-              </w:rPr>
-              <w:t xml:space="preserve">6596 (92.60%)</w:t>
             </w:r>
           </w:p>
         </w:tc>

--- a/data_clean/Table_2.docx
+++ b/data_clean/Table_2.docx
@@ -4764,94 +4764,94 @@
                 <w:szCs w:val="22"/>
                 <w:color w:val="111111"/>
               </w:rPr>
-              <w:t xml:space="preserve">24087</w:t>
-            </w:r>
-          </w:p>
-        </w:tc>
-        <w:tc>
-          <w:tcPr>
-            <w:tcBorders/>
-            <w:shd w:val="clear" w:color="auto" w:fill="FFFFFF"/>
-            <w:tcMar>
-              <w:top w:w="0" w:type="dxa"/>
-              <w:bottom w:w="0" w:type="dxa"/>
-              <w:left w:w="0" w:type="dxa"/>
-              <w:right w:w="0" w:type="dxa"/>
-            </w:tcMar>
-            <w:vAlign w:val="center"/>
-          </w:tcPr>
-          <w:p>
-            <w:pPr>
-              <w:jc w:val="left"/>
-              <w:spacing w:after="40" w:before="40"/>
-              <w:ind w:firstLine="0" w:left="100" w:right="100"/>
-            </w:pPr>
-            <w:r xmlns:w="http://schemas.openxmlformats.org/wordprocessingml/2006/main" xmlns:wp="http://schemas.openxmlformats.org/drawingml/2006/wordprocessingDrawing" xmlns:r="http://schemas.openxmlformats.org/officeDocument/2006/relationships" xmlns:w14="http://schemas.microsoft.com/office/word/2010/wordml">
-              <w:rPr>
-                <w:rFonts w:ascii="Arial" w:hAnsi="Arial" w:eastAsia="Arial" w:cs="Arial"/>
-                <w:sz w:val="22"/>
-                <w:szCs w:val="22"/>
-                <w:color w:val="111111"/>
-              </w:rPr>
-              <w:t xml:space="preserve">20076 (83.35%)</w:t>
-            </w:r>
-          </w:p>
-        </w:tc>
-        <w:tc>
-          <w:tcPr>
-            <w:tcBorders/>
-            <w:shd w:val="clear" w:color="auto" w:fill="FFFFFF"/>
-            <w:tcMar>
-              <w:top w:w="0" w:type="dxa"/>
-              <w:bottom w:w="0" w:type="dxa"/>
-              <w:left w:w="0" w:type="dxa"/>
-              <w:right w:w="0" w:type="dxa"/>
-            </w:tcMar>
-            <w:vAlign w:val="center"/>
-          </w:tcPr>
-          <w:p>
-            <w:pPr>
-              <w:jc w:val="left"/>
-              <w:spacing w:after="40" w:before="40"/>
-              <w:ind w:firstLine="0" w:left="100" w:right="100"/>
-            </w:pPr>
-            <w:r xmlns:w="http://schemas.openxmlformats.org/wordprocessingml/2006/main" xmlns:wp="http://schemas.openxmlformats.org/drawingml/2006/wordprocessingDrawing" xmlns:r="http://schemas.openxmlformats.org/officeDocument/2006/relationships" xmlns:w14="http://schemas.microsoft.com/office/word/2010/wordml">
-              <w:rPr>
-                <w:rFonts w:ascii="Arial" w:hAnsi="Arial" w:eastAsia="Arial" w:cs="Arial"/>
-                <w:sz w:val="22"/>
-                <w:szCs w:val="22"/>
-                <w:color w:val="111111"/>
-              </w:rPr>
-              <w:t xml:space="preserve">3711 (18.48%)</w:t>
-            </w:r>
-          </w:p>
-        </w:tc>
-        <w:tc>
-          <w:tcPr>
-            <w:tcBorders/>
-            <w:shd w:val="clear" w:color="auto" w:fill="FFFFFF"/>
-            <w:tcMar>
-              <w:top w:w="0" w:type="dxa"/>
-              <w:bottom w:w="0" w:type="dxa"/>
-              <w:left w:w="0" w:type="dxa"/>
-              <w:right w:w="0" w:type="dxa"/>
-            </w:tcMar>
-            <w:vAlign w:val="center"/>
-          </w:tcPr>
-          <w:p>
-            <w:pPr>
-              <w:jc w:val="left"/>
-              <w:spacing w:after="40" w:before="40"/>
-              <w:ind w:firstLine="0" w:left="100" w:right="100"/>
-            </w:pPr>
-            <w:r xmlns:w="http://schemas.openxmlformats.org/wordprocessingml/2006/main" xmlns:wp="http://schemas.openxmlformats.org/drawingml/2006/wordprocessingDrawing" xmlns:r="http://schemas.openxmlformats.org/officeDocument/2006/relationships" xmlns:w14="http://schemas.microsoft.com/office/word/2010/wordml">
-              <w:rPr>
-                <w:rFonts w:ascii="Arial" w:hAnsi="Arial" w:eastAsia="Arial" w:cs="Arial"/>
-                <w:sz w:val="22"/>
-                <w:szCs w:val="22"/>
-                <w:color w:val="111111"/>
-              </w:rPr>
-              <w:t xml:space="preserve">2670 (13.30%)</w:t>
+              <w:t xml:space="preserve">24906</w:t>
+            </w:r>
+          </w:p>
+        </w:tc>
+        <w:tc>
+          <w:tcPr>
+            <w:tcBorders/>
+            <w:shd w:val="clear" w:color="auto" w:fill="FFFFFF"/>
+            <w:tcMar>
+              <w:top w:w="0" w:type="dxa"/>
+              <w:bottom w:w="0" w:type="dxa"/>
+              <w:left w:w="0" w:type="dxa"/>
+              <w:right w:w="0" w:type="dxa"/>
+            </w:tcMar>
+            <w:vAlign w:val="center"/>
+          </w:tcPr>
+          <w:p>
+            <w:pPr>
+              <w:jc w:val="left"/>
+              <w:spacing w:after="40" w:before="40"/>
+              <w:ind w:firstLine="0" w:left="100" w:right="100"/>
+            </w:pPr>
+            <w:r xmlns:w="http://schemas.openxmlformats.org/wordprocessingml/2006/main" xmlns:wp="http://schemas.openxmlformats.org/drawingml/2006/wordprocessingDrawing" xmlns:r="http://schemas.openxmlformats.org/officeDocument/2006/relationships" xmlns:w14="http://schemas.microsoft.com/office/word/2010/wordml">
+              <w:rPr>
+                <w:rFonts w:ascii="Arial" w:hAnsi="Arial" w:eastAsia="Arial" w:cs="Arial"/>
+                <w:sz w:val="22"/>
+                <w:szCs w:val="22"/>
+                <w:color w:val="111111"/>
+              </w:rPr>
+              <w:t xml:space="preserve">20755 (83.33%)</w:t>
+            </w:r>
+          </w:p>
+        </w:tc>
+        <w:tc>
+          <w:tcPr>
+            <w:tcBorders/>
+            <w:shd w:val="clear" w:color="auto" w:fill="FFFFFF"/>
+            <w:tcMar>
+              <w:top w:w="0" w:type="dxa"/>
+              <w:bottom w:w="0" w:type="dxa"/>
+              <w:left w:w="0" w:type="dxa"/>
+              <w:right w:w="0" w:type="dxa"/>
+            </w:tcMar>
+            <w:vAlign w:val="center"/>
+          </w:tcPr>
+          <w:p>
+            <w:pPr>
+              <w:jc w:val="left"/>
+              <w:spacing w:after="40" w:before="40"/>
+              <w:ind w:firstLine="0" w:left="100" w:right="100"/>
+            </w:pPr>
+            <w:r xmlns:w="http://schemas.openxmlformats.org/wordprocessingml/2006/main" xmlns:wp="http://schemas.openxmlformats.org/drawingml/2006/wordprocessingDrawing" xmlns:r="http://schemas.openxmlformats.org/officeDocument/2006/relationships" xmlns:w14="http://schemas.microsoft.com/office/word/2010/wordml">
+              <w:rPr>
+                <w:rFonts w:ascii="Arial" w:hAnsi="Arial" w:eastAsia="Arial" w:cs="Arial"/>
+                <w:sz w:val="22"/>
+                <w:szCs w:val="22"/>
+                <w:color w:val="111111"/>
+              </w:rPr>
+              <w:t xml:space="preserve">3783 (18.23%)</w:t>
+            </w:r>
+          </w:p>
+        </w:tc>
+        <w:tc>
+          <w:tcPr>
+            <w:tcBorders/>
+            <w:shd w:val="clear" w:color="auto" w:fill="FFFFFF"/>
+            <w:tcMar>
+              <w:top w:w="0" w:type="dxa"/>
+              <w:bottom w:w="0" w:type="dxa"/>
+              <w:left w:w="0" w:type="dxa"/>
+              <w:right w:w="0" w:type="dxa"/>
+            </w:tcMar>
+            <w:vAlign w:val="center"/>
+          </w:tcPr>
+          <w:p>
+            <w:pPr>
+              <w:jc w:val="left"/>
+              <w:spacing w:after="40" w:before="40"/>
+              <w:ind w:firstLine="0" w:left="100" w:right="100"/>
+            </w:pPr>
+            <w:r xmlns:w="http://schemas.openxmlformats.org/wordprocessingml/2006/main" xmlns:wp="http://schemas.openxmlformats.org/drawingml/2006/wordprocessingDrawing" xmlns:r="http://schemas.openxmlformats.org/officeDocument/2006/relationships" xmlns:w14="http://schemas.microsoft.com/office/word/2010/wordml">
+              <w:rPr>
+                <w:rFonts w:ascii="Arial" w:hAnsi="Arial" w:eastAsia="Arial" w:cs="Arial"/>
+                <w:sz w:val="22"/>
+                <w:szCs w:val="22"/>
+                <w:color w:val="111111"/>
+              </w:rPr>
+              <w:t xml:space="preserve">2671 (12.87%)</w:t>
             </w:r>
           </w:p>
         </w:tc>
@@ -4909,7 +4909,7 @@
                 <w:szCs w:val="22"/>
                 <w:color w:val="111111"/>
               </w:rPr>
-              <w:t xml:space="preserve">13695 (68.22%)</w:t>
+              <w:t xml:space="preserve">14301 (68.90%)</w:t>
             </w:r>
           </w:p>
         </w:tc>
@@ -4967,65 +4967,65 @@
                 <w:szCs w:val="22"/>
                 <w:color w:val="111111"/>
               </w:rPr>
-              <w:t xml:space="preserve">4011 (16.65%)</w:t>
-            </w:r>
-          </w:p>
-        </w:tc>
-        <w:tc>
-          <w:tcPr>
-            <w:tcBorders/>
-            <w:shd w:val="clear" w:color="auto" w:fill="FFFFFF"/>
-            <w:tcMar>
-              <w:top w:w="0" w:type="dxa"/>
-              <w:bottom w:w="0" w:type="dxa"/>
-              <w:left w:w="0" w:type="dxa"/>
-              <w:right w:w="0" w:type="dxa"/>
-            </w:tcMar>
-            <w:vAlign w:val="center"/>
-          </w:tcPr>
-          <w:p>
-            <w:pPr>
-              <w:jc w:val="left"/>
-              <w:spacing w:after="40" w:before="40"/>
-              <w:ind w:firstLine="0" w:left="100" w:right="100"/>
-            </w:pPr>
-            <w:r xmlns:w="http://schemas.openxmlformats.org/wordprocessingml/2006/main" xmlns:wp="http://schemas.openxmlformats.org/drawingml/2006/wordprocessingDrawing" xmlns:r="http://schemas.openxmlformats.org/officeDocument/2006/relationships" xmlns:w14="http://schemas.microsoft.com/office/word/2010/wordml">
-              <w:rPr>
-                <w:rFonts w:ascii="Arial" w:hAnsi="Arial" w:eastAsia="Arial" w:cs="Arial"/>
-                <w:sz w:val="22"/>
-                <w:szCs w:val="22"/>
-                <w:color w:val="111111"/>
-              </w:rPr>
-              <w:t xml:space="preserve">403 (10.05%)</w:t>
-            </w:r>
-          </w:p>
-        </w:tc>
-        <w:tc>
-          <w:tcPr>
-            <w:tcBorders/>
-            <w:shd w:val="clear" w:color="auto" w:fill="FFFFFF"/>
-            <w:tcMar>
-              <w:top w:w="0" w:type="dxa"/>
-              <w:bottom w:w="0" w:type="dxa"/>
-              <w:left w:w="0" w:type="dxa"/>
-              <w:right w:w="0" w:type="dxa"/>
-            </w:tcMar>
-            <w:vAlign w:val="center"/>
-          </w:tcPr>
-          <w:p>
-            <w:pPr>
-              <w:jc w:val="left"/>
-              <w:spacing w:after="40" w:before="40"/>
-              <w:ind w:firstLine="0" w:left="100" w:right="100"/>
-            </w:pPr>
-            <w:r xmlns:w="http://schemas.openxmlformats.org/wordprocessingml/2006/main" xmlns:wp="http://schemas.openxmlformats.org/drawingml/2006/wordprocessingDrawing" xmlns:r="http://schemas.openxmlformats.org/officeDocument/2006/relationships" xmlns:w14="http://schemas.microsoft.com/office/word/2010/wordml">
-              <w:rPr>
-                <w:rFonts w:ascii="Arial" w:hAnsi="Arial" w:eastAsia="Arial" w:cs="Arial"/>
-                <w:sz w:val="22"/>
-                <w:szCs w:val="22"/>
-                <w:color w:val="111111"/>
-              </w:rPr>
-              <w:t xml:space="preserve">471 (11.74%)</w:t>
+              <w:t xml:space="preserve">41151 (165.23%)</w:t>
+            </w:r>
+          </w:p>
+        </w:tc>
+        <w:tc>
+          <w:tcPr>
+            <w:tcBorders/>
+            <w:shd w:val="clear" w:color="auto" w:fill="FFFFFF"/>
+            <w:tcMar>
+              <w:top w:w="0" w:type="dxa"/>
+              <w:bottom w:w="0" w:type="dxa"/>
+              <w:left w:w="0" w:type="dxa"/>
+              <w:right w:w="0" w:type="dxa"/>
+            </w:tcMar>
+            <w:vAlign w:val="center"/>
+          </w:tcPr>
+          <w:p>
+            <w:pPr>
+              <w:jc w:val="left"/>
+              <w:spacing w:after="40" w:before="40"/>
+              <w:ind w:firstLine="0" w:left="100" w:right="100"/>
+            </w:pPr>
+            <w:r xmlns:w="http://schemas.openxmlformats.org/wordprocessingml/2006/main" xmlns:wp="http://schemas.openxmlformats.org/drawingml/2006/wordprocessingDrawing" xmlns:r="http://schemas.openxmlformats.org/officeDocument/2006/relationships" xmlns:w14="http://schemas.microsoft.com/office/word/2010/wordml">
+              <w:rPr>
+                <w:rFonts w:ascii="Arial" w:hAnsi="Arial" w:eastAsia="Arial" w:cs="Arial"/>
+                <w:sz w:val="22"/>
+                <w:szCs w:val="22"/>
+                <w:color w:val="111111"/>
+              </w:rPr>
+              <w:t xml:space="preserve">406 (0.99%)</w:t>
+            </w:r>
+          </w:p>
+        </w:tc>
+        <w:tc>
+          <w:tcPr>
+            <w:tcBorders/>
+            <w:shd w:val="clear" w:color="auto" w:fill="FFFFFF"/>
+            <w:tcMar>
+              <w:top w:w="0" w:type="dxa"/>
+              <w:bottom w:w="0" w:type="dxa"/>
+              <w:left w:w="0" w:type="dxa"/>
+              <w:right w:w="0" w:type="dxa"/>
+            </w:tcMar>
+            <w:vAlign w:val="center"/>
+          </w:tcPr>
+          <w:p>
+            <w:pPr>
+              <w:jc w:val="left"/>
+              <w:spacing w:after="40" w:before="40"/>
+              <w:ind w:firstLine="0" w:left="100" w:right="100"/>
+            </w:pPr>
+            <w:r xmlns:w="http://schemas.openxmlformats.org/wordprocessingml/2006/main" xmlns:wp="http://schemas.openxmlformats.org/drawingml/2006/wordprocessingDrawing" xmlns:r="http://schemas.openxmlformats.org/officeDocument/2006/relationships" xmlns:w14="http://schemas.microsoft.com/office/word/2010/wordml">
+              <w:rPr>
+                <w:rFonts w:ascii="Arial" w:hAnsi="Arial" w:eastAsia="Arial" w:cs="Arial"/>
+                <w:sz w:val="22"/>
+                <w:szCs w:val="22"/>
+                <w:color w:val="111111"/>
+              </w:rPr>
+              <w:t xml:space="preserve">483 (1.17%)</w:t>
             </w:r>
           </w:p>
         </w:tc>
@@ -5083,7 +5083,7 @@
                 <w:szCs w:val="22"/>
                 <w:color w:val="111111"/>
               </w:rPr>
-              <w:t xml:space="preserve">3137 (78.21%)</w:t>
+              <w:t xml:space="preserve">3262 (7.93%)</w:t>
             </w:r>
           </w:p>
         </w:tc>
@@ -5124,6 +5124,5362 @@
         </w:trPr>
         <w:tc>
           <w:tcPr>
+            <w:tcBorders/>
+            <w:shd w:val="clear" w:color="auto" w:fill="FFFFFF"/>
+            <w:tcMar>
+              <w:top w:w="0" w:type="dxa"/>
+              <w:bottom w:w="0" w:type="dxa"/>
+              <w:left w:w="0" w:type="dxa"/>
+              <w:right w:w="0" w:type="dxa"/>
+            </w:tcMar>
+            <w:vAlign w:val="center"/>
+          </w:tcPr>
+          <w:p>
+            <w:pPr>
+              <w:jc w:val="left"/>
+              <w:spacing w:after="40" w:before="40"/>
+              <w:ind w:firstLine="0" w:left="100" w:right="100"/>
+            </w:pPr>
+            <w:r xmlns:w="http://schemas.openxmlformats.org/wordprocessingml/2006/main" xmlns:wp="http://schemas.openxmlformats.org/drawingml/2006/wordprocessingDrawing" xmlns:r="http://schemas.openxmlformats.org/officeDocument/2006/relationships" xmlns:w14="http://schemas.microsoft.com/office/word/2010/wordml">
+              <w:rPr>
+                <w:rFonts w:ascii="Arial" w:hAnsi="Arial" w:eastAsia="Arial" w:cs="Arial"/>
+                <w:sz w:val="22"/>
+                <w:szCs w:val="22"/>
+                <w:color w:val="111111"/>
+              </w:rPr>
+              <w:t xml:space="preserve">del Valle</w:t>
+            </w:r>
+          </w:p>
+        </w:tc>
+        <w:tc>
+          <w:tcPr>
+            <w:tcBorders/>
+            <w:shd w:val="clear" w:color="auto" w:fill="FFFFFF"/>
+            <w:tcMar>
+              <w:top w:w="0" w:type="dxa"/>
+              <w:bottom w:w="0" w:type="dxa"/>
+              <w:left w:w="0" w:type="dxa"/>
+              <w:right w:w="0" w:type="dxa"/>
+            </w:tcMar>
+            <w:vAlign w:val="center"/>
+          </w:tcPr>
+          <w:p>
+            <w:pPr>
+              <w:jc w:val="right"/>
+              <w:spacing w:after="40" w:before="40"/>
+              <w:ind w:firstLine="0" w:left="100" w:right="100"/>
+            </w:pPr>
+            <w:r xmlns:w="http://schemas.openxmlformats.org/wordprocessingml/2006/main" xmlns:wp="http://schemas.openxmlformats.org/drawingml/2006/wordprocessingDrawing" xmlns:r="http://schemas.openxmlformats.org/officeDocument/2006/relationships" xmlns:w14="http://schemas.microsoft.com/office/word/2010/wordml">
+              <w:rPr>
+                <w:rFonts w:ascii="Arial" w:hAnsi="Arial" w:eastAsia="Arial" w:cs="Arial"/>
+                <w:sz w:val="22"/>
+                <w:szCs w:val="22"/>
+                <w:color w:val="111111"/>
+              </w:rPr>
+              <w:t xml:space="preserve">1108</w:t>
+            </w:r>
+          </w:p>
+        </w:tc>
+        <w:tc>
+          <w:tcPr>
+            <w:tcBorders/>
+            <w:shd w:val="clear" w:color="auto" w:fill="FFFFFF"/>
+            <w:tcMar>
+              <w:top w:w="0" w:type="dxa"/>
+              <w:bottom w:w="0" w:type="dxa"/>
+              <w:left w:w="0" w:type="dxa"/>
+              <w:right w:w="0" w:type="dxa"/>
+            </w:tcMar>
+            <w:vAlign w:val="center"/>
+          </w:tcPr>
+          <w:p>
+            <w:pPr>
+              <w:jc w:val="left"/>
+              <w:spacing w:after="40" w:before="40"/>
+              <w:ind w:firstLine="0" w:left="100" w:right="100"/>
+            </w:pPr>
+            <w:r xmlns:w="http://schemas.openxmlformats.org/wordprocessingml/2006/main" xmlns:wp="http://schemas.openxmlformats.org/drawingml/2006/wordprocessingDrawing" xmlns:r="http://schemas.openxmlformats.org/officeDocument/2006/relationships" xmlns:w14="http://schemas.microsoft.com/office/word/2010/wordml">
+              <w:rPr>
+                <w:rFonts w:ascii="Arial" w:hAnsi="Arial" w:eastAsia="Arial" w:cs="Arial"/>
+                <w:sz w:val="22"/>
+                <w:szCs w:val="22"/>
+                <w:color w:val="111111"/>
+              </w:rPr>
+              <w:t xml:space="preserve">143 (12.91%)</w:t>
+            </w:r>
+          </w:p>
+        </w:tc>
+        <w:tc>
+          <w:tcPr>
+            <w:tcBorders/>
+            <w:shd w:val="clear" w:color="auto" w:fill="FFFFFF"/>
+            <w:tcMar>
+              <w:top w:w="0" w:type="dxa"/>
+              <w:bottom w:w="0" w:type="dxa"/>
+              <w:left w:w="0" w:type="dxa"/>
+              <w:right w:w="0" w:type="dxa"/>
+            </w:tcMar>
+            <w:vAlign w:val="center"/>
+          </w:tcPr>
+          <w:p>
+            <w:pPr>
+              <w:jc w:val="left"/>
+              <w:spacing w:after="40" w:before="40"/>
+              <w:ind w:firstLine="0" w:left="100" w:right="100"/>
+            </w:pPr>
+            <w:r xmlns:w="http://schemas.openxmlformats.org/wordprocessingml/2006/main" xmlns:wp="http://schemas.openxmlformats.org/drawingml/2006/wordprocessingDrawing" xmlns:r="http://schemas.openxmlformats.org/officeDocument/2006/relationships" xmlns:w14="http://schemas.microsoft.com/office/word/2010/wordml">
+              <w:rPr>
+                <w:rFonts w:ascii="Arial" w:hAnsi="Arial" w:eastAsia="Arial" w:cs="Arial"/>
+                <w:sz w:val="22"/>
+                <w:szCs w:val="22"/>
+                <w:color w:val="111111"/>
+              </w:rPr>
+              <w:t xml:space="preserve">27 (18.88%)</w:t>
+            </w:r>
+          </w:p>
+        </w:tc>
+        <w:tc>
+          <w:tcPr>
+            <w:tcBorders/>
+            <w:shd w:val="clear" w:color="auto" w:fill="FFFFFF"/>
+            <w:tcMar>
+              <w:top w:w="0" w:type="dxa"/>
+              <w:bottom w:w="0" w:type="dxa"/>
+              <w:left w:w="0" w:type="dxa"/>
+              <w:right w:w="0" w:type="dxa"/>
+            </w:tcMar>
+            <w:vAlign w:val="center"/>
+          </w:tcPr>
+          <w:p>
+            <w:pPr>
+              <w:jc w:val="left"/>
+              <w:spacing w:after="40" w:before="40"/>
+              <w:ind w:firstLine="0" w:left="100" w:right="100"/>
+            </w:pPr>
+            <w:r xmlns:w="http://schemas.openxmlformats.org/wordprocessingml/2006/main" xmlns:wp="http://schemas.openxmlformats.org/drawingml/2006/wordprocessingDrawing" xmlns:r="http://schemas.openxmlformats.org/officeDocument/2006/relationships" xmlns:w14="http://schemas.microsoft.com/office/word/2010/wordml">
+              <w:rPr>
+                <w:rFonts w:ascii="Arial" w:hAnsi="Arial" w:eastAsia="Arial" w:cs="Arial"/>
+                <w:sz w:val="22"/>
+                <w:szCs w:val="22"/>
+                <w:color w:val="111111"/>
+              </w:rPr>
+              <w:t xml:space="preserve">53 (37.06%)</w:t>
+            </w:r>
+          </w:p>
+        </w:tc>
+        <w:tc>
+          <w:tcPr>
+            <w:tcBorders/>
+            <w:shd w:val="clear" w:color="auto" w:fill="FFFFFF"/>
+            <w:tcMar>
+              <w:top w:w="0" w:type="dxa"/>
+              <w:bottom w:w="0" w:type="dxa"/>
+              <w:left w:w="0" w:type="dxa"/>
+              <w:right w:w="0" w:type="dxa"/>
+            </w:tcMar>
+            <w:vAlign w:val="center"/>
+          </w:tcPr>
+          <w:p>
+            <w:pPr>
+              <w:jc w:val="left"/>
+              <w:spacing w:after="40" w:before="40"/>
+              <w:ind w:firstLine="0" w:left="100" w:right="100"/>
+            </w:pPr>
+            <w:r xmlns:w="http://schemas.openxmlformats.org/wordprocessingml/2006/main" xmlns:wp="http://schemas.openxmlformats.org/drawingml/2006/wordprocessingDrawing" xmlns:r="http://schemas.openxmlformats.org/officeDocument/2006/relationships" xmlns:w14="http://schemas.microsoft.com/office/word/2010/wordml">
+              <w:rPr>
+                <w:rFonts w:ascii="Arial" w:hAnsi="Arial" w:eastAsia="Arial" w:cs="Arial"/>
+                <w:sz w:val="22"/>
+                <w:szCs w:val="22"/>
+                <w:color w:val="111111"/>
+              </w:rPr>
+              <w:t xml:space="preserve">-</w:t>
+            </w:r>
+          </w:p>
+        </w:tc>
+        <w:tc>
+          <w:tcPr>
+            <w:tcBorders/>
+            <w:shd w:val="clear" w:color="auto" w:fill="FFFFFF"/>
+            <w:tcMar>
+              <w:top w:w="0" w:type="dxa"/>
+              <w:bottom w:w="0" w:type="dxa"/>
+              <w:left w:w="0" w:type="dxa"/>
+              <w:right w:w="0" w:type="dxa"/>
+            </w:tcMar>
+            <w:vAlign w:val="center"/>
+          </w:tcPr>
+          <w:p>
+            <w:pPr>
+              <w:jc w:val="left"/>
+              <w:spacing w:after="40" w:before="40"/>
+              <w:ind w:firstLine="0" w:left="100" w:right="100"/>
+            </w:pPr>
+            <w:r xmlns:w="http://schemas.openxmlformats.org/wordprocessingml/2006/main" xmlns:wp="http://schemas.openxmlformats.org/drawingml/2006/wordprocessingDrawing" xmlns:r="http://schemas.openxmlformats.org/officeDocument/2006/relationships" xmlns:w14="http://schemas.microsoft.com/office/word/2010/wordml">
+              <w:rPr>
+                <w:rFonts w:ascii="Arial" w:hAnsi="Arial" w:eastAsia="Arial" w:cs="Arial"/>
+                <w:sz w:val="22"/>
+                <w:szCs w:val="22"/>
+                <w:color w:val="111111"/>
+              </w:rPr>
+              <w:t xml:space="preserve">-</w:t>
+            </w:r>
+          </w:p>
+        </w:tc>
+        <w:tc>
+          <w:tcPr>
+            <w:tcBorders/>
+            <w:shd w:val="clear" w:color="auto" w:fill="FFFFFF"/>
+            <w:tcMar>
+              <w:top w:w="0" w:type="dxa"/>
+              <w:bottom w:w="0" w:type="dxa"/>
+              <w:left w:w="0" w:type="dxa"/>
+              <w:right w:w="0" w:type="dxa"/>
+            </w:tcMar>
+            <w:vAlign w:val="center"/>
+          </w:tcPr>
+          <w:p>
+            <w:pPr>
+              <w:jc w:val="left"/>
+              <w:spacing w:after="40" w:before="40"/>
+              <w:ind w:firstLine="0" w:left="100" w:right="100"/>
+            </w:pPr>
+            <w:r xmlns:w="http://schemas.openxmlformats.org/wordprocessingml/2006/main" xmlns:wp="http://schemas.openxmlformats.org/drawingml/2006/wordprocessingDrawing" xmlns:r="http://schemas.openxmlformats.org/officeDocument/2006/relationships" xmlns:w14="http://schemas.microsoft.com/office/word/2010/wordml">
+              <w:rPr>
+                <w:rFonts w:ascii="Arial" w:hAnsi="Arial" w:eastAsia="Arial" w:cs="Arial"/>
+                <w:sz w:val="22"/>
+                <w:szCs w:val="22"/>
+                <w:color w:val="111111"/>
+              </w:rPr>
+              <w:t xml:space="preserve">63 (44.06%)</w:t>
+            </w:r>
+          </w:p>
+        </w:tc>
+        <w:tc>
+          <w:tcPr>
+            <w:tcBorders/>
+            <w:shd w:val="clear" w:color="auto" w:fill="FFFFFF"/>
+            <w:tcMar>
+              <w:top w:w="0" w:type="dxa"/>
+              <w:bottom w:w="0" w:type="dxa"/>
+              <w:left w:w="0" w:type="dxa"/>
+              <w:right w:w="0" w:type="dxa"/>
+            </w:tcMar>
+            <w:vAlign w:val="center"/>
+          </w:tcPr>
+          <w:p>
+            <w:pPr>
+              <w:jc w:val="left"/>
+              <w:spacing w:after="40" w:before="40"/>
+              <w:ind w:firstLine="0" w:left="100" w:right="100"/>
+            </w:pPr>
+            <w:r xmlns:w="http://schemas.openxmlformats.org/wordprocessingml/2006/main" xmlns:wp="http://schemas.openxmlformats.org/drawingml/2006/wordprocessingDrawing" xmlns:r="http://schemas.openxmlformats.org/officeDocument/2006/relationships" xmlns:w14="http://schemas.microsoft.com/office/word/2010/wordml">
+              <w:rPr>
+                <w:rFonts w:ascii="Arial" w:hAnsi="Arial" w:eastAsia="Arial" w:cs="Arial"/>
+                <w:sz w:val="22"/>
+                <w:szCs w:val="22"/>
+                <w:color w:val="111111"/>
+              </w:rPr>
+              <w:t xml:space="preserve">965 (87.09%)</w:t>
+            </w:r>
+          </w:p>
+        </w:tc>
+        <w:tc>
+          <w:tcPr>
+            <w:tcBorders/>
+            <w:shd w:val="clear" w:color="auto" w:fill="FFFFFF"/>
+            <w:tcMar>
+              <w:top w:w="0" w:type="dxa"/>
+              <w:bottom w:w="0" w:type="dxa"/>
+              <w:left w:w="0" w:type="dxa"/>
+              <w:right w:w="0" w:type="dxa"/>
+            </w:tcMar>
+            <w:vAlign w:val="center"/>
+          </w:tcPr>
+          <w:p>
+            <w:pPr>
+              <w:jc w:val="left"/>
+              <w:spacing w:after="40" w:before="40"/>
+              <w:ind w:firstLine="0" w:left="100" w:right="100"/>
+            </w:pPr>
+            <w:r xmlns:w="http://schemas.openxmlformats.org/wordprocessingml/2006/main" xmlns:wp="http://schemas.openxmlformats.org/drawingml/2006/wordprocessingDrawing" xmlns:r="http://schemas.openxmlformats.org/officeDocument/2006/relationships" xmlns:w14="http://schemas.microsoft.com/office/word/2010/wordml">
+              <w:rPr>
+                <w:rFonts w:ascii="Arial" w:hAnsi="Arial" w:eastAsia="Arial" w:cs="Arial"/>
+                <w:sz w:val="22"/>
+                <w:szCs w:val="22"/>
+                <w:color w:val="111111"/>
+              </w:rPr>
+              <w:t xml:space="preserve">55 (5.70%)</w:t>
+            </w:r>
+          </w:p>
+        </w:tc>
+        <w:tc>
+          <w:tcPr>
+            <w:tcBorders/>
+            <w:shd w:val="clear" w:color="auto" w:fill="FFFFFF"/>
+            <w:tcMar>
+              <w:top w:w="0" w:type="dxa"/>
+              <w:bottom w:w="0" w:type="dxa"/>
+              <w:left w:w="0" w:type="dxa"/>
+              <w:right w:w="0" w:type="dxa"/>
+            </w:tcMar>
+            <w:vAlign w:val="center"/>
+          </w:tcPr>
+          <w:p>
+            <w:pPr>
+              <w:jc w:val="left"/>
+              <w:spacing w:after="40" w:before="40"/>
+              <w:ind w:firstLine="0" w:left="100" w:right="100"/>
+            </w:pPr>
+            <w:r xmlns:w="http://schemas.openxmlformats.org/wordprocessingml/2006/main" xmlns:wp="http://schemas.openxmlformats.org/drawingml/2006/wordprocessingDrawing" xmlns:r="http://schemas.openxmlformats.org/officeDocument/2006/relationships" xmlns:w14="http://schemas.microsoft.com/office/word/2010/wordml">
+              <w:rPr>
+                <w:rFonts w:ascii="Arial" w:hAnsi="Arial" w:eastAsia="Arial" w:cs="Arial"/>
+                <w:sz w:val="22"/>
+                <w:szCs w:val="22"/>
+                <w:color w:val="111111"/>
+              </w:rPr>
+              <w:t xml:space="preserve">293 (30.36%)</w:t>
+            </w:r>
+          </w:p>
+        </w:tc>
+        <w:tc>
+          <w:tcPr>
+            <w:tcBorders/>
+            <w:shd w:val="clear" w:color="auto" w:fill="FFFFFF"/>
+            <w:tcMar>
+              <w:top w:w="0" w:type="dxa"/>
+              <w:bottom w:w="0" w:type="dxa"/>
+              <w:left w:w="0" w:type="dxa"/>
+              <w:right w:w="0" w:type="dxa"/>
+            </w:tcMar>
+            <w:vAlign w:val="center"/>
+          </w:tcPr>
+          <w:p>
+            <w:pPr>
+              <w:jc w:val="left"/>
+              <w:spacing w:after="40" w:before="40"/>
+              <w:ind w:firstLine="0" w:left="100" w:right="100"/>
+            </w:pPr>
+            <w:r xmlns:w="http://schemas.openxmlformats.org/wordprocessingml/2006/main" xmlns:wp="http://schemas.openxmlformats.org/drawingml/2006/wordprocessingDrawing" xmlns:r="http://schemas.openxmlformats.org/officeDocument/2006/relationships" xmlns:w14="http://schemas.microsoft.com/office/word/2010/wordml">
+              <w:rPr>
+                <w:rFonts w:ascii="Arial" w:hAnsi="Arial" w:eastAsia="Arial" w:cs="Arial"/>
+                <w:sz w:val="22"/>
+                <w:szCs w:val="22"/>
+                <w:color w:val="111111"/>
+              </w:rPr>
+              <w:t xml:space="preserve">-</w:t>
+            </w:r>
+          </w:p>
+        </w:tc>
+        <w:tc>
+          <w:tcPr>
+            <w:tcBorders/>
+            <w:shd w:val="clear" w:color="auto" w:fill="FFFFFF"/>
+            <w:tcMar>
+              <w:top w:w="0" w:type="dxa"/>
+              <w:bottom w:w="0" w:type="dxa"/>
+              <w:left w:w="0" w:type="dxa"/>
+              <w:right w:w="0" w:type="dxa"/>
+            </w:tcMar>
+            <w:vAlign w:val="center"/>
+          </w:tcPr>
+          <w:p>
+            <w:pPr>
+              <w:jc w:val="left"/>
+              <w:spacing w:after="40" w:before="40"/>
+              <w:ind w:firstLine="0" w:left="100" w:right="100"/>
+            </w:pPr>
+            <w:r xmlns:w="http://schemas.openxmlformats.org/wordprocessingml/2006/main" xmlns:wp="http://schemas.openxmlformats.org/drawingml/2006/wordprocessingDrawing" xmlns:r="http://schemas.openxmlformats.org/officeDocument/2006/relationships" xmlns:w14="http://schemas.microsoft.com/office/word/2010/wordml">
+              <w:rPr>
+                <w:rFonts w:ascii="Arial" w:hAnsi="Arial" w:eastAsia="Arial" w:cs="Arial"/>
+                <w:sz w:val="22"/>
+                <w:szCs w:val="22"/>
+                <w:color w:val="111111"/>
+              </w:rPr>
+              <w:t xml:space="preserve">-</w:t>
+            </w:r>
+          </w:p>
+        </w:tc>
+        <w:tc>
+          <w:tcPr>
+            <w:tcBorders/>
+            <w:shd w:val="clear" w:color="auto" w:fill="FFFFFF"/>
+            <w:tcMar>
+              <w:top w:w="0" w:type="dxa"/>
+              <w:bottom w:w="0" w:type="dxa"/>
+              <w:left w:w="0" w:type="dxa"/>
+              <w:right w:w="0" w:type="dxa"/>
+            </w:tcMar>
+            <w:vAlign w:val="center"/>
+          </w:tcPr>
+          <w:p>
+            <w:pPr>
+              <w:jc w:val="left"/>
+              <w:spacing w:after="40" w:before="40"/>
+              <w:ind w:firstLine="0" w:left="100" w:right="100"/>
+            </w:pPr>
+            <w:r xmlns:w="http://schemas.openxmlformats.org/wordprocessingml/2006/main" xmlns:wp="http://schemas.openxmlformats.org/drawingml/2006/wordprocessingDrawing" xmlns:r="http://schemas.openxmlformats.org/officeDocument/2006/relationships" xmlns:w14="http://schemas.microsoft.com/office/word/2010/wordml">
+              <w:rPr>
+                <w:rFonts w:ascii="Arial" w:hAnsi="Arial" w:eastAsia="Arial" w:cs="Arial"/>
+                <w:sz w:val="22"/>
+                <w:szCs w:val="22"/>
+                <w:color w:val="111111"/>
+              </w:rPr>
+              <w:t xml:space="preserve">617 (63.94%)</w:t>
+            </w:r>
+          </w:p>
+        </w:tc>
+      </w:tr>
+      <w:tr>
+        <w:trPr>
+          <w:cantSplit/>
+          <w:trHeight w:val="360" w:hRule="auto"/>
+        </w:trPr>
+        <w:tc>
+          <w:tcPr>
+            <w:tcBorders/>
+            <w:shd w:val="clear" w:color="auto" w:fill="FFFFFF"/>
+            <w:tcMar>
+              <w:top w:w="0" w:type="dxa"/>
+              <w:bottom w:w="0" w:type="dxa"/>
+              <w:left w:w="0" w:type="dxa"/>
+              <w:right w:w="0" w:type="dxa"/>
+            </w:tcMar>
+            <w:vAlign w:val="center"/>
+          </w:tcPr>
+          <w:p>
+            <w:pPr>
+              <w:jc w:val="left"/>
+              <w:spacing w:after="40" w:before="40"/>
+              <w:ind w:firstLine="0" w:left="100" w:right="100"/>
+            </w:pPr>
+            <w:r xmlns:w="http://schemas.openxmlformats.org/wordprocessingml/2006/main" xmlns:wp="http://schemas.openxmlformats.org/drawingml/2006/wordprocessingDrawing" xmlns:r="http://schemas.openxmlformats.org/officeDocument/2006/relationships" xmlns:w14="http://schemas.microsoft.com/office/word/2010/wordml">
+              <w:rPr>
+                <w:rFonts w:ascii="Arial" w:hAnsi="Arial" w:eastAsia="Arial" w:cs="Arial"/>
+                <w:sz w:val="22"/>
+                <w:szCs w:val="22"/>
+                <w:color w:val="111111"/>
+              </w:rPr>
+              <w:t xml:space="preserve">Romao</w:t>
+            </w:r>
+          </w:p>
+        </w:tc>
+        <w:tc>
+          <w:tcPr>
+            <w:tcBorders/>
+            <w:shd w:val="clear" w:color="auto" w:fill="FFFFFF"/>
+            <w:tcMar>
+              <w:top w:w="0" w:type="dxa"/>
+              <w:bottom w:w="0" w:type="dxa"/>
+              <w:left w:w="0" w:type="dxa"/>
+              <w:right w:w="0" w:type="dxa"/>
+            </w:tcMar>
+            <w:vAlign w:val="center"/>
+          </w:tcPr>
+          <w:p>
+            <w:pPr>
+              <w:jc w:val="right"/>
+              <w:spacing w:after="40" w:before="40"/>
+              <w:ind w:firstLine="0" w:left="100" w:right="100"/>
+            </w:pPr>
+            <w:r xmlns:w="http://schemas.openxmlformats.org/wordprocessingml/2006/main" xmlns:wp="http://schemas.openxmlformats.org/drawingml/2006/wordprocessingDrawing" xmlns:r="http://schemas.openxmlformats.org/officeDocument/2006/relationships" xmlns:w14="http://schemas.microsoft.com/office/word/2010/wordml">
+              <w:rPr>
+                <w:rFonts w:ascii="Arial" w:hAnsi="Arial" w:eastAsia="Arial" w:cs="Arial"/>
+                <w:sz w:val="22"/>
+                <w:szCs w:val="22"/>
+                <w:color w:val="111111"/>
+              </w:rPr>
+              <w:t xml:space="preserve">34</w:t>
+            </w:r>
+          </w:p>
+        </w:tc>
+        <w:tc>
+          <w:tcPr>
+            <w:tcBorders/>
+            <w:shd w:val="clear" w:color="auto" w:fill="FFFFFF"/>
+            <w:tcMar>
+              <w:top w:w="0" w:type="dxa"/>
+              <w:bottom w:w="0" w:type="dxa"/>
+              <w:left w:w="0" w:type="dxa"/>
+              <w:right w:w="0" w:type="dxa"/>
+            </w:tcMar>
+            <w:vAlign w:val="center"/>
+          </w:tcPr>
+          <w:p>
+            <w:pPr>
+              <w:jc w:val="left"/>
+              <w:spacing w:after="40" w:before="40"/>
+              <w:ind w:firstLine="0" w:left="100" w:right="100"/>
+            </w:pPr>
+            <w:r xmlns:w="http://schemas.openxmlformats.org/wordprocessingml/2006/main" xmlns:wp="http://schemas.openxmlformats.org/drawingml/2006/wordprocessingDrawing" xmlns:r="http://schemas.openxmlformats.org/officeDocument/2006/relationships" xmlns:w14="http://schemas.microsoft.com/office/word/2010/wordml">
+              <w:rPr>
+                <w:rFonts w:ascii="Arial" w:hAnsi="Arial" w:eastAsia="Arial" w:cs="Arial"/>
+                <w:sz w:val="22"/>
+                <w:szCs w:val="22"/>
+                <w:color w:val="111111"/>
+              </w:rPr>
+              <w:t xml:space="preserve">20 (58.82%)</w:t>
+            </w:r>
+          </w:p>
+        </w:tc>
+        <w:tc>
+          <w:tcPr>
+            <w:tcBorders/>
+            <w:shd w:val="clear" w:color="auto" w:fill="FFFFFF"/>
+            <w:tcMar>
+              <w:top w:w="0" w:type="dxa"/>
+              <w:bottom w:w="0" w:type="dxa"/>
+              <w:left w:w="0" w:type="dxa"/>
+              <w:right w:w="0" w:type="dxa"/>
+            </w:tcMar>
+            <w:vAlign w:val="center"/>
+          </w:tcPr>
+          <w:p>
+            <w:pPr>
+              <w:jc w:val="left"/>
+              <w:spacing w:after="40" w:before="40"/>
+              <w:ind w:firstLine="0" w:left="100" w:right="100"/>
+            </w:pPr>
+            <w:r xmlns:w="http://schemas.openxmlformats.org/wordprocessingml/2006/main" xmlns:wp="http://schemas.openxmlformats.org/drawingml/2006/wordprocessingDrawing" xmlns:r="http://schemas.openxmlformats.org/officeDocument/2006/relationships" xmlns:w14="http://schemas.microsoft.com/office/word/2010/wordml">
+              <w:rPr>
+                <w:rFonts w:ascii="Arial" w:hAnsi="Arial" w:eastAsia="Arial" w:cs="Arial"/>
+                <w:sz w:val="22"/>
+                <w:szCs w:val="22"/>
+                <w:color w:val="111111"/>
+              </w:rPr>
+              <w:t xml:space="preserve">-</w:t>
+            </w:r>
+          </w:p>
+        </w:tc>
+        <w:tc>
+          <w:tcPr>
+            <w:tcBorders/>
+            <w:shd w:val="clear" w:color="auto" w:fill="FFFFFF"/>
+            <w:tcMar>
+              <w:top w:w="0" w:type="dxa"/>
+              <w:bottom w:w="0" w:type="dxa"/>
+              <w:left w:w="0" w:type="dxa"/>
+              <w:right w:w="0" w:type="dxa"/>
+            </w:tcMar>
+            <w:vAlign w:val="center"/>
+          </w:tcPr>
+          <w:p>
+            <w:pPr>
+              <w:jc w:val="left"/>
+              <w:spacing w:after="40" w:before="40"/>
+              <w:ind w:firstLine="0" w:left="100" w:right="100"/>
+            </w:pPr>
+            <w:r xmlns:w="http://schemas.openxmlformats.org/wordprocessingml/2006/main" xmlns:wp="http://schemas.openxmlformats.org/drawingml/2006/wordprocessingDrawing" xmlns:r="http://schemas.openxmlformats.org/officeDocument/2006/relationships" xmlns:w14="http://schemas.microsoft.com/office/word/2010/wordml">
+              <w:rPr>
+                <w:rFonts w:ascii="Arial" w:hAnsi="Arial" w:eastAsia="Arial" w:cs="Arial"/>
+                <w:sz w:val="22"/>
+                <w:szCs w:val="22"/>
+                <w:color w:val="111111"/>
+              </w:rPr>
+              <w:t xml:space="preserve">-</w:t>
+            </w:r>
+          </w:p>
+        </w:tc>
+        <w:tc>
+          <w:tcPr>
+            <w:tcBorders/>
+            <w:shd w:val="clear" w:color="auto" w:fill="FFFFFF"/>
+            <w:tcMar>
+              <w:top w:w="0" w:type="dxa"/>
+              <w:bottom w:w="0" w:type="dxa"/>
+              <w:left w:w="0" w:type="dxa"/>
+              <w:right w:w="0" w:type="dxa"/>
+            </w:tcMar>
+            <w:vAlign w:val="center"/>
+          </w:tcPr>
+          <w:p>
+            <w:pPr>
+              <w:jc w:val="left"/>
+              <w:spacing w:after="40" w:before="40"/>
+              <w:ind w:firstLine="0" w:left="100" w:right="100"/>
+            </w:pPr>
+            <w:r xmlns:w="http://schemas.openxmlformats.org/wordprocessingml/2006/main" xmlns:wp="http://schemas.openxmlformats.org/drawingml/2006/wordprocessingDrawing" xmlns:r="http://schemas.openxmlformats.org/officeDocument/2006/relationships" xmlns:w14="http://schemas.microsoft.com/office/word/2010/wordml">
+              <w:rPr>
+                <w:rFonts w:ascii="Arial" w:hAnsi="Arial" w:eastAsia="Arial" w:cs="Arial"/>
+                <w:sz w:val="22"/>
+                <w:szCs w:val="22"/>
+                <w:color w:val="111111"/>
+              </w:rPr>
+              <w:t xml:space="preserve">5 (25.00%)</w:t>
+            </w:r>
+          </w:p>
+        </w:tc>
+        <w:tc>
+          <w:tcPr>
+            <w:tcBorders/>
+            <w:shd w:val="clear" w:color="auto" w:fill="FFFFFF"/>
+            <w:tcMar>
+              <w:top w:w="0" w:type="dxa"/>
+              <w:bottom w:w="0" w:type="dxa"/>
+              <w:left w:w="0" w:type="dxa"/>
+              <w:right w:w="0" w:type="dxa"/>
+            </w:tcMar>
+            <w:vAlign w:val="center"/>
+          </w:tcPr>
+          <w:p>
+            <w:pPr>
+              <w:jc w:val="left"/>
+              <w:spacing w:after="40" w:before="40"/>
+              <w:ind w:firstLine="0" w:left="100" w:right="100"/>
+            </w:pPr>
+            <w:r xmlns:w="http://schemas.openxmlformats.org/wordprocessingml/2006/main" xmlns:wp="http://schemas.openxmlformats.org/drawingml/2006/wordprocessingDrawing" xmlns:r="http://schemas.openxmlformats.org/officeDocument/2006/relationships" xmlns:w14="http://schemas.microsoft.com/office/word/2010/wordml">
+              <w:rPr>
+                <w:rFonts w:ascii="Arial" w:hAnsi="Arial" w:eastAsia="Arial" w:cs="Arial"/>
+                <w:sz w:val="22"/>
+                <w:szCs w:val="22"/>
+                <w:color w:val="111111"/>
+              </w:rPr>
+              <w:t xml:space="preserve">-</w:t>
+            </w:r>
+          </w:p>
+        </w:tc>
+        <w:tc>
+          <w:tcPr>
+            <w:tcBorders/>
+            <w:shd w:val="clear" w:color="auto" w:fill="FFFFFF"/>
+            <w:tcMar>
+              <w:top w:w="0" w:type="dxa"/>
+              <w:bottom w:w="0" w:type="dxa"/>
+              <w:left w:w="0" w:type="dxa"/>
+              <w:right w:w="0" w:type="dxa"/>
+            </w:tcMar>
+            <w:vAlign w:val="center"/>
+          </w:tcPr>
+          <w:p>
+            <w:pPr>
+              <w:jc w:val="left"/>
+              <w:spacing w:after="40" w:before="40"/>
+              <w:ind w:firstLine="0" w:left="100" w:right="100"/>
+            </w:pPr>
+            <w:r xmlns:w="http://schemas.openxmlformats.org/wordprocessingml/2006/main" xmlns:wp="http://schemas.openxmlformats.org/drawingml/2006/wordprocessingDrawing" xmlns:r="http://schemas.openxmlformats.org/officeDocument/2006/relationships" xmlns:w14="http://schemas.microsoft.com/office/word/2010/wordml">
+              <w:rPr>
+                <w:rFonts w:ascii="Arial" w:hAnsi="Arial" w:eastAsia="Arial" w:cs="Arial"/>
+                <w:sz w:val="22"/>
+                <w:szCs w:val="22"/>
+                <w:color w:val="111111"/>
+              </w:rPr>
+              <w:t xml:space="preserve">15 (75.00%)</w:t>
+            </w:r>
+          </w:p>
+        </w:tc>
+        <w:tc>
+          <w:tcPr>
+            <w:tcBorders/>
+            <w:shd w:val="clear" w:color="auto" w:fill="FFFFFF"/>
+            <w:tcMar>
+              <w:top w:w="0" w:type="dxa"/>
+              <w:bottom w:w="0" w:type="dxa"/>
+              <w:left w:w="0" w:type="dxa"/>
+              <w:right w:w="0" w:type="dxa"/>
+            </w:tcMar>
+            <w:vAlign w:val="center"/>
+          </w:tcPr>
+          <w:p>
+            <w:pPr>
+              <w:jc w:val="left"/>
+              <w:spacing w:after="40" w:before="40"/>
+              <w:ind w:firstLine="0" w:left="100" w:right="100"/>
+            </w:pPr>
+            <w:r xmlns:w="http://schemas.openxmlformats.org/wordprocessingml/2006/main" xmlns:wp="http://schemas.openxmlformats.org/drawingml/2006/wordprocessingDrawing" xmlns:r="http://schemas.openxmlformats.org/officeDocument/2006/relationships" xmlns:w14="http://schemas.microsoft.com/office/word/2010/wordml">
+              <w:rPr>
+                <w:rFonts w:ascii="Arial" w:hAnsi="Arial" w:eastAsia="Arial" w:cs="Arial"/>
+                <w:sz w:val="22"/>
+                <w:szCs w:val="22"/>
+                <w:color w:val="111111"/>
+              </w:rPr>
+              <w:t xml:space="preserve">14 (41.18%)</w:t>
+            </w:r>
+          </w:p>
+        </w:tc>
+        <w:tc>
+          <w:tcPr>
+            <w:tcBorders/>
+            <w:shd w:val="clear" w:color="auto" w:fill="FFFFFF"/>
+            <w:tcMar>
+              <w:top w:w="0" w:type="dxa"/>
+              <w:bottom w:w="0" w:type="dxa"/>
+              <w:left w:w="0" w:type="dxa"/>
+              <w:right w:w="0" w:type="dxa"/>
+            </w:tcMar>
+            <w:vAlign w:val="center"/>
+          </w:tcPr>
+          <w:p>
+            <w:pPr>
+              <w:jc w:val="left"/>
+              <w:spacing w:after="40" w:before="40"/>
+              <w:ind w:firstLine="0" w:left="100" w:right="100"/>
+            </w:pPr>
+            <w:r xmlns:w="http://schemas.openxmlformats.org/wordprocessingml/2006/main" xmlns:wp="http://schemas.openxmlformats.org/drawingml/2006/wordprocessingDrawing" xmlns:r="http://schemas.openxmlformats.org/officeDocument/2006/relationships" xmlns:w14="http://schemas.microsoft.com/office/word/2010/wordml">
+              <w:rPr>
+                <w:rFonts w:ascii="Arial" w:hAnsi="Arial" w:eastAsia="Arial" w:cs="Arial"/>
+                <w:sz w:val="22"/>
+                <w:szCs w:val="22"/>
+                <w:color w:val="111111"/>
+              </w:rPr>
+              <w:t xml:space="preserve">-</w:t>
+            </w:r>
+          </w:p>
+        </w:tc>
+        <w:tc>
+          <w:tcPr>
+            <w:tcBorders/>
+            <w:shd w:val="clear" w:color="auto" w:fill="FFFFFF"/>
+            <w:tcMar>
+              <w:top w:w="0" w:type="dxa"/>
+              <w:bottom w:w="0" w:type="dxa"/>
+              <w:left w:w="0" w:type="dxa"/>
+              <w:right w:w="0" w:type="dxa"/>
+            </w:tcMar>
+            <w:vAlign w:val="center"/>
+          </w:tcPr>
+          <w:p>
+            <w:pPr>
+              <w:jc w:val="left"/>
+              <w:spacing w:after="40" w:before="40"/>
+              <w:ind w:firstLine="0" w:left="100" w:right="100"/>
+            </w:pPr>
+            <w:r xmlns:w="http://schemas.openxmlformats.org/wordprocessingml/2006/main" xmlns:wp="http://schemas.openxmlformats.org/drawingml/2006/wordprocessingDrawing" xmlns:r="http://schemas.openxmlformats.org/officeDocument/2006/relationships" xmlns:w14="http://schemas.microsoft.com/office/word/2010/wordml">
+              <w:rPr>
+                <w:rFonts w:ascii="Arial" w:hAnsi="Arial" w:eastAsia="Arial" w:cs="Arial"/>
+                <w:sz w:val="22"/>
+                <w:szCs w:val="22"/>
+                <w:color w:val="111111"/>
+              </w:rPr>
+              <w:t xml:space="preserve">-</w:t>
+            </w:r>
+          </w:p>
+        </w:tc>
+        <w:tc>
+          <w:tcPr>
+            <w:tcBorders/>
+            <w:shd w:val="clear" w:color="auto" w:fill="FFFFFF"/>
+            <w:tcMar>
+              <w:top w:w="0" w:type="dxa"/>
+              <w:bottom w:w="0" w:type="dxa"/>
+              <w:left w:w="0" w:type="dxa"/>
+              <w:right w:w="0" w:type="dxa"/>
+            </w:tcMar>
+            <w:vAlign w:val="center"/>
+          </w:tcPr>
+          <w:p>
+            <w:pPr>
+              <w:jc w:val="left"/>
+              <w:spacing w:after="40" w:before="40"/>
+              <w:ind w:firstLine="0" w:left="100" w:right="100"/>
+            </w:pPr>
+            <w:r xmlns:w="http://schemas.openxmlformats.org/wordprocessingml/2006/main" xmlns:wp="http://schemas.openxmlformats.org/drawingml/2006/wordprocessingDrawing" xmlns:r="http://schemas.openxmlformats.org/officeDocument/2006/relationships" xmlns:w14="http://schemas.microsoft.com/office/word/2010/wordml">
+              <w:rPr>
+                <w:rFonts w:ascii="Arial" w:hAnsi="Arial" w:eastAsia="Arial" w:cs="Arial"/>
+                <w:sz w:val="22"/>
+                <w:szCs w:val="22"/>
+                <w:color w:val="111111"/>
+              </w:rPr>
+              <w:t xml:space="preserve">4 (28.57%)</w:t>
+            </w:r>
+          </w:p>
+        </w:tc>
+        <w:tc>
+          <w:tcPr>
+            <w:tcBorders/>
+            <w:shd w:val="clear" w:color="auto" w:fill="FFFFFF"/>
+            <w:tcMar>
+              <w:top w:w="0" w:type="dxa"/>
+              <w:bottom w:w="0" w:type="dxa"/>
+              <w:left w:w="0" w:type="dxa"/>
+              <w:right w:w="0" w:type="dxa"/>
+            </w:tcMar>
+            <w:vAlign w:val="center"/>
+          </w:tcPr>
+          <w:p>
+            <w:pPr>
+              <w:jc w:val="left"/>
+              <w:spacing w:after="40" w:before="40"/>
+              <w:ind w:firstLine="0" w:left="100" w:right="100"/>
+            </w:pPr>
+            <w:r xmlns:w="http://schemas.openxmlformats.org/wordprocessingml/2006/main" xmlns:wp="http://schemas.openxmlformats.org/drawingml/2006/wordprocessingDrawing" xmlns:r="http://schemas.openxmlformats.org/officeDocument/2006/relationships" xmlns:w14="http://schemas.microsoft.com/office/word/2010/wordml">
+              <w:rPr>
+                <w:rFonts w:ascii="Arial" w:hAnsi="Arial" w:eastAsia="Arial" w:cs="Arial"/>
+                <w:sz w:val="22"/>
+                <w:szCs w:val="22"/>
+                <w:color w:val="111111"/>
+              </w:rPr>
+              <w:t xml:space="preserve">-</w:t>
+            </w:r>
+          </w:p>
+        </w:tc>
+        <w:tc>
+          <w:tcPr>
+            <w:tcBorders/>
+            <w:shd w:val="clear" w:color="auto" w:fill="FFFFFF"/>
+            <w:tcMar>
+              <w:top w:w="0" w:type="dxa"/>
+              <w:bottom w:w="0" w:type="dxa"/>
+              <w:left w:w="0" w:type="dxa"/>
+              <w:right w:w="0" w:type="dxa"/>
+            </w:tcMar>
+            <w:vAlign w:val="center"/>
+          </w:tcPr>
+          <w:p>
+            <w:pPr>
+              <w:jc w:val="left"/>
+              <w:spacing w:after="40" w:before="40"/>
+              <w:ind w:firstLine="0" w:left="100" w:right="100"/>
+            </w:pPr>
+            <w:r xmlns:w="http://schemas.openxmlformats.org/wordprocessingml/2006/main" xmlns:wp="http://schemas.openxmlformats.org/drawingml/2006/wordprocessingDrawing" xmlns:r="http://schemas.openxmlformats.org/officeDocument/2006/relationships" xmlns:w14="http://schemas.microsoft.com/office/word/2010/wordml">
+              <w:rPr>
+                <w:rFonts w:ascii="Arial" w:hAnsi="Arial" w:eastAsia="Arial" w:cs="Arial"/>
+                <w:sz w:val="22"/>
+                <w:szCs w:val="22"/>
+                <w:color w:val="111111"/>
+              </w:rPr>
+              <w:t xml:space="preserve">10 (71.43%)</w:t>
+            </w:r>
+          </w:p>
+        </w:tc>
+      </w:tr>
+      <w:tr>
+        <w:trPr>
+          <w:cantSplit/>
+          <w:trHeight w:val="360" w:hRule="auto"/>
+        </w:trPr>
+        <w:tc>
+          <w:tcPr>
+            <w:tcBorders/>
+            <w:shd w:val="clear" w:color="auto" w:fill="FFFFFF"/>
+            <w:tcMar>
+              <w:top w:w="0" w:type="dxa"/>
+              <w:bottom w:w="0" w:type="dxa"/>
+              <w:left w:w="0" w:type="dxa"/>
+              <w:right w:w="0" w:type="dxa"/>
+            </w:tcMar>
+            <w:vAlign w:val="center"/>
+          </w:tcPr>
+          <w:p>
+            <w:pPr>
+              <w:jc w:val="left"/>
+              <w:spacing w:after="40" w:before="40"/>
+              <w:ind w:firstLine="0" w:left="100" w:right="100"/>
+            </w:pPr>
+            <w:r xmlns:w="http://schemas.openxmlformats.org/wordprocessingml/2006/main" xmlns:wp="http://schemas.openxmlformats.org/drawingml/2006/wordprocessingDrawing" xmlns:r="http://schemas.openxmlformats.org/officeDocument/2006/relationships" xmlns:w14="http://schemas.microsoft.com/office/word/2010/wordml">
+              <w:rPr>
+                <w:rFonts w:ascii="Arial" w:hAnsi="Arial" w:eastAsia="Arial" w:cs="Arial"/>
+                <w:sz w:val="22"/>
+                <w:szCs w:val="22"/>
+                <w:color w:val="111111"/>
+              </w:rPr>
+              <w:t xml:space="preserve">Ramlall</w:t>
+            </w:r>
+          </w:p>
+        </w:tc>
+        <w:tc>
+          <w:tcPr>
+            <w:tcBorders/>
+            <w:shd w:val="clear" w:color="auto" w:fill="FFFFFF"/>
+            <w:tcMar>
+              <w:top w:w="0" w:type="dxa"/>
+              <w:bottom w:w="0" w:type="dxa"/>
+              <w:left w:w="0" w:type="dxa"/>
+              <w:right w:w="0" w:type="dxa"/>
+            </w:tcMar>
+            <w:vAlign w:val="center"/>
+          </w:tcPr>
+          <w:p>
+            <w:pPr>
+              <w:jc w:val="right"/>
+              <w:spacing w:after="40" w:before="40"/>
+              <w:ind w:firstLine="0" w:left="100" w:right="100"/>
+            </w:pPr>
+            <w:r xmlns:w="http://schemas.openxmlformats.org/wordprocessingml/2006/main" xmlns:wp="http://schemas.openxmlformats.org/drawingml/2006/wordprocessingDrawing" xmlns:r="http://schemas.openxmlformats.org/officeDocument/2006/relationships" xmlns:w14="http://schemas.microsoft.com/office/word/2010/wordml">
+              <w:rPr>
+                <w:rFonts w:ascii="Arial" w:hAnsi="Arial" w:eastAsia="Arial" w:cs="Arial"/>
+                <w:sz w:val="22"/>
+                <w:szCs w:val="22"/>
+                <w:color w:val="111111"/>
+              </w:rPr>
+              <w:t xml:space="preserve">11116</w:t>
+            </w:r>
+          </w:p>
+        </w:tc>
+        <w:tc>
+          <w:tcPr>
+            <w:tcBorders/>
+            <w:shd w:val="clear" w:color="auto" w:fill="FFFFFF"/>
+            <w:tcMar>
+              <w:top w:w="0" w:type="dxa"/>
+              <w:bottom w:w="0" w:type="dxa"/>
+              <w:left w:w="0" w:type="dxa"/>
+              <w:right w:w="0" w:type="dxa"/>
+            </w:tcMar>
+            <w:vAlign w:val="center"/>
+          </w:tcPr>
+          <w:p>
+            <w:pPr>
+              <w:jc w:val="left"/>
+              <w:spacing w:after="40" w:before="40"/>
+              <w:ind w:firstLine="0" w:left="100" w:right="100"/>
+            </w:pPr>
+            <w:r xmlns:w="http://schemas.openxmlformats.org/wordprocessingml/2006/main" xmlns:wp="http://schemas.openxmlformats.org/drawingml/2006/wordprocessingDrawing" xmlns:r="http://schemas.openxmlformats.org/officeDocument/2006/relationships" xmlns:w14="http://schemas.microsoft.com/office/word/2010/wordml">
+              <w:rPr>
+                <w:rFonts w:ascii="Arial" w:hAnsi="Arial" w:eastAsia="Arial" w:cs="Arial"/>
+                <w:sz w:val="22"/>
+                <w:szCs w:val="22"/>
+                <w:color w:val="111111"/>
+              </w:rPr>
+              <w:t xml:space="preserve">4723 (42.49%)</w:t>
+            </w:r>
+          </w:p>
+        </w:tc>
+        <w:tc>
+          <w:tcPr>
+            <w:tcBorders/>
+            <w:shd w:val="clear" w:color="auto" w:fill="FFFFFF"/>
+            <w:tcMar>
+              <w:top w:w="0" w:type="dxa"/>
+              <w:bottom w:w="0" w:type="dxa"/>
+              <w:left w:w="0" w:type="dxa"/>
+              <w:right w:w="0" w:type="dxa"/>
+            </w:tcMar>
+            <w:vAlign w:val="center"/>
+          </w:tcPr>
+          <w:p>
+            <w:pPr>
+              <w:jc w:val="left"/>
+              <w:spacing w:after="40" w:before="40"/>
+              <w:ind w:firstLine="0" w:left="100" w:right="100"/>
+            </w:pPr>
+            <w:r xmlns:w="http://schemas.openxmlformats.org/wordprocessingml/2006/main" xmlns:wp="http://schemas.openxmlformats.org/drawingml/2006/wordprocessingDrawing" xmlns:r="http://schemas.openxmlformats.org/officeDocument/2006/relationships" xmlns:w14="http://schemas.microsoft.com/office/word/2010/wordml">
+              <w:rPr>
+                <w:rFonts w:ascii="Arial" w:hAnsi="Arial" w:eastAsia="Arial" w:cs="Arial"/>
+                <w:sz w:val="22"/>
+                <w:szCs w:val="22"/>
+                <w:color w:val="111111"/>
+              </w:rPr>
+              <w:t xml:space="preserve">-</w:t>
+            </w:r>
+          </w:p>
+        </w:tc>
+        <w:tc>
+          <w:tcPr>
+            <w:tcBorders/>
+            <w:shd w:val="clear" w:color="auto" w:fill="FFFFFF"/>
+            <w:tcMar>
+              <w:top w:w="0" w:type="dxa"/>
+              <w:bottom w:w="0" w:type="dxa"/>
+              <w:left w:w="0" w:type="dxa"/>
+              <w:right w:w="0" w:type="dxa"/>
+            </w:tcMar>
+            <w:vAlign w:val="center"/>
+          </w:tcPr>
+          <w:p>
+            <w:pPr>
+              <w:jc w:val="left"/>
+              <w:spacing w:after="40" w:before="40"/>
+              <w:ind w:firstLine="0" w:left="100" w:right="100"/>
+            </w:pPr>
+            <w:r xmlns:w="http://schemas.openxmlformats.org/wordprocessingml/2006/main" xmlns:wp="http://schemas.openxmlformats.org/drawingml/2006/wordprocessingDrawing" xmlns:r="http://schemas.openxmlformats.org/officeDocument/2006/relationships" xmlns:w14="http://schemas.microsoft.com/office/word/2010/wordml">
+              <w:rPr>
+                <w:rFonts w:ascii="Arial" w:hAnsi="Arial" w:eastAsia="Arial" w:cs="Arial"/>
+                <w:sz w:val="22"/>
+                <w:szCs w:val="22"/>
+                <w:color w:val="111111"/>
+              </w:rPr>
+              <w:t xml:space="preserve">-</w:t>
+            </w:r>
+          </w:p>
+        </w:tc>
+        <w:tc>
+          <w:tcPr>
+            <w:tcBorders/>
+            <w:shd w:val="clear" w:color="auto" w:fill="FFFFFF"/>
+            <w:tcMar>
+              <w:top w:w="0" w:type="dxa"/>
+              <w:bottom w:w="0" w:type="dxa"/>
+              <w:left w:w="0" w:type="dxa"/>
+              <w:right w:w="0" w:type="dxa"/>
+            </w:tcMar>
+            <w:vAlign w:val="center"/>
+          </w:tcPr>
+          <w:p>
+            <w:pPr>
+              <w:jc w:val="left"/>
+              <w:spacing w:after="40" w:before="40"/>
+              <w:ind w:firstLine="0" w:left="100" w:right="100"/>
+            </w:pPr>
+            <w:r xmlns:w="http://schemas.openxmlformats.org/wordprocessingml/2006/main" xmlns:wp="http://schemas.openxmlformats.org/drawingml/2006/wordprocessingDrawing" xmlns:r="http://schemas.openxmlformats.org/officeDocument/2006/relationships" xmlns:w14="http://schemas.microsoft.com/office/word/2010/wordml">
+              <w:rPr>
+                <w:rFonts w:ascii="Arial" w:hAnsi="Arial" w:eastAsia="Arial" w:cs="Arial"/>
+                <w:sz w:val="22"/>
+                <w:szCs w:val="22"/>
+                <w:color w:val="111111"/>
+              </w:rPr>
+              <w:t xml:space="preserve">-</w:t>
+            </w:r>
+          </w:p>
+        </w:tc>
+        <w:tc>
+          <w:tcPr>
+            <w:tcBorders/>
+            <w:shd w:val="clear" w:color="auto" w:fill="FFFFFF"/>
+            <w:tcMar>
+              <w:top w:w="0" w:type="dxa"/>
+              <w:bottom w:w="0" w:type="dxa"/>
+              <w:left w:w="0" w:type="dxa"/>
+              <w:right w:w="0" w:type="dxa"/>
+            </w:tcMar>
+            <w:vAlign w:val="center"/>
+          </w:tcPr>
+          <w:p>
+            <w:pPr>
+              <w:jc w:val="left"/>
+              <w:spacing w:after="40" w:before="40"/>
+              <w:ind w:firstLine="0" w:left="100" w:right="100"/>
+            </w:pPr>
+            <w:r xmlns:w="http://schemas.openxmlformats.org/wordprocessingml/2006/main" xmlns:wp="http://schemas.openxmlformats.org/drawingml/2006/wordprocessingDrawing" xmlns:r="http://schemas.openxmlformats.org/officeDocument/2006/relationships" xmlns:w14="http://schemas.microsoft.com/office/word/2010/wordml">
+              <w:rPr>
+                <w:rFonts w:ascii="Arial" w:hAnsi="Arial" w:eastAsia="Arial" w:cs="Arial"/>
+                <w:sz w:val="22"/>
+                <w:szCs w:val="22"/>
+                <w:color w:val="111111"/>
+              </w:rPr>
+              <w:t xml:space="preserve">-</w:t>
+            </w:r>
+          </w:p>
+        </w:tc>
+        <w:tc>
+          <w:tcPr>
+            <w:tcBorders/>
+            <w:shd w:val="clear" w:color="auto" w:fill="FFFFFF"/>
+            <w:tcMar>
+              <w:top w:w="0" w:type="dxa"/>
+              <w:bottom w:w="0" w:type="dxa"/>
+              <w:left w:w="0" w:type="dxa"/>
+              <w:right w:w="0" w:type="dxa"/>
+            </w:tcMar>
+            <w:vAlign w:val="center"/>
+          </w:tcPr>
+          <w:p>
+            <w:pPr>
+              <w:jc w:val="left"/>
+              <w:spacing w:after="40" w:before="40"/>
+              <w:ind w:firstLine="0" w:left="100" w:right="100"/>
+            </w:pPr>
+            <w:r xmlns:w="http://schemas.openxmlformats.org/wordprocessingml/2006/main" xmlns:wp="http://schemas.openxmlformats.org/drawingml/2006/wordprocessingDrawing" xmlns:r="http://schemas.openxmlformats.org/officeDocument/2006/relationships" xmlns:w14="http://schemas.microsoft.com/office/word/2010/wordml">
+              <w:rPr>
+                <w:rFonts w:ascii="Arial" w:hAnsi="Arial" w:eastAsia="Arial" w:cs="Arial"/>
+                <w:sz w:val="22"/>
+                <w:szCs w:val="22"/>
+                <w:color w:val="111111"/>
+              </w:rPr>
+              <w:t xml:space="preserve">-</w:t>
+            </w:r>
+          </w:p>
+        </w:tc>
+        <w:tc>
+          <w:tcPr>
+            <w:tcBorders/>
+            <w:shd w:val="clear" w:color="auto" w:fill="FFFFFF"/>
+            <w:tcMar>
+              <w:top w:w="0" w:type="dxa"/>
+              <w:bottom w:w="0" w:type="dxa"/>
+              <w:left w:w="0" w:type="dxa"/>
+              <w:right w:w="0" w:type="dxa"/>
+            </w:tcMar>
+            <w:vAlign w:val="center"/>
+          </w:tcPr>
+          <w:p>
+            <w:pPr>
+              <w:jc w:val="left"/>
+              <w:spacing w:after="40" w:before="40"/>
+              <w:ind w:firstLine="0" w:left="100" w:right="100"/>
+            </w:pPr>
+            <w:r xmlns:w="http://schemas.openxmlformats.org/wordprocessingml/2006/main" xmlns:wp="http://schemas.openxmlformats.org/drawingml/2006/wordprocessingDrawing" xmlns:r="http://schemas.openxmlformats.org/officeDocument/2006/relationships" xmlns:w14="http://schemas.microsoft.com/office/word/2010/wordml">
+              <w:rPr>
+                <w:rFonts w:ascii="Arial" w:hAnsi="Arial" w:eastAsia="Arial" w:cs="Arial"/>
+                <w:sz w:val="22"/>
+                <w:szCs w:val="22"/>
+                <w:color w:val="111111"/>
+              </w:rPr>
+              <w:t xml:space="preserve">6393 (57.51%)</w:t>
+            </w:r>
+          </w:p>
+        </w:tc>
+        <w:tc>
+          <w:tcPr>
+            <w:tcBorders/>
+            <w:shd w:val="clear" w:color="auto" w:fill="FFFFFF"/>
+            <w:tcMar>
+              <w:top w:w="0" w:type="dxa"/>
+              <w:bottom w:w="0" w:type="dxa"/>
+              <w:left w:w="0" w:type="dxa"/>
+              <w:right w:w="0" w:type="dxa"/>
+            </w:tcMar>
+            <w:vAlign w:val="center"/>
+          </w:tcPr>
+          <w:p>
+            <w:pPr>
+              <w:jc w:val="left"/>
+              <w:spacing w:after="40" w:before="40"/>
+              <w:ind w:firstLine="0" w:left="100" w:right="100"/>
+            </w:pPr>
+            <w:r xmlns:w="http://schemas.openxmlformats.org/wordprocessingml/2006/main" xmlns:wp="http://schemas.openxmlformats.org/drawingml/2006/wordprocessingDrawing" xmlns:r="http://schemas.openxmlformats.org/officeDocument/2006/relationships" xmlns:w14="http://schemas.microsoft.com/office/word/2010/wordml">
+              <w:rPr>
+                <w:rFonts w:ascii="Arial" w:hAnsi="Arial" w:eastAsia="Arial" w:cs="Arial"/>
+                <w:sz w:val="22"/>
+                <w:szCs w:val="22"/>
+                <w:color w:val="111111"/>
+              </w:rPr>
+              <w:t xml:space="preserve">-</w:t>
+            </w:r>
+          </w:p>
+        </w:tc>
+        <w:tc>
+          <w:tcPr>
+            <w:tcBorders/>
+            <w:shd w:val="clear" w:color="auto" w:fill="FFFFFF"/>
+            <w:tcMar>
+              <w:top w:w="0" w:type="dxa"/>
+              <w:bottom w:w="0" w:type="dxa"/>
+              <w:left w:w="0" w:type="dxa"/>
+              <w:right w:w="0" w:type="dxa"/>
+            </w:tcMar>
+            <w:vAlign w:val="center"/>
+          </w:tcPr>
+          <w:p>
+            <w:pPr>
+              <w:jc w:val="left"/>
+              <w:spacing w:after="40" w:before="40"/>
+              <w:ind w:firstLine="0" w:left="100" w:right="100"/>
+            </w:pPr>
+            <w:r xmlns:w="http://schemas.openxmlformats.org/wordprocessingml/2006/main" xmlns:wp="http://schemas.openxmlformats.org/drawingml/2006/wordprocessingDrawing" xmlns:r="http://schemas.openxmlformats.org/officeDocument/2006/relationships" xmlns:w14="http://schemas.microsoft.com/office/word/2010/wordml">
+              <w:rPr>
+                <w:rFonts w:ascii="Arial" w:hAnsi="Arial" w:eastAsia="Arial" w:cs="Arial"/>
+                <w:sz w:val="22"/>
+                <w:szCs w:val="22"/>
+                <w:color w:val="111111"/>
+              </w:rPr>
+              <w:t xml:space="preserve">-</w:t>
+            </w:r>
+          </w:p>
+        </w:tc>
+        <w:tc>
+          <w:tcPr>
+            <w:tcBorders/>
+            <w:shd w:val="clear" w:color="auto" w:fill="FFFFFF"/>
+            <w:tcMar>
+              <w:top w:w="0" w:type="dxa"/>
+              <w:bottom w:w="0" w:type="dxa"/>
+              <w:left w:w="0" w:type="dxa"/>
+              <w:right w:w="0" w:type="dxa"/>
+            </w:tcMar>
+            <w:vAlign w:val="center"/>
+          </w:tcPr>
+          <w:p>
+            <w:pPr>
+              <w:jc w:val="left"/>
+              <w:spacing w:after="40" w:before="40"/>
+              <w:ind w:firstLine="0" w:left="100" w:right="100"/>
+            </w:pPr>
+            <w:r xmlns:w="http://schemas.openxmlformats.org/wordprocessingml/2006/main" xmlns:wp="http://schemas.openxmlformats.org/drawingml/2006/wordprocessingDrawing" xmlns:r="http://schemas.openxmlformats.org/officeDocument/2006/relationships" xmlns:w14="http://schemas.microsoft.com/office/word/2010/wordml">
+              <w:rPr>
+                <w:rFonts w:ascii="Arial" w:hAnsi="Arial" w:eastAsia="Arial" w:cs="Arial"/>
+                <w:sz w:val="22"/>
+                <w:szCs w:val="22"/>
+                <w:color w:val="111111"/>
+              </w:rPr>
+              <w:t xml:space="preserve">1643.001 (25.70%)</w:t>
+            </w:r>
+          </w:p>
+        </w:tc>
+        <w:tc>
+          <w:tcPr>
+            <w:tcBorders/>
+            <w:shd w:val="clear" w:color="auto" w:fill="FFFFFF"/>
+            <w:tcMar>
+              <w:top w:w="0" w:type="dxa"/>
+              <w:bottom w:w="0" w:type="dxa"/>
+              <w:left w:w="0" w:type="dxa"/>
+              <w:right w:w="0" w:type="dxa"/>
+            </w:tcMar>
+            <w:vAlign w:val="center"/>
+          </w:tcPr>
+          <w:p>
+            <w:pPr>
+              <w:jc w:val="left"/>
+              <w:spacing w:after="40" w:before="40"/>
+              <w:ind w:firstLine="0" w:left="100" w:right="100"/>
+            </w:pPr>
+            <w:r xmlns:w="http://schemas.openxmlformats.org/wordprocessingml/2006/main" xmlns:wp="http://schemas.openxmlformats.org/drawingml/2006/wordprocessingDrawing" xmlns:r="http://schemas.openxmlformats.org/officeDocument/2006/relationships" xmlns:w14="http://schemas.microsoft.com/office/word/2010/wordml">
+              <w:rPr>
+                <w:rFonts w:ascii="Arial" w:hAnsi="Arial" w:eastAsia="Arial" w:cs="Arial"/>
+                <w:sz w:val="22"/>
+                <w:szCs w:val="22"/>
+                <w:color w:val="111111"/>
+              </w:rPr>
+              <w:t xml:space="preserve">4749.999 (74.30%)</w:t>
+            </w:r>
+          </w:p>
+        </w:tc>
+        <w:tc>
+          <w:tcPr>
+            <w:tcBorders/>
+            <w:shd w:val="clear" w:color="auto" w:fill="FFFFFF"/>
+            <w:tcMar>
+              <w:top w:w="0" w:type="dxa"/>
+              <w:bottom w:w="0" w:type="dxa"/>
+              <w:left w:w="0" w:type="dxa"/>
+              <w:right w:w="0" w:type="dxa"/>
+            </w:tcMar>
+            <w:vAlign w:val="center"/>
+          </w:tcPr>
+          <w:p>
+            <w:pPr>
+              <w:jc w:val="left"/>
+              <w:spacing w:after="40" w:before="40"/>
+              <w:ind w:firstLine="0" w:left="100" w:right="100"/>
+            </w:pPr>
+            <w:r xmlns:w="http://schemas.openxmlformats.org/wordprocessingml/2006/main" xmlns:wp="http://schemas.openxmlformats.org/drawingml/2006/wordprocessingDrawing" xmlns:r="http://schemas.openxmlformats.org/officeDocument/2006/relationships" xmlns:w14="http://schemas.microsoft.com/office/word/2010/wordml">
+              <w:rPr>
+                <w:rFonts w:ascii="Arial" w:hAnsi="Arial" w:eastAsia="Arial" w:cs="Arial"/>
+                <w:sz w:val="22"/>
+                <w:szCs w:val="22"/>
+                <w:color w:val="111111"/>
+              </w:rPr>
+              <w:t xml:space="preserve">-</w:t>
+            </w:r>
+          </w:p>
+        </w:tc>
+      </w:tr>
+      <w:tr>
+        <w:trPr>
+          <w:cantSplit/>
+          <w:trHeight w:val="360" w:hRule="auto"/>
+        </w:trPr>
+        <w:tc>
+          <w:tcPr>
+            <w:tcBorders/>
+            <w:shd w:val="clear" w:color="auto" w:fill="FFFFFF"/>
+            <w:tcMar>
+              <w:top w:w="0" w:type="dxa"/>
+              <w:bottom w:w="0" w:type="dxa"/>
+              <w:left w:w="0" w:type="dxa"/>
+              <w:right w:w="0" w:type="dxa"/>
+            </w:tcMar>
+            <w:vAlign w:val="center"/>
+          </w:tcPr>
+          <w:p>
+            <w:pPr>
+              <w:jc w:val="left"/>
+              <w:spacing w:after="40" w:before="40"/>
+              <w:ind w:firstLine="0" w:left="100" w:right="100"/>
+            </w:pPr>
+            <w:r xmlns:w="http://schemas.openxmlformats.org/wordprocessingml/2006/main" xmlns:wp="http://schemas.openxmlformats.org/drawingml/2006/wordprocessingDrawing" xmlns:r="http://schemas.openxmlformats.org/officeDocument/2006/relationships" xmlns:w14="http://schemas.microsoft.com/office/word/2010/wordml">
+              <w:rPr>
+                <w:rFonts w:ascii="Arial" w:hAnsi="Arial" w:eastAsia="Arial" w:cs="Arial"/>
+                <w:sz w:val="22"/>
+                <w:szCs w:val="22"/>
+                <w:color w:val="111111"/>
+              </w:rPr>
+              <w:t xml:space="preserve">Sharma</w:t>
+            </w:r>
+          </w:p>
+        </w:tc>
+        <w:tc>
+          <w:tcPr>
+            <w:tcBorders/>
+            <w:shd w:val="clear" w:color="auto" w:fill="FFFFFF"/>
+            <w:tcMar>
+              <w:top w:w="0" w:type="dxa"/>
+              <w:bottom w:w="0" w:type="dxa"/>
+              <w:left w:w="0" w:type="dxa"/>
+              <w:right w:w="0" w:type="dxa"/>
+            </w:tcMar>
+            <w:vAlign w:val="center"/>
+          </w:tcPr>
+          <w:p>
+            <w:pPr>
+              <w:jc w:val="right"/>
+              <w:spacing w:after="40" w:before="40"/>
+              <w:ind w:firstLine="0" w:left="100" w:right="100"/>
+            </w:pPr>
+            <w:r xmlns:w="http://schemas.openxmlformats.org/wordprocessingml/2006/main" xmlns:wp="http://schemas.openxmlformats.org/drawingml/2006/wordprocessingDrawing" xmlns:r="http://schemas.openxmlformats.org/officeDocument/2006/relationships" xmlns:w14="http://schemas.microsoft.com/office/word/2010/wordml">
+              <w:rPr>
+                <w:rFonts w:ascii="Arial" w:hAnsi="Arial" w:eastAsia="Arial" w:cs="Arial"/>
+                <w:sz w:val="22"/>
+                <w:szCs w:val="22"/>
+                <w:color w:val="111111"/>
+              </w:rPr>
+              <w:t xml:space="preserve">501</w:t>
+            </w:r>
+          </w:p>
+        </w:tc>
+        <w:tc>
+          <w:tcPr>
+            <w:tcBorders/>
+            <w:shd w:val="clear" w:color="auto" w:fill="FFFFFF"/>
+            <w:tcMar>
+              <w:top w:w="0" w:type="dxa"/>
+              <w:bottom w:w="0" w:type="dxa"/>
+              <w:left w:w="0" w:type="dxa"/>
+              <w:right w:w="0" w:type="dxa"/>
+            </w:tcMar>
+            <w:vAlign w:val="center"/>
+          </w:tcPr>
+          <w:p>
+            <w:pPr>
+              <w:jc w:val="left"/>
+              <w:spacing w:after="40" w:before="40"/>
+              <w:ind w:firstLine="0" w:left="100" w:right="100"/>
+            </w:pPr>
+            <w:r xmlns:w="http://schemas.openxmlformats.org/wordprocessingml/2006/main" xmlns:wp="http://schemas.openxmlformats.org/drawingml/2006/wordprocessingDrawing" xmlns:r="http://schemas.openxmlformats.org/officeDocument/2006/relationships" xmlns:w14="http://schemas.microsoft.com/office/word/2010/wordml">
+              <w:rPr>
+                <w:rFonts w:ascii="Arial" w:hAnsi="Arial" w:eastAsia="Arial" w:cs="Arial"/>
+                <w:sz w:val="22"/>
+                <w:szCs w:val="22"/>
+                <w:color w:val="111111"/>
+              </w:rPr>
+              <w:t xml:space="preserve">267 (53.29%)</w:t>
+            </w:r>
+          </w:p>
+        </w:tc>
+        <w:tc>
+          <w:tcPr>
+            <w:tcBorders/>
+            <w:shd w:val="clear" w:color="auto" w:fill="FFFFFF"/>
+            <w:tcMar>
+              <w:top w:w="0" w:type="dxa"/>
+              <w:bottom w:w="0" w:type="dxa"/>
+              <w:left w:w="0" w:type="dxa"/>
+              <w:right w:w="0" w:type="dxa"/>
+            </w:tcMar>
+            <w:vAlign w:val="center"/>
+          </w:tcPr>
+          <w:p>
+            <w:pPr>
+              <w:jc w:val="left"/>
+              <w:spacing w:after="40" w:before="40"/>
+              <w:ind w:firstLine="0" w:left="100" w:right="100"/>
+            </w:pPr>
+            <w:r xmlns:w="http://schemas.openxmlformats.org/wordprocessingml/2006/main" xmlns:wp="http://schemas.openxmlformats.org/drawingml/2006/wordprocessingDrawing" xmlns:r="http://schemas.openxmlformats.org/officeDocument/2006/relationships" xmlns:w14="http://schemas.microsoft.com/office/word/2010/wordml">
+              <w:rPr>
+                <w:rFonts w:ascii="Arial" w:hAnsi="Arial" w:eastAsia="Arial" w:cs="Arial"/>
+                <w:sz w:val="22"/>
+                <w:szCs w:val="22"/>
+                <w:color w:val="111111"/>
+              </w:rPr>
+              <w:t xml:space="preserve">-</w:t>
+            </w:r>
+          </w:p>
+        </w:tc>
+        <w:tc>
+          <w:tcPr>
+            <w:tcBorders/>
+            <w:shd w:val="clear" w:color="auto" w:fill="FFFFFF"/>
+            <w:tcMar>
+              <w:top w:w="0" w:type="dxa"/>
+              <w:bottom w:w="0" w:type="dxa"/>
+              <w:left w:w="0" w:type="dxa"/>
+              <w:right w:w="0" w:type="dxa"/>
+            </w:tcMar>
+            <w:vAlign w:val="center"/>
+          </w:tcPr>
+          <w:p>
+            <w:pPr>
+              <w:jc w:val="left"/>
+              <w:spacing w:after="40" w:before="40"/>
+              <w:ind w:firstLine="0" w:left="100" w:right="100"/>
+            </w:pPr>
+            <w:r xmlns:w="http://schemas.openxmlformats.org/wordprocessingml/2006/main" xmlns:wp="http://schemas.openxmlformats.org/drawingml/2006/wordprocessingDrawing" xmlns:r="http://schemas.openxmlformats.org/officeDocument/2006/relationships" xmlns:w14="http://schemas.microsoft.com/office/word/2010/wordml">
+              <w:rPr>
+                <w:rFonts w:ascii="Arial" w:hAnsi="Arial" w:eastAsia="Arial" w:cs="Arial"/>
+                <w:sz w:val="22"/>
+                <w:szCs w:val="22"/>
+                <w:color w:val="111111"/>
+              </w:rPr>
+              <w:t xml:space="preserve">-</w:t>
+            </w:r>
+          </w:p>
+        </w:tc>
+        <w:tc>
+          <w:tcPr>
+            <w:tcBorders/>
+            <w:shd w:val="clear" w:color="auto" w:fill="FFFFFF"/>
+            <w:tcMar>
+              <w:top w:w="0" w:type="dxa"/>
+              <w:bottom w:w="0" w:type="dxa"/>
+              <w:left w:w="0" w:type="dxa"/>
+              <w:right w:w="0" w:type="dxa"/>
+            </w:tcMar>
+            <w:vAlign w:val="center"/>
+          </w:tcPr>
+          <w:p>
+            <w:pPr>
+              <w:jc w:val="left"/>
+              <w:spacing w:after="40" w:before="40"/>
+              <w:ind w:firstLine="0" w:left="100" w:right="100"/>
+            </w:pPr>
+            <w:r xmlns:w="http://schemas.openxmlformats.org/wordprocessingml/2006/main" xmlns:wp="http://schemas.openxmlformats.org/drawingml/2006/wordprocessingDrawing" xmlns:r="http://schemas.openxmlformats.org/officeDocument/2006/relationships" xmlns:w14="http://schemas.microsoft.com/office/word/2010/wordml">
+              <w:rPr>
+                <w:rFonts w:ascii="Arial" w:hAnsi="Arial" w:eastAsia="Arial" w:cs="Arial"/>
+                <w:sz w:val="22"/>
+                <w:szCs w:val="22"/>
+                <w:color w:val="111111"/>
+              </w:rPr>
+              <w:t xml:space="preserve">1 (0.37%)</w:t>
+            </w:r>
+          </w:p>
+        </w:tc>
+        <w:tc>
+          <w:tcPr>
+            <w:tcBorders/>
+            <w:shd w:val="clear" w:color="auto" w:fill="FFFFFF"/>
+            <w:tcMar>
+              <w:top w:w="0" w:type="dxa"/>
+              <w:bottom w:w="0" w:type="dxa"/>
+              <w:left w:w="0" w:type="dxa"/>
+              <w:right w:w="0" w:type="dxa"/>
+            </w:tcMar>
+            <w:vAlign w:val="center"/>
+          </w:tcPr>
+          <w:p>
+            <w:pPr>
+              <w:jc w:val="left"/>
+              <w:spacing w:after="40" w:before="40"/>
+              <w:ind w:firstLine="0" w:left="100" w:right="100"/>
+            </w:pPr>
+            <w:r xmlns:w="http://schemas.openxmlformats.org/wordprocessingml/2006/main" xmlns:wp="http://schemas.openxmlformats.org/drawingml/2006/wordprocessingDrawing" xmlns:r="http://schemas.openxmlformats.org/officeDocument/2006/relationships" xmlns:w14="http://schemas.microsoft.com/office/word/2010/wordml">
+              <w:rPr>
+                <w:rFonts w:ascii="Arial" w:hAnsi="Arial" w:eastAsia="Arial" w:cs="Arial"/>
+                <w:sz w:val="22"/>
+                <w:szCs w:val="22"/>
+                <w:color w:val="111111"/>
+              </w:rPr>
+              <w:t xml:space="preserve">-</w:t>
+            </w:r>
+          </w:p>
+        </w:tc>
+        <w:tc>
+          <w:tcPr>
+            <w:tcBorders/>
+            <w:shd w:val="clear" w:color="auto" w:fill="FFFFFF"/>
+            <w:tcMar>
+              <w:top w:w="0" w:type="dxa"/>
+              <w:bottom w:w="0" w:type="dxa"/>
+              <w:left w:w="0" w:type="dxa"/>
+              <w:right w:w="0" w:type="dxa"/>
+            </w:tcMar>
+            <w:vAlign w:val="center"/>
+          </w:tcPr>
+          <w:p>
+            <w:pPr>
+              <w:jc w:val="left"/>
+              <w:spacing w:after="40" w:before="40"/>
+              <w:ind w:firstLine="0" w:left="100" w:right="100"/>
+            </w:pPr>
+            <w:r xmlns:w="http://schemas.openxmlformats.org/wordprocessingml/2006/main" xmlns:wp="http://schemas.openxmlformats.org/drawingml/2006/wordprocessingDrawing" xmlns:r="http://schemas.openxmlformats.org/officeDocument/2006/relationships" xmlns:w14="http://schemas.microsoft.com/office/word/2010/wordml">
+              <w:rPr>
+                <w:rFonts w:ascii="Arial" w:hAnsi="Arial" w:eastAsia="Arial" w:cs="Arial"/>
+                <w:sz w:val="22"/>
+                <w:szCs w:val="22"/>
+                <w:color w:val="111111"/>
+              </w:rPr>
+              <w:t xml:space="preserve">266 (99.63%)</w:t>
+            </w:r>
+          </w:p>
+        </w:tc>
+        <w:tc>
+          <w:tcPr>
+            <w:tcBorders/>
+            <w:shd w:val="clear" w:color="auto" w:fill="FFFFFF"/>
+            <w:tcMar>
+              <w:top w:w="0" w:type="dxa"/>
+              <w:bottom w:w="0" w:type="dxa"/>
+              <w:left w:w="0" w:type="dxa"/>
+              <w:right w:w="0" w:type="dxa"/>
+            </w:tcMar>
+            <w:vAlign w:val="center"/>
+          </w:tcPr>
+          <w:p>
+            <w:pPr>
+              <w:jc w:val="left"/>
+              <w:spacing w:after="40" w:before="40"/>
+              <w:ind w:firstLine="0" w:left="100" w:right="100"/>
+            </w:pPr>
+            <w:r xmlns:w="http://schemas.openxmlformats.org/wordprocessingml/2006/main" xmlns:wp="http://schemas.openxmlformats.org/drawingml/2006/wordprocessingDrawing" xmlns:r="http://schemas.openxmlformats.org/officeDocument/2006/relationships" xmlns:w14="http://schemas.microsoft.com/office/word/2010/wordml">
+              <w:rPr>
+                <w:rFonts w:ascii="Arial" w:hAnsi="Arial" w:eastAsia="Arial" w:cs="Arial"/>
+                <w:sz w:val="22"/>
+                <w:szCs w:val="22"/>
+                <w:color w:val="111111"/>
+              </w:rPr>
+              <w:t xml:space="preserve">234 (46.71%)</w:t>
+            </w:r>
+          </w:p>
+        </w:tc>
+        <w:tc>
+          <w:tcPr>
+            <w:tcBorders/>
+            <w:shd w:val="clear" w:color="auto" w:fill="FFFFFF"/>
+            <w:tcMar>
+              <w:top w:w="0" w:type="dxa"/>
+              <w:bottom w:w="0" w:type="dxa"/>
+              <w:left w:w="0" w:type="dxa"/>
+              <w:right w:w="0" w:type="dxa"/>
+            </w:tcMar>
+            <w:vAlign w:val="center"/>
+          </w:tcPr>
+          <w:p>
+            <w:pPr>
+              <w:jc w:val="left"/>
+              <w:spacing w:after="40" w:before="40"/>
+              <w:ind w:firstLine="0" w:left="100" w:right="100"/>
+            </w:pPr>
+            <w:r xmlns:w="http://schemas.openxmlformats.org/wordprocessingml/2006/main" xmlns:wp="http://schemas.openxmlformats.org/drawingml/2006/wordprocessingDrawing" xmlns:r="http://schemas.openxmlformats.org/officeDocument/2006/relationships" xmlns:w14="http://schemas.microsoft.com/office/word/2010/wordml">
+              <w:rPr>
+                <w:rFonts w:ascii="Arial" w:hAnsi="Arial" w:eastAsia="Arial" w:cs="Arial"/>
+                <w:sz w:val="22"/>
+                <w:szCs w:val="22"/>
+                <w:color w:val="111111"/>
+              </w:rPr>
+              <w:t xml:space="preserve">-</w:t>
+            </w:r>
+          </w:p>
+        </w:tc>
+        <w:tc>
+          <w:tcPr>
+            <w:tcBorders/>
+            <w:shd w:val="clear" w:color="auto" w:fill="FFFFFF"/>
+            <w:tcMar>
+              <w:top w:w="0" w:type="dxa"/>
+              <w:bottom w:w="0" w:type="dxa"/>
+              <w:left w:w="0" w:type="dxa"/>
+              <w:right w:w="0" w:type="dxa"/>
+            </w:tcMar>
+            <w:vAlign w:val="center"/>
+          </w:tcPr>
+          <w:p>
+            <w:pPr>
+              <w:jc w:val="left"/>
+              <w:spacing w:after="40" w:before="40"/>
+              <w:ind w:firstLine="0" w:left="100" w:right="100"/>
+            </w:pPr>
+            <w:r xmlns:w="http://schemas.openxmlformats.org/wordprocessingml/2006/main" xmlns:wp="http://schemas.openxmlformats.org/drawingml/2006/wordprocessingDrawing" xmlns:r="http://schemas.openxmlformats.org/officeDocument/2006/relationships" xmlns:w14="http://schemas.microsoft.com/office/word/2010/wordml">
+              <w:rPr>
+                <w:rFonts w:ascii="Arial" w:hAnsi="Arial" w:eastAsia="Arial" w:cs="Arial"/>
+                <w:sz w:val="22"/>
+                <w:szCs w:val="22"/>
+                <w:color w:val="111111"/>
+              </w:rPr>
+              <w:t xml:space="preserve">-</w:t>
+            </w:r>
+          </w:p>
+        </w:tc>
+        <w:tc>
+          <w:tcPr>
+            <w:tcBorders/>
+            <w:shd w:val="clear" w:color="auto" w:fill="FFFFFF"/>
+            <w:tcMar>
+              <w:top w:w="0" w:type="dxa"/>
+              <w:bottom w:w="0" w:type="dxa"/>
+              <w:left w:w="0" w:type="dxa"/>
+              <w:right w:w="0" w:type="dxa"/>
+            </w:tcMar>
+            <w:vAlign w:val="center"/>
+          </w:tcPr>
+          <w:p>
+            <w:pPr>
+              <w:jc w:val="left"/>
+              <w:spacing w:after="40" w:before="40"/>
+              <w:ind w:firstLine="0" w:left="100" w:right="100"/>
+            </w:pPr>
+            <w:r xmlns:w="http://schemas.openxmlformats.org/wordprocessingml/2006/main" xmlns:wp="http://schemas.openxmlformats.org/drawingml/2006/wordprocessingDrawing" xmlns:r="http://schemas.openxmlformats.org/officeDocument/2006/relationships" xmlns:w14="http://schemas.microsoft.com/office/word/2010/wordml">
+              <w:rPr>
+                <w:rFonts w:ascii="Arial" w:hAnsi="Arial" w:eastAsia="Arial" w:cs="Arial"/>
+                <w:sz w:val="22"/>
+                <w:szCs w:val="22"/>
+                <w:color w:val="111111"/>
+              </w:rPr>
+              <w:t xml:space="preserve">20 (8.55%)</w:t>
+            </w:r>
+          </w:p>
+        </w:tc>
+        <w:tc>
+          <w:tcPr>
+            <w:tcBorders/>
+            <w:shd w:val="clear" w:color="auto" w:fill="FFFFFF"/>
+            <w:tcMar>
+              <w:top w:w="0" w:type="dxa"/>
+              <w:bottom w:w="0" w:type="dxa"/>
+              <w:left w:w="0" w:type="dxa"/>
+              <w:right w:w="0" w:type="dxa"/>
+            </w:tcMar>
+            <w:vAlign w:val="center"/>
+          </w:tcPr>
+          <w:p>
+            <w:pPr>
+              <w:jc w:val="left"/>
+              <w:spacing w:after="40" w:before="40"/>
+              <w:ind w:firstLine="0" w:left="100" w:right="100"/>
+            </w:pPr>
+            <w:r xmlns:w="http://schemas.openxmlformats.org/wordprocessingml/2006/main" xmlns:wp="http://schemas.openxmlformats.org/drawingml/2006/wordprocessingDrawing" xmlns:r="http://schemas.openxmlformats.org/officeDocument/2006/relationships" xmlns:w14="http://schemas.microsoft.com/office/word/2010/wordml">
+              <w:rPr>
+                <w:rFonts w:ascii="Arial" w:hAnsi="Arial" w:eastAsia="Arial" w:cs="Arial"/>
+                <w:sz w:val="22"/>
+                <w:szCs w:val="22"/>
+                <w:color w:val="111111"/>
+              </w:rPr>
+              <w:t xml:space="preserve">-</w:t>
+            </w:r>
+          </w:p>
+        </w:tc>
+        <w:tc>
+          <w:tcPr>
+            <w:tcBorders/>
+            <w:shd w:val="clear" w:color="auto" w:fill="FFFFFF"/>
+            <w:tcMar>
+              <w:top w:w="0" w:type="dxa"/>
+              <w:bottom w:w="0" w:type="dxa"/>
+              <w:left w:w="0" w:type="dxa"/>
+              <w:right w:w="0" w:type="dxa"/>
+            </w:tcMar>
+            <w:vAlign w:val="center"/>
+          </w:tcPr>
+          <w:p>
+            <w:pPr>
+              <w:jc w:val="left"/>
+              <w:spacing w:after="40" w:before="40"/>
+              <w:ind w:firstLine="0" w:left="100" w:right="100"/>
+            </w:pPr>
+            <w:r xmlns:w="http://schemas.openxmlformats.org/wordprocessingml/2006/main" xmlns:wp="http://schemas.openxmlformats.org/drawingml/2006/wordprocessingDrawing" xmlns:r="http://schemas.openxmlformats.org/officeDocument/2006/relationships" xmlns:w14="http://schemas.microsoft.com/office/word/2010/wordml">
+              <w:rPr>
+                <w:rFonts w:ascii="Arial" w:hAnsi="Arial" w:eastAsia="Arial" w:cs="Arial"/>
+                <w:sz w:val="22"/>
+                <w:szCs w:val="22"/>
+                <w:color w:val="111111"/>
+              </w:rPr>
+              <w:t xml:space="preserve">214 (91.45%)</w:t>
+            </w:r>
+          </w:p>
+        </w:tc>
+      </w:tr>
+      <w:tr>
+        <w:trPr>
+          <w:cantSplit/>
+          <w:trHeight w:val="360" w:hRule="auto"/>
+        </w:trPr>
+        <w:tc>
+          <w:tcPr>
+            <w:tcBorders/>
+            <w:shd w:val="clear" w:color="auto" w:fill="FFFFFF"/>
+            <w:tcMar>
+              <w:top w:w="0" w:type="dxa"/>
+              <w:bottom w:w="0" w:type="dxa"/>
+              <w:left w:w="0" w:type="dxa"/>
+              <w:right w:w="0" w:type="dxa"/>
+            </w:tcMar>
+            <w:vAlign w:val="center"/>
+          </w:tcPr>
+          <w:p>
+            <w:pPr>
+              <w:jc w:val="left"/>
+              <w:spacing w:after="40" w:before="40"/>
+              <w:ind w:firstLine="0" w:left="100" w:right="100"/>
+            </w:pPr>
+            <w:r xmlns:w="http://schemas.openxmlformats.org/wordprocessingml/2006/main" xmlns:wp="http://schemas.openxmlformats.org/drawingml/2006/wordprocessingDrawing" xmlns:r="http://schemas.openxmlformats.org/officeDocument/2006/relationships" xmlns:w14="http://schemas.microsoft.com/office/word/2010/wordml">
+              <w:rPr>
+                <w:rFonts w:ascii="Arial" w:hAnsi="Arial" w:eastAsia="Arial" w:cs="Arial"/>
+                <w:sz w:val="22"/>
+                <w:szCs w:val="22"/>
+                <w:color w:val="111111"/>
+              </w:rPr>
+              <w:t xml:space="preserve">Eugen, Olsen</w:t>
+            </w:r>
+          </w:p>
+        </w:tc>
+        <w:tc>
+          <w:tcPr>
+            <w:tcBorders/>
+            <w:shd w:val="clear" w:color="auto" w:fill="FFFFFF"/>
+            <w:tcMar>
+              <w:top w:w="0" w:type="dxa"/>
+              <w:bottom w:w="0" w:type="dxa"/>
+              <w:left w:w="0" w:type="dxa"/>
+              <w:right w:w="0" w:type="dxa"/>
+            </w:tcMar>
+            <w:vAlign w:val="center"/>
+          </w:tcPr>
+          <w:p>
+            <w:pPr>
+              <w:jc w:val="right"/>
+              <w:spacing w:after="40" w:before="40"/>
+              <w:ind w:firstLine="0" w:left="100" w:right="100"/>
+            </w:pPr>
+            <w:r xmlns:w="http://schemas.openxmlformats.org/wordprocessingml/2006/main" xmlns:wp="http://schemas.openxmlformats.org/drawingml/2006/wordprocessingDrawing" xmlns:r="http://schemas.openxmlformats.org/officeDocument/2006/relationships" xmlns:w14="http://schemas.microsoft.com/office/word/2010/wordml">
+              <w:rPr>
+                <w:rFonts w:ascii="Arial" w:hAnsi="Arial" w:eastAsia="Arial" w:cs="Arial"/>
+                <w:sz w:val="22"/>
+                <w:szCs w:val="22"/>
+                <w:color w:val="111111"/>
+              </w:rPr>
+              <w:t xml:space="preserve">407</w:t>
+            </w:r>
+          </w:p>
+        </w:tc>
+        <w:tc>
+          <w:tcPr>
+            <w:tcBorders/>
+            <w:shd w:val="clear" w:color="auto" w:fill="FFFFFF"/>
+            <w:tcMar>
+              <w:top w:w="0" w:type="dxa"/>
+              <w:bottom w:w="0" w:type="dxa"/>
+              <w:left w:w="0" w:type="dxa"/>
+              <w:right w:w="0" w:type="dxa"/>
+            </w:tcMar>
+            <w:vAlign w:val="center"/>
+          </w:tcPr>
+          <w:p>
+            <w:pPr>
+              <w:jc w:val="left"/>
+              <w:spacing w:after="40" w:before="40"/>
+              <w:ind w:firstLine="0" w:left="100" w:right="100"/>
+            </w:pPr>
+            <w:r xmlns:w="http://schemas.openxmlformats.org/wordprocessingml/2006/main" xmlns:wp="http://schemas.openxmlformats.org/drawingml/2006/wordprocessingDrawing" xmlns:r="http://schemas.openxmlformats.org/officeDocument/2006/relationships" xmlns:w14="http://schemas.microsoft.com/office/word/2010/wordml">
+              <w:rPr>
+                <w:rFonts w:ascii="Arial" w:hAnsi="Arial" w:eastAsia="Arial" w:cs="Arial"/>
+                <w:sz w:val="22"/>
+                <w:szCs w:val="22"/>
+                <w:color w:val="111111"/>
+              </w:rPr>
+              <w:t xml:space="preserve">290 (71.25%)</w:t>
+            </w:r>
+          </w:p>
+        </w:tc>
+        <w:tc>
+          <w:tcPr>
+            <w:tcBorders/>
+            <w:shd w:val="clear" w:color="auto" w:fill="FFFFFF"/>
+            <w:tcMar>
+              <w:top w:w="0" w:type="dxa"/>
+              <w:bottom w:w="0" w:type="dxa"/>
+              <w:left w:w="0" w:type="dxa"/>
+              <w:right w:w="0" w:type="dxa"/>
+            </w:tcMar>
+            <w:vAlign w:val="center"/>
+          </w:tcPr>
+          <w:p>
+            <w:pPr>
+              <w:jc w:val="left"/>
+              <w:spacing w:after="40" w:before="40"/>
+              <w:ind w:firstLine="0" w:left="100" w:right="100"/>
+            </w:pPr>
+            <w:r xmlns:w="http://schemas.openxmlformats.org/wordprocessingml/2006/main" xmlns:wp="http://schemas.openxmlformats.org/drawingml/2006/wordprocessingDrawing" xmlns:r="http://schemas.openxmlformats.org/officeDocument/2006/relationships" xmlns:w14="http://schemas.microsoft.com/office/word/2010/wordml">
+              <w:rPr>
+                <w:rFonts w:ascii="Arial" w:hAnsi="Arial" w:eastAsia="Arial" w:cs="Arial"/>
+                <w:sz w:val="22"/>
+                <w:szCs w:val="22"/>
+                <w:color w:val="111111"/>
+              </w:rPr>
+              <w:t xml:space="preserve">76 (26.21%)</w:t>
+            </w:r>
+          </w:p>
+        </w:tc>
+        <w:tc>
+          <w:tcPr>
+            <w:tcBorders/>
+            <w:shd w:val="clear" w:color="auto" w:fill="FFFFFF"/>
+            <w:tcMar>
+              <w:top w:w="0" w:type="dxa"/>
+              <w:bottom w:w="0" w:type="dxa"/>
+              <w:left w:w="0" w:type="dxa"/>
+              <w:right w:w="0" w:type="dxa"/>
+            </w:tcMar>
+            <w:vAlign w:val="center"/>
+          </w:tcPr>
+          <w:p>
+            <w:pPr>
+              <w:jc w:val="left"/>
+              <w:spacing w:after="40" w:before="40"/>
+              <w:ind w:firstLine="0" w:left="100" w:right="100"/>
+            </w:pPr>
+            <w:r xmlns:w="http://schemas.openxmlformats.org/wordprocessingml/2006/main" xmlns:wp="http://schemas.openxmlformats.org/drawingml/2006/wordprocessingDrawing" xmlns:r="http://schemas.openxmlformats.org/officeDocument/2006/relationships" xmlns:w14="http://schemas.microsoft.com/office/word/2010/wordml">
+              <w:rPr>
+                <w:rFonts w:ascii="Arial" w:hAnsi="Arial" w:eastAsia="Arial" w:cs="Arial"/>
+                <w:sz w:val="22"/>
+                <w:szCs w:val="22"/>
+                <w:color w:val="111111"/>
+              </w:rPr>
+              <w:t xml:space="preserve">104 (35.86%)</w:t>
+            </w:r>
+          </w:p>
+        </w:tc>
+        <w:tc>
+          <w:tcPr>
+            <w:tcBorders/>
+            <w:shd w:val="clear" w:color="auto" w:fill="FFFFFF"/>
+            <w:tcMar>
+              <w:top w:w="0" w:type="dxa"/>
+              <w:bottom w:w="0" w:type="dxa"/>
+              <w:left w:w="0" w:type="dxa"/>
+              <w:right w:w="0" w:type="dxa"/>
+            </w:tcMar>
+            <w:vAlign w:val="center"/>
+          </w:tcPr>
+          <w:p>
+            <w:pPr>
+              <w:jc w:val="left"/>
+              <w:spacing w:after="40" w:before="40"/>
+              <w:ind w:firstLine="0" w:left="100" w:right="100"/>
+            </w:pPr>
+            <w:r xmlns:w="http://schemas.openxmlformats.org/wordprocessingml/2006/main" xmlns:wp="http://schemas.openxmlformats.org/drawingml/2006/wordprocessingDrawing" xmlns:r="http://schemas.openxmlformats.org/officeDocument/2006/relationships" xmlns:w14="http://schemas.microsoft.com/office/word/2010/wordml">
+              <w:rPr>
+                <w:rFonts w:ascii="Arial" w:hAnsi="Arial" w:eastAsia="Arial" w:cs="Arial"/>
+                <w:sz w:val="22"/>
+                <w:szCs w:val="22"/>
+                <w:color w:val="111111"/>
+              </w:rPr>
+              <w:t xml:space="preserve">-</w:t>
+            </w:r>
+          </w:p>
+        </w:tc>
+        <w:tc>
+          <w:tcPr>
+            <w:tcBorders/>
+            <w:shd w:val="clear" w:color="auto" w:fill="FFFFFF"/>
+            <w:tcMar>
+              <w:top w:w="0" w:type="dxa"/>
+              <w:bottom w:w="0" w:type="dxa"/>
+              <w:left w:w="0" w:type="dxa"/>
+              <w:right w:w="0" w:type="dxa"/>
+            </w:tcMar>
+            <w:vAlign w:val="center"/>
+          </w:tcPr>
+          <w:p>
+            <w:pPr>
+              <w:jc w:val="left"/>
+              <w:spacing w:after="40" w:before="40"/>
+              <w:ind w:firstLine="0" w:left="100" w:right="100"/>
+            </w:pPr>
+            <w:r xmlns:w="http://schemas.openxmlformats.org/wordprocessingml/2006/main" xmlns:wp="http://schemas.openxmlformats.org/drawingml/2006/wordprocessingDrawing" xmlns:r="http://schemas.openxmlformats.org/officeDocument/2006/relationships" xmlns:w14="http://schemas.microsoft.com/office/word/2010/wordml">
+              <w:rPr>
+                <w:rFonts w:ascii="Arial" w:hAnsi="Arial" w:eastAsia="Arial" w:cs="Arial"/>
+                <w:sz w:val="22"/>
+                <w:szCs w:val="22"/>
+                <w:color w:val="111111"/>
+              </w:rPr>
+              <w:t xml:space="preserve">102 (35.17%)</w:t>
+            </w:r>
+          </w:p>
+        </w:tc>
+        <w:tc>
+          <w:tcPr>
+            <w:tcBorders/>
+            <w:shd w:val="clear" w:color="auto" w:fill="FFFFFF"/>
+            <w:tcMar>
+              <w:top w:w="0" w:type="dxa"/>
+              <w:bottom w:w="0" w:type="dxa"/>
+              <w:left w:w="0" w:type="dxa"/>
+              <w:right w:w="0" w:type="dxa"/>
+            </w:tcMar>
+            <w:vAlign w:val="center"/>
+          </w:tcPr>
+          <w:p>
+            <w:pPr>
+              <w:jc w:val="left"/>
+              <w:spacing w:after="40" w:before="40"/>
+              <w:ind w:firstLine="0" w:left="100" w:right="100"/>
+            </w:pPr>
+            <w:r xmlns:w="http://schemas.openxmlformats.org/wordprocessingml/2006/main" xmlns:wp="http://schemas.openxmlformats.org/drawingml/2006/wordprocessingDrawing" xmlns:r="http://schemas.openxmlformats.org/officeDocument/2006/relationships" xmlns:w14="http://schemas.microsoft.com/office/word/2010/wordml">
+              <w:rPr>
+                <w:rFonts w:ascii="Arial" w:hAnsi="Arial" w:eastAsia="Arial" w:cs="Arial"/>
+                <w:sz w:val="22"/>
+                <w:szCs w:val="22"/>
+                <w:color w:val="111111"/>
+              </w:rPr>
+              <w:t xml:space="preserve">-</w:t>
+            </w:r>
+          </w:p>
+        </w:tc>
+        <w:tc>
+          <w:tcPr>
+            <w:tcBorders/>
+            <w:shd w:val="clear" w:color="auto" w:fill="FFFFFF"/>
+            <w:tcMar>
+              <w:top w:w="0" w:type="dxa"/>
+              <w:bottom w:w="0" w:type="dxa"/>
+              <w:left w:w="0" w:type="dxa"/>
+              <w:right w:w="0" w:type="dxa"/>
+            </w:tcMar>
+            <w:vAlign w:val="center"/>
+          </w:tcPr>
+          <w:p>
+            <w:pPr>
+              <w:jc w:val="left"/>
+              <w:spacing w:after="40" w:before="40"/>
+              <w:ind w:firstLine="0" w:left="100" w:right="100"/>
+            </w:pPr>
+            <w:r xmlns:w="http://schemas.openxmlformats.org/wordprocessingml/2006/main" xmlns:wp="http://schemas.openxmlformats.org/drawingml/2006/wordprocessingDrawing" xmlns:r="http://schemas.openxmlformats.org/officeDocument/2006/relationships" xmlns:w14="http://schemas.microsoft.com/office/word/2010/wordml">
+              <w:rPr>
+                <w:rFonts w:ascii="Arial" w:hAnsi="Arial" w:eastAsia="Arial" w:cs="Arial"/>
+                <w:sz w:val="22"/>
+                <w:szCs w:val="22"/>
+                <w:color w:val="111111"/>
+              </w:rPr>
+              <w:t xml:space="preserve">117 (28.75%)</w:t>
+            </w:r>
+          </w:p>
+        </w:tc>
+        <w:tc>
+          <w:tcPr>
+            <w:tcBorders/>
+            <w:shd w:val="clear" w:color="auto" w:fill="FFFFFF"/>
+            <w:tcMar>
+              <w:top w:w="0" w:type="dxa"/>
+              <w:bottom w:w="0" w:type="dxa"/>
+              <w:left w:w="0" w:type="dxa"/>
+              <w:right w:w="0" w:type="dxa"/>
+            </w:tcMar>
+            <w:vAlign w:val="center"/>
+          </w:tcPr>
+          <w:p>
+            <w:pPr>
+              <w:jc w:val="left"/>
+              <w:spacing w:after="40" w:before="40"/>
+              <w:ind w:firstLine="0" w:left="100" w:right="100"/>
+            </w:pPr>
+            <w:r xmlns:w="http://schemas.openxmlformats.org/wordprocessingml/2006/main" xmlns:wp="http://schemas.openxmlformats.org/drawingml/2006/wordprocessingDrawing" xmlns:r="http://schemas.openxmlformats.org/officeDocument/2006/relationships" xmlns:w14="http://schemas.microsoft.com/office/word/2010/wordml">
+              <w:rPr>
+                <w:rFonts w:ascii="Arial" w:hAnsi="Arial" w:eastAsia="Arial" w:cs="Arial"/>
+                <w:sz w:val="22"/>
+                <w:szCs w:val="22"/>
+                <w:color w:val="111111"/>
+              </w:rPr>
+              <w:t xml:space="preserve">8 (6.84%)</w:t>
+            </w:r>
+          </w:p>
+        </w:tc>
+        <w:tc>
+          <w:tcPr>
+            <w:tcBorders/>
+            <w:shd w:val="clear" w:color="auto" w:fill="FFFFFF"/>
+            <w:tcMar>
+              <w:top w:w="0" w:type="dxa"/>
+              <w:bottom w:w="0" w:type="dxa"/>
+              <w:left w:w="0" w:type="dxa"/>
+              <w:right w:w="0" w:type="dxa"/>
+            </w:tcMar>
+            <w:vAlign w:val="center"/>
+          </w:tcPr>
+          <w:p>
+            <w:pPr>
+              <w:jc w:val="left"/>
+              <w:spacing w:after="40" w:before="40"/>
+              <w:ind w:firstLine="0" w:left="100" w:right="100"/>
+            </w:pPr>
+            <w:r xmlns:w="http://schemas.openxmlformats.org/wordprocessingml/2006/main" xmlns:wp="http://schemas.openxmlformats.org/drawingml/2006/wordprocessingDrawing" xmlns:r="http://schemas.openxmlformats.org/officeDocument/2006/relationships" xmlns:w14="http://schemas.microsoft.com/office/word/2010/wordml">
+              <w:rPr>
+                <w:rFonts w:ascii="Arial" w:hAnsi="Arial" w:eastAsia="Arial" w:cs="Arial"/>
+                <w:sz w:val="22"/>
+                <w:szCs w:val="22"/>
+                <w:color w:val="111111"/>
+              </w:rPr>
+              <w:t xml:space="preserve">46 (39.32%)</w:t>
+            </w:r>
+          </w:p>
+        </w:tc>
+        <w:tc>
+          <w:tcPr>
+            <w:tcBorders/>
+            <w:shd w:val="clear" w:color="auto" w:fill="FFFFFF"/>
+            <w:tcMar>
+              <w:top w:w="0" w:type="dxa"/>
+              <w:bottom w:w="0" w:type="dxa"/>
+              <w:left w:w="0" w:type="dxa"/>
+              <w:right w:w="0" w:type="dxa"/>
+            </w:tcMar>
+            <w:vAlign w:val="center"/>
+          </w:tcPr>
+          <w:p>
+            <w:pPr>
+              <w:jc w:val="left"/>
+              <w:spacing w:after="40" w:before="40"/>
+              <w:ind w:firstLine="0" w:left="100" w:right="100"/>
+            </w:pPr>
+            <w:r xmlns:w="http://schemas.openxmlformats.org/wordprocessingml/2006/main" xmlns:wp="http://schemas.openxmlformats.org/drawingml/2006/wordprocessingDrawing" xmlns:r="http://schemas.openxmlformats.org/officeDocument/2006/relationships" xmlns:w14="http://schemas.microsoft.com/office/word/2010/wordml">
+              <w:rPr>
+                <w:rFonts w:ascii="Arial" w:hAnsi="Arial" w:eastAsia="Arial" w:cs="Arial"/>
+                <w:sz w:val="22"/>
+                <w:szCs w:val="22"/>
+                <w:color w:val="111111"/>
+              </w:rPr>
+              <w:t xml:space="preserve">-</w:t>
+            </w:r>
+          </w:p>
+        </w:tc>
+        <w:tc>
+          <w:tcPr>
+            <w:tcBorders/>
+            <w:shd w:val="clear" w:color="auto" w:fill="FFFFFF"/>
+            <w:tcMar>
+              <w:top w:w="0" w:type="dxa"/>
+              <w:bottom w:w="0" w:type="dxa"/>
+              <w:left w:w="0" w:type="dxa"/>
+              <w:right w:w="0" w:type="dxa"/>
+            </w:tcMar>
+            <w:vAlign w:val="center"/>
+          </w:tcPr>
+          <w:p>
+            <w:pPr>
+              <w:jc w:val="left"/>
+              <w:spacing w:after="40" w:before="40"/>
+              <w:ind w:firstLine="0" w:left="100" w:right="100"/>
+            </w:pPr>
+            <w:r xmlns:w="http://schemas.openxmlformats.org/wordprocessingml/2006/main" xmlns:wp="http://schemas.openxmlformats.org/drawingml/2006/wordprocessingDrawing" xmlns:r="http://schemas.openxmlformats.org/officeDocument/2006/relationships" xmlns:w14="http://schemas.microsoft.com/office/word/2010/wordml">
+              <w:rPr>
+                <w:rFonts w:ascii="Arial" w:hAnsi="Arial" w:eastAsia="Arial" w:cs="Arial"/>
+                <w:sz w:val="22"/>
+                <w:szCs w:val="22"/>
+                <w:color w:val="111111"/>
+              </w:rPr>
+              <w:t xml:space="preserve">59 (50.43%)</w:t>
+            </w:r>
+          </w:p>
+        </w:tc>
+        <w:tc>
+          <w:tcPr>
+            <w:tcBorders/>
+            <w:shd w:val="clear" w:color="auto" w:fill="FFFFFF"/>
+            <w:tcMar>
+              <w:top w:w="0" w:type="dxa"/>
+              <w:bottom w:w="0" w:type="dxa"/>
+              <w:left w:w="0" w:type="dxa"/>
+              <w:right w:w="0" w:type="dxa"/>
+            </w:tcMar>
+            <w:vAlign w:val="center"/>
+          </w:tcPr>
+          <w:p>
+            <w:pPr>
+              <w:jc w:val="left"/>
+              <w:spacing w:after="40" w:before="40"/>
+              <w:ind w:firstLine="0" w:left="100" w:right="100"/>
+            </w:pPr>
+            <w:r xmlns:w="http://schemas.openxmlformats.org/wordprocessingml/2006/main" xmlns:wp="http://schemas.openxmlformats.org/drawingml/2006/wordprocessingDrawing" xmlns:r="http://schemas.openxmlformats.org/officeDocument/2006/relationships" xmlns:w14="http://schemas.microsoft.com/office/word/2010/wordml">
+              <w:rPr>
+                <w:rFonts w:ascii="Arial" w:hAnsi="Arial" w:eastAsia="Arial" w:cs="Arial"/>
+                <w:sz w:val="22"/>
+                <w:szCs w:val="22"/>
+                <w:color w:val="111111"/>
+              </w:rPr>
+              <w:t xml:space="preserve">-</w:t>
+            </w:r>
+          </w:p>
+        </w:tc>
+      </w:tr>
+      <w:tr>
+        <w:trPr>
+          <w:cantSplit/>
+          <w:trHeight w:val="360" w:hRule="auto"/>
+        </w:trPr>
+        <w:tc>
+          <w:tcPr>
+            <w:tcBorders/>
+            <w:shd w:val="clear" w:color="auto" w:fill="FFFFFF"/>
+            <w:tcMar>
+              <w:top w:w="0" w:type="dxa"/>
+              <w:bottom w:w="0" w:type="dxa"/>
+              <w:left w:w="0" w:type="dxa"/>
+              <w:right w:w="0" w:type="dxa"/>
+            </w:tcMar>
+            <w:vAlign w:val="center"/>
+          </w:tcPr>
+          <w:p>
+            <w:pPr>
+              <w:jc w:val="left"/>
+              <w:spacing w:after="40" w:before="40"/>
+              <w:ind w:firstLine="0" w:left="100" w:right="100"/>
+            </w:pPr>
+            <w:r xmlns:w="http://schemas.openxmlformats.org/wordprocessingml/2006/main" xmlns:wp="http://schemas.openxmlformats.org/drawingml/2006/wordprocessingDrawing" xmlns:r="http://schemas.openxmlformats.org/officeDocument/2006/relationships" xmlns:w14="http://schemas.microsoft.com/office/word/2010/wordml">
+              <w:rPr>
+                <w:rFonts w:ascii="Arial" w:hAnsi="Arial" w:eastAsia="Arial" w:cs="Arial"/>
+                <w:sz w:val="22"/>
+                <w:szCs w:val="22"/>
+                <w:color w:val="111111"/>
+              </w:rPr>
+              <w:t xml:space="preserve">Raisi, Estabragh</w:t>
+            </w:r>
+          </w:p>
+        </w:tc>
+        <w:tc>
+          <w:tcPr>
+            <w:tcBorders/>
+            <w:shd w:val="clear" w:color="auto" w:fill="FFFFFF"/>
+            <w:tcMar>
+              <w:top w:w="0" w:type="dxa"/>
+              <w:bottom w:w="0" w:type="dxa"/>
+              <w:left w:w="0" w:type="dxa"/>
+              <w:right w:w="0" w:type="dxa"/>
+            </w:tcMar>
+            <w:vAlign w:val="center"/>
+          </w:tcPr>
+          <w:p>
+            <w:pPr>
+              <w:jc w:val="right"/>
+              <w:spacing w:after="40" w:before="40"/>
+              <w:ind w:firstLine="0" w:left="100" w:right="100"/>
+            </w:pPr>
+            <w:r xmlns:w="http://schemas.openxmlformats.org/wordprocessingml/2006/main" xmlns:wp="http://schemas.openxmlformats.org/drawingml/2006/wordprocessingDrawing" xmlns:r="http://schemas.openxmlformats.org/officeDocument/2006/relationships" xmlns:w14="http://schemas.microsoft.com/office/word/2010/wordml">
+              <w:rPr>
+                <w:rFonts w:ascii="Arial" w:hAnsi="Arial" w:eastAsia="Arial" w:cs="Arial"/>
+                <w:sz w:val="22"/>
+                <w:szCs w:val="22"/>
+                <w:color w:val="111111"/>
+              </w:rPr>
+              <w:t xml:space="preserve">4510</w:t>
+            </w:r>
+          </w:p>
+        </w:tc>
+        <w:tc>
+          <w:tcPr>
+            <w:tcBorders/>
+            <w:shd w:val="clear" w:color="auto" w:fill="FFFFFF"/>
+            <w:tcMar>
+              <w:top w:w="0" w:type="dxa"/>
+              <w:bottom w:w="0" w:type="dxa"/>
+              <w:left w:w="0" w:type="dxa"/>
+              <w:right w:w="0" w:type="dxa"/>
+            </w:tcMar>
+            <w:vAlign w:val="center"/>
+          </w:tcPr>
+          <w:p>
+            <w:pPr>
+              <w:jc w:val="left"/>
+              <w:spacing w:after="40" w:before="40"/>
+              <w:ind w:firstLine="0" w:left="100" w:right="100"/>
+            </w:pPr>
+            <w:r xmlns:w="http://schemas.openxmlformats.org/wordprocessingml/2006/main" xmlns:wp="http://schemas.openxmlformats.org/drawingml/2006/wordprocessingDrawing" xmlns:r="http://schemas.openxmlformats.org/officeDocument/2006/relationships" xmlns:w14="http://schemas.microsoft.com/office/word/2010/wordml">
+              <w:rPr>
+                <w:rFonts w:ascii="Arial" w:hAnsi="Arial" w:eastAsia="Arial" w:cs="Arial"/>
+                <w:sz w:val="22"/>
+                <w:szCs w:val="22"/>
+                <w:color w:val="111111"/>
+              </w:rPr>
+              <w:t xml:space="preserve">3184 (70.60%)</w:t>
+            </w:r>
+          </w:p>
+        </w:tc>
+        <w:tc>
+          <w:tcPr>
+            <w:tcBorders/>
+            <w:shd w:val="clear" w:color="auto" w:fill="FFFFFF"/>
+            <w:tcMar>
+              <w:top w:w="0" w:type="dxa"/>
+              <w:bottom w:w="0" w:type="dxa"/>
+              <w:left w:w="0" w:type="dxa"/>
+              <w:right w:w="0" w:type="dxa"/>
+            </w:tcMar>
+            <w:vAlign w:val="center"/>
+          </w:tcPr>
+          <w:p>
+            <w:pPr>
+              <w:jc w:val="left"/>
+              <w:spacing w:after="40" w:before="40"/>
+              <w:ind w:firstLine="0" w:left="100" w:right="100"/>
+            </w:pPr>
+            <w:r xmlns:w="http://schemas.openxmlformats.org/wordprocessingml/2006/main" xmlns:wp="http://schemas.openxmlformats.org/drawingml/2006/wordprocessingDrawing" xmlns:r="http://schemas.openxmlformats.org/officeDocument/2006/relationships" xmlns:w14="http://schemas.microsoft.com/office/word/2010/wordml">
+              <w:rPr>
+                <w:rFonts w:ascii="Arial" w:hAnsi="Arial" w:eastAsia="Arial" w:cs="Arial"/>
+                <w:sz w:val="22"/>
+                <w:szCs w:val="22"/>
+                <w:color w:val="111111"/>
+              </w:rPr>
+              <w:t xml:space="preserve">-</w:t>
+            </w:r>
+          </w:p>
+        </w:tc>
+        <w:tc>
+          <w:tcPr>
+            <w:tcBorders/>
+            <w:shd w:val="clear" w:color="auto" w:fill="FFFFFF"/>
+            <w:tcMar>
+              <w:top w:w="0" w:type="dxa"/>
+              <w:bottom w:w="0" w:type="dxa"/>
+              <w:left w:w="0" w:type="dxa"/>
+              <w:right w:w="0" w:type="dxa"/>
+            </w:tcMar>
+            <w:vAlign w:val="center"/>
+          </w:tcPr>
+          <w:p>
+            <w:pPr>
+              <w:jc w:val="left"/>
+              <w:spacing w:after="40" w:before="40"/>
+              <w:ind w:firstLine="0" w:left="100" w:right="100"/>
+            </w:pPr>
+            <w:r xmlns:w="http://schemas.openxmlformats.org/wordprocessingml/2006/main" xmlns:wp="http://schemas.openxmlformats.org/drawingml/2006/wordprocessingDrawing" xmlns:r="http://schemas.openxmlformats.org/officeDocument/2006/relationships" xmlns:w14="http://schemas.microsoft.com/office/word/2010/wordml">
+              <w:rPr>
+                <w:rFonts w:ascii="Arial" w:hAnsi="Arial" w:eastAsia="Arial" w:cs="Arial"/>
+                <w:sz w:val="22"/>
+                <w:szCs w:val="22"/>
+                <w:color w:val="111111"/>
+              </w:rPr>
+              <w:t xml:space="preserve">-</w:t>
+            </w:r>
+          </w:p>
+        </w:tc>
+        <w:tc>
+          <w:tcPr>
+            <w:tcBorders/>
+            <w:shd w:val="clear" w:color="auto" w:fill="FFFFFF"/>
+            <w:tcMar>
+              <w:top w:w="0" w:type="dxa"/>
+              <w:bottom w:w="0" w:type="dxa"/>
+              <w:left w:w="0" w:type="dxa"/>
+              <w:right w:w="0" w:type="dxa"/>
+            </w:tcMar>
+            <w:vAlign w:val="center"/>
+          </w:tcPr>
+          <w:p>
+            <w:pPr>
+              <w:jc w:val="left"/>
+              <w:spacing w:after="40" w:before="40"/>
+              <w:ind w:firstLine="0" w:left="100" w:right="100"/>
+            </w:pPr>
+            <w:r xmlns:w="http://schemas.openxmlformats.org/wordprocessingml/2006/main" xmlns:wp="http://schemas.openxmlformats.org/drawingml/2006/wordprocessingDrawing" xmlns:r="http://schemas.openxmlformats.org/officeDocument/2006/relationships" xmlns:w14="http://schemas.microsoft.com/office/word/2010/wordml">
+              <w:rPr>
+                <w:rFonts w:ascii="Arial" w:hAnsi="Arial" w:eastAsia="Arial" w:cs="Arial"/>
+                <w:sz w:val="22"/>
+                <w:szCs w:val="22"/>
+                <w:color w:val="111111"/>
+              </w:rPr>
+              <w:t xml:space="preserve">1653 (51.92%)</w:t>
+            </w:r>
+          </w:p>
+        </w:tc>
+        <w:tc>
+          <w:tcPr>
+            <w:tcBorders/>
+            <w:shd w:val="clear" w:color="auto" w:fill="FFFFFF"/>
+            <w:tcMar>
+              <w:top w:w="0" w:type="dxa"/>
+              <w:bottom w:w="0" w:type="dxa"/>
+              <w:left w:w="0" w:type="dxa"/>
+              <w:right w:w="0" w:type="dxa"/>
+            </w:tcMar>
+            <w:vAlign w:val="center"/>
+          </w:tcPr>
+          <w:p>
+            <w:pPr>
+              <w:jc w:val="left"/>
+              <w:spacing w:after="40" w:before="40"/>
+              <w:ind w:firstLine="0" w:left="100" w:right="100"/>
+            </w:pPr>
+            <w:r xmlns:w="http://schemas.openxmlformats.org/wordprocessingml/2006/main" xmlns:wp="http://schemas.openxmlformats.org/drawingml/2006/wordprocessingDrawing" xmlns:r="http://schemas.openxmlformats.org/officeDocument/2006/relationships" xmlns:w14="http://schemas.microsoft.com/office/word/2010/wordml">
+              <w:rPr>
+                <w:rFonts w:ascii="Arial" w:hAnsi="Arial" w:eastAsia="Arial" w:cs="Arial"/>
+                <w:sz w:val="22"/>
+                <w:szCs w:val="22"/>
+                <w:color w:val="111111"/>
+              </w:rPr>
+              <w:t xml:space="preserve">-</w:t>
+            </w:r>
+          </w:p>
+        </w:tc>
+        <w:tc>
+          <w:tcPr>
+            <w:tcBorders/>
+            <w:shd w:val="clear" w:color="auto" w:fill="FFFFFF"/>
+            <w:tcMar>
+              <w:top w:w="0" w:type="dxa"/>
+              <w:bottom w:w="0" w:type="dxa"/>
+              <w:left w:w="0" w:type="dxa"/>
+              <w:right w:w="0" w:type="dxa"/>
+            </w:tcMar>
+            <w:vAlign w:val="center"/>
+          </w:tcPr>
+          <w:p>
+            <w:pPr>
+              <w:jc w:val="left"/>
+              <w:spacing w:after="40" w:before="40"/>
+              <w:ind w:firstLine="0" w:left="100" w:right="100"/>
+            </w:pPr>
+            <w:r xmlns:w="http://schemas.openxmlformats.org/wordprocessingml/2006/main" xmlns:wp="http://schemas.openxmlformats.org/drawingml/2006/wordprocessingDrawing" xmlns:r="http://schemas.openxmlformats.org/officeDocument/2006/relationships" xmlns:w14="http://schemas.microsoft.com/office/word/2010/wordml">
+              <w:rPr>
+                <w:rFonts w:ascii="Arial" w:hAnsi="Arial" w:eastAsia="Arial" w:cs="Arial"/>
+                <w:sz w:val="22"/>
+                <w:szCs w:val="22"/>
+                <w:color w:val="111111"/>
+              </w:rPr>
+              <w:t xml:space="preserve">1531 (48.08%)</w:t>
+            </w:r>
+          </w:p>
+        </w:tc>
+        <w:tc>
+          <w:tcPr>
+            <w:tcBorders/>
+            <w:shd w:val="clear" w:color="auto" w:fill="FFFFFF"/>
+            <w:tcMar>
+              <w:top w:w="0" w:type="dxa"/>
+              <w:bottom w:w="0" w:type="dxa"/>
+              <w:left w:w="0" w:type="dxa"/>
+              <w:right w:w="0" w:type="dxa"/>
+            </w:tcMar>
+            <w:vAlign w:val="center"/>
+          </w:tcPr>
+          <w:p>
+            <w:pPr>
+              <w:jc w:val="left"/>
+              <w:spacing w:after="40" w:before="40"/>
+              <w:ind w:firstLine="0" w:left="100" w:right="100"/>
+            </w:pPr>
+            <w:r xmlns:w="http://schemas.openxmlformats.org/wordprocessingml/2006/main" xmlns:wp="http://schemas.openxmlformats.org/drawingml/2006/wordprocessingDrawing" xmlns:r="http://schemas.openxmlformats.org/officeDocument/2006/relationships" xmlns:w14="http://schemas.microsoft.com/office/word/2010/wordml">
+              <w:rPr>
+                <w:rFonts w:ascii="Arial" w:hAnsi="Arial" w:eastAsia="Arial" w:cs="Arial"/>
+                <w:sz w:val="22"/>
+                <w:szCs w:val="22"/>
+                <w:color w:val="111111"/>
+              </w:rPr>
+              <w:t xml:space="preserve">1326 (29.40%)</w:t>
+            </w:r>
+          </w:p>
+        </w:tc>
+        <w:tc>
+          <w:tcPr>
+            <w:tcBorders/>
+            <w:shd w:val="clear" w:color="auto" w:fill="FFFFFF"/>
+            <w:tcMar>
+              <w:top w:w="0" w:type="dxa"/>
+              <w:bottom w:w="0" w:type="dxa"/>
+              <w:left w:w="0" w:type="dxa"/>
+              <w:right w:w="0" w:type="dxa"/>
+            </w:tcMar>
+            <w:vAlign w:val="center"/>
+          </w:tcPr>
+          <w:p>
+            <w:pPr>
+              <w:jc w:val="left"/>
+              <w:spacing w:after="40" w:before="40"/>
+              <w:ind w:firstLine="0" w:left="100" w:right="100"/>
+            </w:pPr>
+            <w:r xmlns:w="http://schemas.openxmlformats.org/wordprocessingml/2006/main" xmlns:wp="http://schemas.openxmlformats.org/drawingml/2006/wordprocessingDrawing" xmlns:r="http://schemas.openxmlformats.org/officeDocument/2006/relationships" xmlns:w14="http://schemas.microsoft.com/office/word/2010/wordml">
+              <w:rPr>
+                <w:rFonts w:ascii="Arial" w:hAnsi="Arial" w:eastAsia="Arial" w:cs="Arial"/>
+                <w:sz w:val="22"/>
+                <w:szCs w:val="22"/>
+                <w:color w:val="111111"/>
+              </w:rPr>
+              <w:t xml:space="preserve">-</w:t>
+            </w:r>
+          </w:p>
+        </w:tc>
+        <w:tc>
+          <w:tcPr>
+            <w:tcBorders/>
+            <w:shd w:val="clear" w:color="auto" w:fill="FFFFFF"/>
+            <w:tcMar>
+              <w:top w:w="0" w:type="dxa"/>
+              <w:bottom w:w="0" w:type="dxa"/>
+              <w:left w:w="0" w:type="dxa"/>
+              <w:right w:w="0" w:type="dxa"/>
+            </w:tcMar>
+            <w:vAlign w:val="center"/>
+          </w:tcPr>
+          <w:p>
+            <w:pPr>
+              <w:jc w:val="left"/>
+              <w:spacing w:after="40" w:before="40"/>
+              <w:ind w:firstLine="0" w:left="100" w:right="100"/>
+            </w:pPr>
+            <w:r xmlns:w="http://schemas.openxmlformats.org/wordprocessingml/2006/main" xmlns:wp="http://schemas.openxmlformats.org/drawingml/2006/wordprocessingDrawing" xmlns:r="http://schemas.openxmlformats.org/officeDocument/2006/relationships" xmlns:w14="http://schemas.microsoft.com/office/word/2010/wordml">
+              <w:rPr>
+                <w:rFonts w:ascii="Arial" w:hAnsi="Arial" w:eastAsia="Arial" w:cs="Arial"/>
+                <w:sz w:val="22"/>
+                <w:szCs w:val="22"/>
+                <w:color w:val="111111"/>
+              </w:rPr>
+              <w:t xml:space="preserve">-</w:t>
+            </w:r>
+          </w:p>
+        </w:tc>
+        <w:tc>
+          <w:tcPr>
+            <w:tcBorders/>
+            <w:shd w:val="clear" w:color="auto" w:fill="FFFFFF"/>
+            <w:tcMar>
+              <w:top w:w="0" w:type="dxa"/>
+              <w:bottom w:w="0" w:type="dxa"/>
+              <w:left w:w="0" w:type="dxa"/>
+              <w:right w:w="0" w:type="dxa"/>
+            </w:tcMar>
+            <w:vAlign w:val="center"/>
+          </w:tcPr>
+          <w:p>
+            <w:pPr>
+              <w:jc w:val="left"/>
+              <w:spacing w:after="40" w:before="40"/>
+              <w:ind w:firstLine="0" w:left="100" w:right="100"/>
+            </w:pPr>
+            <w:r xmlns:w="http://schemas.openxmlformats.org/wordprocessingml/2006/main" xmlns:wp="http://schemas.openxmlformats.org/drawingml/2006/wordprocessingDrawing" xmlns:r="http://schemas.openxmlformats.org/officeDocument/2006/relationships" xmlns:w14="http://schemas.microsoft.com/office/word/2010/wordml">
+              <w:rPr>
+                <w:rFonts w:ascii="Arial" w:hAnsi="Arial" w:eastAsia="Arial" w:cs="Arial"/>
+                <w:sz w:val="22"/>
+                <w:szCs w:val="22"/>
+                <w:color w:val="111111"/>
+              </w:rPr>
+              <w:t xml:space="preserve">683 (51.51%)</w:t>
+            </w:r>
+          </w:p>
+        </w:tc>
+        <w:tc>
+          <w:tcPr>
+            <w:tcBorders/>
+            <w:shd w:val="clear" w:color="auto" w:fill="FFFFFF"/>
+            <w:tcMar>
+              <w:top w:w="0" w:type="dxa"/>
+              <w:bottom w:w="0" w:type="dxa"/>
+              <w:left w:w="0" w:type="dxa"/>
+              <w:right w:w="0" w:type="dxa"/>
+            </w:tcMar>
+            <w:vAlign w:val="center"/>
+          </w:tcPr>
+          <w:p>
+            <w:pPr>
+              <w:jc w:val="left"/>
+              <w:spacing w:after="40" w:before="40"/>
+              <w:ind w:firstLine="0" w:left="100" w:right="100"/>
+            </w:pPr>
+            <w:r xmlns:w="http://schemas.openxmlformats.org/wordprocessingml/2006/main" xmlns:wp="http://schemas.openxmlformats.org/drawingml/2006/wordprocessingDrawing" xmlns:r="http://schemas.openxmlformats.org/officeDocument/2006/relationships" xmlns:w14="http://schemas.microsoft.com/office/word/2010/wordml">
+              <w:rPr>
+                <w:rFonts w:ascii="Arial" w:hAnsi="Arial" w:eastAsia="Arial" w:cs="Arial"/>
+                <w:sz w:val="22"/>
+                <w:szCs w:val="22"/>
+                <w:color w:val="111111"/>
+              </w:rPr>
+              <w:t xml:space="preserve">-</w:t>
+            </w:r>
+          </w:p>
+        </w:tc>
+        <w:tc>
+          <w:tcPr>
+            <w:tcBorders/>
+            <w:shd w:val="clear" w:color="auto" w:fill="FFFFFF"/>
+            <w:tcMar>
+              <w:top w:w="0" w:type="dxa"/>
+              <w:bottom w:w="0" w:type="dxa"/>
+              <w:left w:w="0" w:type="dxa"/>
+              <w:right w:w="0" w:type="dxa"/>
+            </w:tcMar>
+            <w:vAlign w:val="center"/>
+          </w:tcPr>
+          <w:p>
+            <w:pPr>
+              <w:jc w:val="left"/>
+              <w:spacing w:after="40" w:before="40"/>
+              <w:ind w:firstLine="0" w:left="100" w:right="100"/>
+            </w:pPr>
+            <w:r xmlns:w="http://schemas.openxmlformats.org/wordprocessingml/2006/main" xmlns:wp="http://schemas.openxmlformats.org/drawingml/2006/wordprocessingDrawing" xmlns:r="http://schemas.openxmlformats.org/officeDocument/2006/relationships" xmlns:w14="http://schemas.microsoft.com/office/word/2010/wordml">
+              <w:rPr>
+                <w:rFonts w:ascii="Arial" w:hAnsi="Arial" w:eastAsia="Arial" w:cs="Arial"/>
+                <w:sz w:val="22"/>
+                <w:szCs w:val="22"/>
+                <w:color w:val="111111"/>
+              </w:rPr>
+              <w:t xml:space="preserve">643 (48.49%)</w:t>
+            </w:r>
+          </w:p>
+        </w:tc>
+      </w:tr>
+      <w:tr>
+        <w:trPr>
+          <w:cantSplit/>
+          <w:trHeight w:val="360" w:hRule="auto"/>
+        </w:trPr>
+        <w:tc>
+          <w:tcPr>
+            <w:tcBorders/>
+            <w:shd w:val="clear" w:color="auto" w:fill="FFFFFF"/>
+            <w:tcMar>
+              <w:top w:w="0" w:type="dxa"/>
+              <w:bottom w:w="0" w:type="dxa"/>
+              <w:left w:w="0" w:type="dxa"/>
+              <w:right w:w="0" w:type="dxa"/>
+            </w:tcMar>
+            <w:vAlign w:val="center"/>
+          </w:tcPr>
+          <w:p>
+            <w:pPr>
+              <w:jc w:val="left"/>
+              <w:spacing w:after="40" w:before="40"/>
+              <w:ind w:firstLine="0" w:left="100" w:right="100"/>
+            </w:pPr>
+            <w:r xmlns:w="http://schemas.openxmlformats.org/wordprocessingml/2006/main" xmlns:wp="http://schemas.openxmlformats.org/drawingml/2006/wordprocessingDrawing" xmlns:r="http://schemas.openxmlformats.org/officeDocument/2006/relationships" xmlns:w14="http://schemas.microsoft.com/office/word/2010/wordml">
+              <w:rPr>
+                <w:rFonts w:ascii="Arial" w:hAnsi="Arial" w:eastAsia="Arial" w:cs="Arial"/>
+                <w:sz w:val="22"/>
+                <w:szCs w:val="22"/>
+                <w:color w:val="111111"/>
+              </w:rPr>
+              <w:t xml:space="preserve">Houlihan</w:t>
+            </w:r>
+          </w:p>
+        </w:tc>
+        <w:tc>
+          <w:tcPr>
+            <w:tcBorders/>
+            <w:shd w:val="clear" w:color="auto" w:fill="FFFFFF"/>
+            <w:tcMar>
+              <w:top w:w="0" w:type="dxa"/>
+              <w:bottom w:w="0" w:type="dxa"/>
+              <w:left w:w="0" w:type="dxa"/>
+              <w:right w:w="0" w:type="dxa"/>
+            </w:tcMar>
+            <w:vAlign w:val="center"/>
+          </w:tcPr>
+          <w:p>
+            <w:pPr>
+              <w:jc w:val="right"/>
+              <w:spacing w:after="40" w:before="40"/>
+              <w:ind w:firstLine="0" w:left="100" w:right="100"/>
+            </w:pPr>
+            <w:r xmlns:w="http://schemas.openxmlformats.org/wordprocessingml/2006/main" xmlns:wp="http://schemas.openxmlformats.org/drawingml/2006/wordprocessingDrawing" xmlns:r="http://schemas.openxmlformats.org/officeDocument/2006/relationships" xmlns:w14="http://schemas.microsoft.com/office/word/2010/wordml">
+              <w:rPr>
+                <w:rFonts w:ascii="Arial" w:hAnsi="Arial" w:eastAsia="Arial" w:cs="Arial"/>
+                <w:sz w:val="22"/>
+                <w:szCs w:val="22"/>
+                <w:color w:val="111111"/>
+              </w:rPr>
+              <w:t xml:space="preserve">177</w:t>
+            </w:r>
+          </w:p>
+        </w:tc>
+        <w:tc>
+          <w:tcPr>
+            <w:tcBorders/>
+            <w:shd w:val="clear" w:color="auto" w:fill="FFFFFF"/>
+            <w:tcMar>
+              <w:top w:w="0" w:type="dxa"/>
+              <w:bottom w:w="0" w:type="dxa"/>
+              <w:left w:w="0" w:type="dxa"/>
+              <w:right w:w="0" w:type="dxa"/>
+            </w:tcMar>
+            <w:vAlign w:val="center"/>
+          </w:tcPr>
+          <w:p>
+            <w:pPr>
+              <w:jc w:val="left"/>
+              <w:spacing w:after="40" w:before="40"/>
+              <w:ind w:firstLine="0" w:left="100" w:right="100"/>
+            </w:pPr>
+            <w:r xmlns:w="http://schemas.openxmlformats.org/wordprocessingml/2006/main" xmlns:wp="http://schemas.openxmlformats.org/drawingml/2006/wordprocessingDrawing" xmlns:r="http://schemas.openxmlformats.org/officeDocument/2006/relationships" xmlns:w14="http://schemas.microsoft.com/office/word/2010/wordml">
+              <w:rPr>
+                <w:rFonts w:ascii="Arial" w:hAnsi="Arial" w:eastAsia="Arial" w:cs="Arial"/>
+                <w:sz w:val="22"/>
+                <w:szCs w:val="22"/>
+                <w:color w:val="111111"/>
+              </w:rPr>
+              <w:t xml:space="preserve">97 (54.80%)</w:t>
+            </w:r>
+          </w:p>
+        </w:tc>
+        <w:tc>
+          <w:tcPr>
+            <w:tcBorders/>
+            <w:shd w:val="clear" w:color="auto" w:fill="FFFFFF"/>
+            <w:tcMar>
+              <w:top w:w="0" w:type="dxa"/>
+              <w:bottom w:w="0" w:type="dxa"/>
+              <w:left w:w="0" w:type="dxa"/>
+              <w:right w:w="0" w:type="dxa"/>
+            </w:tcMar>
+            <w:vAlign w:val="center"/>
+          </w:tcPr>
+          <w:p>
+            <w:pPr>
+              <w:jc w:val="left"/>
+              <w:spacing w:after="40" w:before="40"/>
+              <w:ind w:firstLine="0" w:left="100" w:right="100"/>
+            </w:pPr>
+            <w:r xmlns:w="http://schemas.openxmlformats.org/wordprocessingml/2006/main" xmlns:wp="http://schemas.openxmlformats.org/drawingml/2006/wordprocessingDrawing" xmlns:r="http://schemas.openxmlformats.org/officeDocument/2006/relationships" xmlns:w14="http://schemas.microsoft.com/office/word/2010/wordml">
+              <w:rPr>
+                <w:rFonts w:ascii="Arial" w:hAnsi="Arial" w:eastAsia="Arial" w:cs="Arial"/>
+                <w:sz w:val="22"/>
+                <w:szCs w:val="22"/>
+                <w:color w:val="111111"/>
+              </w:rPr>
+              <w:t xml:space="preserve">14 (14.43%)</w:t>
+            </w:r>
+          </w:p>
+        </w:tc>
+        <w:tc>
+          <w:tcPr>
+            <w:tcBorders/>
+            <w:shd w:val="clear" w:color="auto" w:fill="FFFFFF"/>
+            <w:tcMar>
+              <w:top w:w="0" w:type="dxa"/>
+              <w:bottom w:w="0" w:type="dxa"/>
+              <w:left w:w="0" w:type="dxa"/>
+              <w:right w:w="0" w:type="dxa"/>
+            </w:tcMar>
+            <w:vAlign w:val="center"/>
+          </w:tcPr>
+          <w:p>
+            <w:pPr>
+              <w:jc w:val="left"/>
+              <w:spacing w:after="40" w:before="40"/>
+              <w:ind w:firstLine="0" w:left="100" w:right="100"/>
+            </w:pPr>
+            <w:r xmlns:w="http://schemas.openxmlformats.org/wordprocessingml/2006/main" xmlns:wp="http://schemas.openxmlformats.org/drawingml/2006/wordprocessingDrawing" xmlns:r="http://schemas.openxmlformats.org/officeDocument/2006/relationships" xmlns:w14="http://schemas.microsoft.com/office/word/2010/wordml">
+              <w:rPr>
+                <w:rFonts w:ascii="Arial" w:hAnsi="Arial" w:eastAsia="Arial" w:cs="Arial"/>
+                <w:sz w:val="22"/>
+                <w:szCs w:val="22"/>
+                <w:color w:val="111111"/>
+              </w:rPr>
+              <w:t xml:space="preserve">14 (14.43%)</w:t>
+            </w:r>
+          </w:p>
+        </w:tc>
+        <w:tc>
+          <w:tcPr>
+            <w:tcBorders/>
+            <w:shd w:val="clear" w:color="auto" w:fill="FFFFFF"/>
+            <w:tcMar>
+              <w:top w:w="0" w:type="dxa"/>
+              <w:bottom w:w="0" w:type="dxa"/>
+              <w:left w:w="0" w:type="dxa"/>
+              <w:right w:w="0" w:type="dxa"/>
+            </w:tcMar>
+            <w:vAlign w:val="center"/>
+          </w:tcPr>
+          <w:p>
+            <w:pPr>
+              <w:jc w:val="left"/>
+              <w:spacing w:after="40" w:before="40"/>
+              <w:ind w:firstLine="0" w:left="100" w:right="100"/>
+            </w:pPr>
+            <w:r xmlns:w="http://schemas.openxmlformats.org/wordprocessingml/2006/main" xmlns:wp="http://schemas.openxmlformats.org/drawingml/2006/wordprocessingDrawing" xmlns:r="http://schemas.openxmlformats.org/officeDocument/2006/relationships" xmlns:w14="http://schemas.microsoft.com/office/word/2010/wordml">
+              <w:rPr>
+                <w:rFonts w:ascii="Arial" w:hAnsi="Arial" w:eastAsia="Arial" w:cs="Arial"/>
+                <w:sz w:val="22"/>
+                <w:szCs w:val="22"/>
+                <w:color w:val="111111"/>
+              </w:rPr>
+              <w:t xml:space="preserve">-</w:t>
+            </w:r>
+          </w:p>
+        </w:tc>
+        <w:tc>
+          <w:tcPr>
+            <w:tcBorders/>
+            <w:shd w:val="clear" w:color="auto" w:fill="FFFFFF"/>
+            <w:tcMar>
+              <w:top w:w="0" w:type="dxa"/>
+              <w:bottom w:w="0" w:type="dxa"/>
+              <w:left w:w="0" w:type="dxa"/>
+              <w:right w:w="0" w:type="dxa"/>
+            </w:tcMar>
+            <w:vAlign w:val="center"/>
+          </w:tcPr>
+          <w:p>
+            <w:pPr>
+              <w:jc w:val="left"/>
+              <w:spacing w:after="40" w:before="40"/>
+              <w:ind w:firstLine="0" w:left="100" w:right="100"/>
+            </w:pPr>
+            <w:r xmlns:w="http://schemas.openxmlformats.org/wordprocessingml/2006/main" xmlns:wp="http://schemas.openxmlformats.org/drawingml/2006/wordprocessingDrawing" xmlns:r="http://schemas.openxmlformats.org/officeDocument/2006/relationships" xmlns:w14="http://schemas.microsoft.com/office/word/2010/wordml">
+              <w:rPr>
+                <w:rFonts w:ascii="Arial" w:hAnsi="Arial" w:eastAsia="Arial" w:cs="Arial"/>
+                <w:sz w:val="22"/>
+                <w:szCs w:val="22"/>
+                <w:color w:val="111111"/>
+              </w:rPr>
+              <w:t xml:space="preserve">69 (71.13%)</w:t>
+            </w:r>
+          </w:p>
+        </w:tc>
+        <w:tc>
+          <w:tcPr>
+            <w:tcBorders/>
+            <w:shd w:val="clear" w:color="auto" w:fill="FFFFFF"/>
+            <w:tcMar>
+              <w:top w:w="0" w:type="dxa"/>
+              <w:bottom w:w="0" w:type="dxa"/>
+              <w:left w:w="0" w:type="dxa"/>
+              <w:right w:w="0" w:type="dxa"/>
+            </w:tcMar>
+            <w:vAlign w:val="center"/>
+          </w:tcPr>
+          <w:p>
+            <w:pPr>
+              <w:jc w:val="left"/>
+              <w:spacing w:after="40" w:before="40"/>
+              <w:ind w:firstLine="0" w:left="100" w:right="100"/>
+            </w:pPr>
+            <w:r xmlns:w="http://schemas.openxmlformats.org/wordprocessingml/2006/main" xmlns:wp="http://schemas.openxmlformats.org/drawingml/2006/wordprocessingDrawing" xmlns:r="http://schemas.openxmlformats.org/officeDocument/2006/relationships" xmlns:w14="http://schemas.microsoft.com/office/word/2010/wordml">
+              <w:rPr>
+                <w:rFonts w:ascii="Arial" w:hAnsi="Arial" w:eastAsia="Arial" w:cs="Arial"/>
+                <w:sz w:val="22"/>
+                <w:szCs w:val="22"/>
+                <w:color w:val="111111"/>
+              </w:rPr>
+              <w:t xml:space="preserve">-</w:t>
+            </w:r>
+          </w:p>
+        </w:tc>
+        <w:tc>
+          <w:tcPr>
+            <w:tcBorders/>
+            <w:shd w:val="clear" w:color="auto" w:fill="FFFFFF"/>
+            <w:tcMar>
+              <w:top w:w="0" w:type="dxa"/>
+              <w:bottom w:w="0" w:type="dxa"/>
+              <w:left w:w="0" w:type="dxa"/>
+              <w:right w:w="0" w:type="dxa"/>
+            </w:tcMar>
+            <w:vAlign w:val="center"/>
+          </w:tcPr>
+          <w:p>
+            <w:pPr>
+              <w:jc w:val="left"/>
+              <w:spacing w:after="40" w:before="40"/>
+              <w:ind w:firstLine="0" w:left="100" w:right="100"/>
+            </w:pPr>
+            <w:r xmlns:w="http://schemas.openxmlformats.org/wordprocessingml/2006/main" xmlns:wp="http://schemas.openxmlformats.org/drawingml/2006/wordprocessingDrawing" xmlns:r="http://schemas.openxmlformats.org/officeDocument/2006/relationships" xmlns:w14="http://schemas.microsoft.com/office/word/2010/wordml">
+              <w:rPr>
+                <w:rFonts w:ascii="Arial" w:hAnsi="Arial" w:eastAsia="Arial" w:cs="Arial"/>
+                <w:sz w:val="22"/>
+                <w:szCs w:val="22"/>
+                <w:color w:val="111111"/>
+              </w:rPr>
+              <w:t xml:space="preserve">80 (45.20%)</w:t>
+            </w:r>
+          </w:p>
+        </w:tc>
+        <w:tc>
+          <w:tcPr>
+            <w:tcBorders/>
+            <w:shd w:val="clear" w:color="auto" w:fill="FFFFFF"/>
+            <w:tcMar>
+              <w:top w:w="0" w:type="dxa"/>
+              <w:bottom w:w="0" w:type="dxa"/>
+              <w:left w:w="0" w:type="dxa"/>
+              <w:right w:w="0" w:type="dxa"/>
+            </w:tcMar>
+            <w:vAlign w:val="center"/>
+          </w:tcPr>
+          <w:p>
+            <w:pPr>
+              <w:jc w:val="left"/>
+              <w:spacing w:after="40" w:before="40"/>
+              <w:ind w:firstLine="0" w:left="100" w:right="100"/>
+            </w:pPr>
+            <w:r xmlns:w="http://schemas.openxmlformats.org/wordprocessingml/2006/main" xmlns:wp="http://schemas.openxmlformats.org/drawingml/2006/wordprocessingDrawing" xmlns:r="http://schemas.openxmlformats.org/officeDocument/2006/relationships" xmlns:w14="http://schemas.microsoft.com/office/word/2010/wordml">
+              <w:rPr>
+                <w:rFonts w:ascii="Arial" w:hAnsi="Arial" w:eastAsia="Arial" w:cs="Arial"/>
+                <w:sz w:val="22"/>
+                <w:szCs w:val="22"/>
+                <w:color w:val="111111"/>
+              </w:rPr>
+              <w:t xml:space="preserve">7 (8.75%)</w:t>
+            </w:r>
+          </w:p>
+        </w:tc>
+        <w:tc>
+          <w:tcPr>
+            <w:tcBorders/>
+            <w:shd w:val="clear" w:color="auto" w:fill="FFFFFF"/>
+            <w:tcMar>
+              <w:top w:w="0" w:type="dxa"/>
+              <w:bottom w:w="0" w:type="dxa"/>
+              <w:left w:w="0" w:type="dxa"/>
+              <w:right w:w="0" w:type="dxa"/>
+            </w:tcMar>
+            <w:vAlign w:val="center"/>
+          </w:tcPr>
+          <w:p>
+            <w:pPr>
+              <w:jc w:val="left"/>
+              <w:spacing w:after="40" w:before="40"/>
+              <w:ind w:firstLine="0" w:left="100" w:right="100"/>
+            </w:pPr>
+            <w:r xmlns:w="http://schemas.openxmlformats.org/wordprocessingml/2006/main" xmlns:wp="http://schemas.openxmlformats.org/drawingml/2006/wordprocessingDrawing" xmlns:r="http://schemas.openxmlformats.org/officeDocument/2006/relationships" xmlns:w14="http://schemas.microsoft.com/office/word/2010/wordml">
+              <w:rPr>
+                <w:rFonts w:ascii="Arial" w:hAnsi="Arial" w:eastAsia="Arial" w:cs="Arial"/>
+                <w:sz w:val="22"/>
+                <w:szCs w:val="22"/>
+                <w:color w:val="111111"/>
+              </w:rPr>
+              <w:t xml:space="preserve">19 (23.75%)</w:t>
+            </w:r>
+          </w:p>
+        </w:tc>
+        <w:tc>
+          <w:tcPr>
+            <w:tcBorders/>
+            <w:shd w:val="clear" w:color="auto" w:fill="FFFFFF"/>
+            <w:tcMar>
+              <w:top w:w="0" w:type="dxa"/>
+              <w:bottom w:w="0" w:type="dxa"/>
+              <w:left w:w="0" w:type="dxa"/>
+              <w:right w:w="0" w:type="dxa"/>
+            </w:tcMar>
+            <w:vAlign w:val="center"/>
+          </w:tcPr>
+          <w:p>
+            <w:pPr>
+              <w:jc w:val="left"/>
+              <w:spacing w:after="40" w:before="40"/>
+              <w:ind w:firstLine="0" w:left="100" w:right="100"/>
+            </w:pPr>
+            <w:r xmlns:w="http://schemas.openxmlformats.org/wordprocessingml/2006/main" xmlns:wp="http://schemas.openxmlformats.org/drawingml/2006/wordprocessingDrawing" xmlns:r="http://schemas.openxmlformats.org/officeDocument/2006/relationships" xmlns:w14="http://schemas.microsoft.com/office/word/2010/wordml">
+              <w:rPr>
+                <w:rFonts w:ascii="Arial" w:hAnsi="Arial" w:eastAsia="Arial" w:cs="Arial"/>
+                <w:sz w:val="22"/>
+                <w:szCs w:val="22"/>
+                <w:color w:val="111111"/>
+              </w:rPr>
+              <w:t xml:space="preserve">-</w:t>
+            </w:r>
+          </w:p>
+        </w:tc>
+        <w:tc>
+          <w:tcPr>
+            <w:tcBorders/>
+            <w:shd w:val="clear" w:color="auto" w:fill="FFFFFF"/>
+            <w:tcMar>
+              <w:top w:w="0" w:type="dxa"/>
+              <w:bottom w:w="0" w:type="dxa"/>
+              <w:left w:w="0" w:type="dxa"/>
+              <w:right w:w="0" w:type="dxa"/>
+            </w:tcMar>
+            <w:vAlign w:val="center"/>
+          </w:tcPr>
+          <w:p>
+            <w:pPr>
+              <w:jc w:val="left"/>
+              <w:spacing w:after="40" w:before="40"/>
+              <w:ind w:firstLine="0" w:left="100" w:right="100"/>
+            </w:pPr>
+            <w:r xmlns:w="http://schemas.openxmlformats.org/wordprocessingml/2006/main" xmlns:wp="http://schemas.openxmlformats.org/drawingml/2006/wordprocessingDrawing" xmlns:r="http://schemas.openxmlformats.org/officeDocument/2006/relationships" xmlns:w14="http://schemas.microsoft.com/office/word/2010/wordml">
+              <w:rPr>
+                <w:rFonts w:ascii="Arial" w:hAnsi="Arial" w:eastAsia="Arial" w:cs="Arial"/>
+                <w:sz w:val="22"/>
+                <w:szCs w:val="22"/>
+                <w:color w:val="111111"/>
+              </w:rPr>
+              <w:t xml:space="preserve">54 (67.50%)</w:t>
+            </w:r>
+          </w:p>
+        </w:tc>
+        <w:tc>
+          <w:tcPr>
+            <w:tcBorders/>
+            <w:shd w:val="clear" w:color="auto" w:fill="FFFFFF"/>
+            <w:tcMar>
+              <w:top w:w="0" w:type="dxa"/>
+              <w:bottom w:w="0" w:type="dxa"/>
+              <w:left w:w="0" w:type="dxa"/>
+              <w:right w:w="0" w:type="dxa"/>
+            </w:tcMar>
+            <w:vAlign w:val="center"/>
+          </w:tcPr>
+          <w:p>
+            <w:pPr>
+              <w:jc w:val="left"/>
+              <w:spacing w:after="40" w:before="40"/>
+              <w:ind w:firstLine="0" w:left="100" w:right="100"/>
+            </w:pPr>
+            <w:r xmlns:w="http://schemas.openxmlformats.org/wordprocessingml/2006/main" xmlns:wp="http://schemas.openxmlformats.org/drawingml/2006/wordprocessingDrawing" xmlns:r="http://schemas.openxmlformats.org/officeDocument/2006/relationships" xmlns:w14="http://schemas.microsoft.com/office/word/2010/wordml">
+              <w:rPr>
+                <w:rFonts w:ascii="Arial" w:hAnsi="Arial" w:eastAsia="Arial" w:cs="Arial"/>
+                <w:sz w:val="22"/>
+                <w:szCs w:val="22"/>
+                <w:color w:val="111111"/>
+              </w:rPr>
+              <w:t xml:space="preserve">-</w:t>
+            </w:r>
+          </w:p>
+        </w:tc>
+      </w:tr>
+      <w:tr>
+        <w:trPr>
+          <w:cantSplit/>
+          <w:trHeight w:val="360" w:hRule="auto"/>
+        </w:trPr>
+        <w:tc>
+          <w:tcPr>
+            <w:tcBorders/>
+            <w:shd w:val="clear" w:color="auto" w:fill="FFFFFF"/>
+            <w:tcMar>
+              <w:top w:w="0" w:type="dxa"/>
+              <w:bottom w:w="0" w:type="dxa"/>
+              <w:left w:w="0" w:type="dxa"/>
+              <w:right w:w="0" w:type="dxa"/>
+            </w:tcMar>
+            <w:vAlign w:val="center"/>
+          </w:tcPr>
+          <w:p>
+            <w:pPr>
+              <w:jc w:val="left"/>
+              <w:spacing w:after="40" w:before="40"/>
+              <w:ind w:firstLine="0" w:left="100" w:right="100"/>
+            </w:pPr>
+            <w:r xmlns:w="http://schemas.openxmlformats.org/wordprocessingml/2006/main" xmlns:wp="http://schemas.openxmlformats.org/drawingml/2006/wordprocessingDrawing" xmlns:r="http://schemas.openxmlformats.org/officeDocument/2006/relationships" xmlns:w14="http://schemas.microsoft.com/office/word/2010/wordml">
+              <w:rPr>
+                <w:rFonts w:ascii="Arial" w:hAnsi="Arial" w:eastAsia="Arial" w:cs="Arial"/>
+                <w:sz w:val="22"/>
+                <w:szCs w:val="22"/>
+                <w:color w:val="111111"/>
+              </w:rPr>
+              <w:t xml:space="preserve">Mcqueenie</w:t>
+            </w:r>
+          </w:p>
+        </w:tc>
+        <w:tc>
+          <w:tcPr>
+            <w:tcBorders/>
+            <w:shd w:val="clear" w:color="auto" w:fill="FFFFFF"/>
+            <w:tcMar>
+              <w:top w:w="0" w:type="dxa"/>
+              <w:bottom w:w="0" w:type="dxa"/>
+              <w:left w:w="0" w:type="dxa"/>
+              <w:right w:w="0" w:type="dxa"/>
+            </w:tcMar>
+            <w:vAlign w:val="center"/>
+          </w:tcPr>
+          <w:p>
+            <w:pPr>
+              <w:jc w:val="right"/>
+              <w:spacing w:after="40" w:before="40"/>
+              <w:ind w:firstLine="0" w:left="100" w:right="100"/>
+            </w:pPr>
+            <w:r xmlns:w="http://schemas.openxmlformats.org/wordprocessingml/2006/main" xmlns:wp="http://schemas.openxmlformats.org/drawingml/2006/wordprocessingDrawing" xmlns:r="http://schemas.openxmlformats.org/officeDocument/2006/relationships" xmlns:w14="http://schemas.microsoft.com/office/word/2010/wordml">
+              <w:rPr>
+                <w:rFonts w:ascii="Arial" w:hAnsi="Arial" w:eastAsia="Arial" w:cs="Arial"/>
+                <w:sz w:val="22"/>
+                <w:szCs w:val="22"/>
+                <w:color w:val="111111"/>
+              </w:rPr>
+              <w:t xml:space="preserve">428199</w:t>
+            </w:r>
+          </w:p>
+        </w:tc>
+        <w:tc>
+          <w:tcPr>
+            <w:tcBorders/>
+            <w:shd w:val="clear" w:color="auto" w:fill="FFFFFF"/>
+            <w:tcMar>
+              <w:top w:w="0" w:type="dxa"/>
+              <w:bottom w:w="0" w:type="dxa"/>
+              <w:left w:w="0" w:type="dxa"/>
+              <w:right w:w="0" w:type="dxa"/>
+            </w:tcMar>
+            <w:vAlign w:val="center"/>
+          </w:tcPr>
+          <w:p>
+            <w:pPr>
+              <w:jc w:val="left"/>
+              <w:spacing w:after="40" w:before="40"/>
+              <w:ind w:firstLine="0" w:left="100" w:right="100"/>
+            </w:pPr>
+            <w:r xmlns:w="http://schemas.openxmlformats.org/wordprocessingml/2006/main" xmlns:wp="http://schemas.openxmlformats.org/drawingml/2006/wordprocessingDrawing" xmlns:r="http://schemas.openxmlformats.org/officeDocument/2006/relationships" xmlns:w14="http://schemas.microsoft.com/office/word/2010/wordml">
+              <w:rPr>
+                <w:rFonts w:ascii="Arial" w:hAnsi="Arial" w:eastAsia="Arial" w:cs="Arial"/>
+                <w:sz w:val="22"/>
+                <w:szCs w:val="22"/>
+                <w:color w:val="111111"/>
+              </w:rPr>
+              <w:t xml:space="preserve">424355 (99.10%)</w:t>
+            </w:r>
+          </w:p>
+        </w:tc>
+        <w:tc>
+          <w:tcPr>
+            <w:tcBorders/>
+            <w:shd w:val="clear" w:color="auto" w:fill="FFFFFF"/>
+            <w:tcMar>
+              <w:top w:w="0" w:type="dxa"/>
+              <w:bottom w:w="0" w:type="dxa"/>
+              <w:left w:w="0" w:type="dxa"/>
+              <w:right w:w="0" w:type="dxa"/>
+            </w:tcMar>
+            <w:vAlign w:val="center"/>
+          </w:tcPr>
+          <w:p>
+            <w:pPr>
+              <w:jc w:val="left"/>
+              <w:spacing w:after="40" w:before="40"/>
+              <w:ind w:firstLine="0" w:left="100" w:right="100"/>
+            </w:pPr>
+            <w:r xmlns:w="http://schemas.openxmlformats.org/wordprocessingml/2006/main" xmlns:wp="http://schemas.openxmlformats.org/drawingml/2006/wordprocessingDrawing" xmlns:r="http://schemas.openxmlformats.org/officeDocument/2006/relationships" xmlns:w14="http://schemas.microsoft.com/office/word/2010/wordml">
+              <w:rPr>
+                <w:rFonts w:ascii="Arial" w:hAnsi="Arial" w:eastAsia="Arial" w:cs="Arial"/>
+                <w:sz w:val="22"/>
+                <w:szCs w:val="22"/>
+                <w:color w:val="111111"/>
+              </w:rPr>
+              <w:t xml:space="preserve">-</w:t>
+            </w:r>
+          </w:p>
+        </w:tc>
+        <w:tc>
+          <w:tcPr>
+            <w:tcBorders/>
+            <w:shd w:val="clear" w:color="auto" w:fill="FFFFFF"/>
+            <w:tcMar>
+              <w:top w:w="0" w:type="dxa"/>
+              <w:bottom w:w="0" w:type="dxa"/>
+              <w:left w:w="0" w:type="dxa"/>
+              <w:right w:w="0" w:type="dxa"/>
+            </w:tcMar>
+            <w:vAlign w:val="center"/>
+          </w:tcPr>
+          <w:p>
+            <w:pPr>
+              <w:jc w:val="left"/>
+              <w:spacing w:after="40" w:before="40"/>
+              <w:ind w:firstLine="0" w:left="100" w:right="100"/>
+            </w:pPr>
+            <w:r xmlns:w="http://schemas.openxmlformats.org/wordprocessingml/2006/main" xmlns:wp="http://schemas.openxmlformats.org/drawingml/2006/wordprocessingDrawing" xmlns:r="http://schemas.openxmlformats.org/officeDocument/2006/relationships" xmlns:w14="http://schemas.microsoft.com/office/word/2010/wordml">
+              <w:rPr>
+                <w:rFonts w:ascii="Arial" w:hAnsi="Arial" w:eastAsia="Arial" w:cs="Arial"/>
+                <w:sz w:val="22"/>
+                <w:szCs w:val="22"/>
+                <w:color w:val="111111"/>
+              </w:rPr>
+              <w:t xml:space="preserve">-</w:t>
+            </w:r>
+          </w:p>
+        </w:tc>
+        <w:tc>
+          <w:tcPr>
+            <w:tcBorders/>
+            <w:shd w:val="clear" w:color="auto" w:fill="FFFFFF"/>
+            <w:tcMar>
+              <w:top w:w="0" w:type="dxa"/>
+              <w:bottom w:w="0" w:type="dxa"/>
+              <w:left w:w="0" w:type="dxa"/>
+              <w:right w:w="0" w:type="dxa"/>
+            </w:tcMar>
+            <w:vAlign w:val="center"/>
+          </w:tcPr>
+          <w:p>
+            <w:pPr>
+              <w:jc w:val="left"/>
+              <w:spacing w:after="40" w:before="40"/>
+              <w:ind w:firstLine="0" w:left="100" w:right="100"/>
+            </w:pPr>
+            <w:r xmlns:w="http://schemas.openxmlformats.org/wordprocessingml/2006/main" xmlns:wp="http://schemas.openxmlformats.org/drawingml/2006/wordprocessingDrawing" xmlns:r="http://schemas.openxmlformats.org/officeDocument/2006/relationships" xmlns:w14="http://schemas.microsoft.com/office/word/2010/wordml">
+              <w:rPr>
+                <w:rFonts w:ascii="Arial" w:hAnsi="Arial" w:eastAsia="Arial" w:cs="Arial"/>
+                <w:sz w:val="22"/>
+                <w:szCs w:val="22"/>
+                <w:color w:val="111111"/>
+              </w:rPr>
+              <w:t xml:space="preserve">189299 (44.61%)</w:t>
+            </w:r>
+          </w:p>
+        </w:tc>
+        <w:tc>
+          <w:tcPr>
+            <w:tcBorders/>
+            <w:shd w:val="clear" w:color="auto" w:fill="FFFFFF"/>
+            <w:tcMar>
+              <w:top w:w="0" w:type="dxa"/>
+              <w:bottom w:w="0" w:type="dxa"/>
+              <w:left w:w="0" w:type="dxa"/>
+              <w:right w:w="0" w:type="dxa"/>
+            </w:tcMar>
+            <w:vAlign w:val="center"/>
+          </w:tcPr>
+          <w:p>
+            <w:pPr>
+              <w:jc w:val="left"/>
+              <w:spacing w:after="40" w:before="40"/>
+              <w:ind w:firstLine="0" w:left="100" w:right="100"/>
+            </w:pPr>
+            <w:r xmlns:w="http://schemas.openxmlformats.org/wordprocessingml/2006/main" xmlns:wp="http://schemas.openxmlformats.org/drawingml/2006/wordprocessingDrawing" xmlns:r="http://schemas.openxmlformats.org/officeDocument/2006/relationships" xmlns:w14="http://schemas.microsoft.com/office/word/2010/wordml">
+              <w:rPr>
+                <w:rFonts w:ascii="Arial" w:hAnsi="Arial" w:eastAsia="Arial" w:cs="Arial"/>
+                <w:sz w:val="22"/>
+                <w:szCs w:val="22"/>
+                <w:color w:val="111111"/>
+              </w:rPr>
+              <w:t xml:space="preserve">235056 (55.39%)</w:t>
+            </w:r>
+          </w:p>
+        </w:tc>
+        <w:tc>
+          <w:tcPr>
+            <w:tcBorders/>
+            <w:shd w:val="clear" w:color="auto" w:fill="FFFFFF"/>
+            <w:tcMar>
+              <w:top w:w="0" w:type="dxa"/>
+              <w:bottom w:w="0" w:type="dxa"/>
+              <w:left w:w="0" w:type="dxa"/>
+              <w:right w:w="0" w:type="dxa"/>
+            </w:tcMar>
+            <w:vAlign w:val="center"/>
+          </w:tcPr>
+          <w:p>
+            <w:pPr>
+              <w:jc w:val="left"/>
+              <w:spacing w:after="40" w:before="40"/>
+              <w:ind w:firstLine="0" w:left="100" w:right="100"/>
+            </w:pPr>
+            <w:r xmlns:w="http://schemas.openxmlformats.org/wordprocessingml/2006/main" xmlns:wp="http://schemas.openxmlformats.org/drawingml/2006/wordprocessingDrawing" xmlns:r="http://schemas.openxmlformats.org/officeDocument/2006/relationships" xmlns:w14="http://schemas.microsoft.com/office/word/2010/wordml">
+              <w:rPr>
+                <w:rFonts w:ascii="Arial" w:hAnsi="Arial" w:eastAsia="Arial" w:cs="Arial"/>
+                <w:sz w:val="22"/>
+                <w:szCs w:val="22"/>
+                <w:color w:val="111111"/>
+              </w:rPr>
+              <w:t xml:space="preserve">-</w:t>
+            </w:r>
+          </w:p>
+        </w:tc>
+        <w:tc>
+          <w:tcPr>
+            <w:tcBorders/>
+            <w:shd w:val="clear" w:color="auto" w:fill="FFFFFF"/>
+            <w:tcMar>
+              <w:top w:w="0" w:type="dxa"/>
+              <w:bottom w:w="0" w:type="dxa"/>
+              <w:left w:w="0" w:type="dxa"/>
+              <w:right w:w="0" w:type="dxa"/>
+            </w:tcMar>
+            <w:vAlign w:val="center"/>
+          </w:tcPr>
+          <w:p>
+            <w:pPr>
+              <w:jc w:val="left"/>
+              <w:spacing w:after="40" w:before="40"/>
+              <w:ind w:firstLine="0" w:left="100" w:right="100"/>
+            </w:pPr>
+            <w:r xmlns:w="http://schemas.openxmlformats.org/wordprocessingml/2006/main" xmlns:wp="http://schemas.openxmlformats.org/drawingml/2006/wordprocessingDrawing" xmlns:r="http://schemas.openxmlformats.org/officeDocument/2006/relationships" xmlns:w14="http://schemas.microsoft.com/office/word/2010/wordml">
+              <w:rPr>
+                <w:rFonts w:ascii="Arial" w:hAnsi="Arial" w:eastAsia="Arial" w:cs="Arial"/>
+                <w:sz w:val="22"/>
+                <w:szCs w:val="22"/>
+                <w:color w:val="111111"/>
+              </w:rPr>
+              <w:t xml:space="preserve">1311 (0.31%)</w:t>
+            </w:r>
+          </w:p>
+        </w:tc>
+        <w:tc>
+          <w:tcPr>
+            <w:tcBorders/>
+            <w:shd w:val="clear" w:color="auto" w:fill="FFFFFF"/>
+            <w:tcMar>
+              <w:top w:w="0" w:type="dxa"/>
+              <w:bottom w:w="0" w:type="dxa"/>
+              <w:left w:w="0" w:type="dxa"/>
+              <w:right w:w="0" w:type="dxa"/>
+            </w:tcMar>
+            <w:vAlign w:val="center"/>
+          </w:tcPr>
+          <w:p>
+            <w:pPr>
+              <w:jc w:val="left"/>
+              <w:spacing w:after="40" w:before="40"/>
+              <w:ind w:firstLine="0" w:left="100" w:right="100"/>
+            </w:pPr>
+            <w:r xmlns:w="http://schemas.openxmlformats.org/wordprocessingml/2006/main" xmlns:wp="http://schemas.openxmlformats.org/drawingml/2006/wordprocessingDrawing" xmlns:r="http://schemas.openxmlformats.org/officeDocument/2006/relationships" xmlns:w14="http://schemas.microsoft.com/office/word/2010/wordml">
+              <w:rPr>
+                <w:rFonts w:ascii="Arial" w:hAnsi="Arial" w:eastAsia="Arial" w:cs="Arial"/>
+                <w:sz w:val="22"/>
+                <w:szCs w:val="22"/>
+                <w:color w:val="111111"/>
+              </w:rPr>
+              <w:t xml:space="preserve">-</w:t>
+            </w:r>
+          </w:p>
+        </w:tc>
+        <w:tc>
+          <w:tcPr>
+            <w:tcBorders/>
+            <w:shd w:val="clear" w:color="auto" w:fill="FFFFFF"/>
+            <w:tcMar>
+              <w:top w:w="0" w:type="dxa"/>
+              <w:bottom w:w="0" w:type="dxa"/>
+              <w:left w:w="0" w:type="dxa"/>
+              <w:right w:w="0" w:type="dxa"/>
+            </w:tcMar>
+            <w:vAlign w:val="center"/>
+          </w:tcPr>
+          <w:p>
+            <w:pPr>
+              <w:jc w:val="left"/>
+              <w:spacing w:after="40" w:before="40"/>
+              <w:ind w:firstLine="0" w:left="100" w:right="100"/>
+            </w:pPr>
+            <w:r xmlns:w="http://schemas.openxmlformats.org/wordprocessingml/2006/main" xmlns:wp="http://schemas.openxmlformats.org/drawingml/2006/wordprocessingDrawing" xmlns:r="http://schemas.openxmlformats.org/officeDocument/2006/relationships" xmlns:w14="http://schemas.microsoft.com/office/word/2010/wordml">
+              <w:rPr>
+                <w:rFonts w:ascii="Arial" w:hAnsi="Arial" w:eastAsia="Arial" w:cs="Arial"/>
+                <w:sz w:val="22"/>
+                <w:szCs w:val="22"/>
+                <w:color w:val="111111"/>
+              </w:rPr>
+              <w:t xml:space="preserve">-</w:t>
+            </w:r>
+          </w:p>
+        </w:tc>
+        <w:tc>
+          <w:tcPr>
+            <w:tcBorders/>
+            <w:shd w:val="clear" w:color="auto" w:fill="FFFFFF"/>
+            <w:tcMar>
+              <w:top w:w="0" w:type="dxa"/>
+              <w:bottom w:w="0" w:type="dxa"/>
+              <w:left w:w="0" w:type="dxa"/>
+              <w:right w:w="0" w:type="dxa"/>
+            </w:tcMar>
+            <w:vAlign w:val="center"/>
+          </w:tcPr>
+          <w:p>
+            <w:pPr>
+              <w:jc w:val="left"/>
+              <w:spacing w:after="40" w:before="40"/>
+              <w:ind w:firstLine="0" w:left="100" w:right="100"/>
+            </w:pPr>
+            <w:r xmlns:w="http://schemas.openxmlformats.org/wordprocessingml/2006/main" xmlns:wp="http://schemas.openxmlformats.org/drawingml/2006/wordprocessingDrawing" xmlns:r="http://schemas.openxmlformats.org/officeDocument/2006/relationships" xmlns:w14="http://schemas.microsoft.com/office/word/2010/wordml">
+              <w:rPr>
+                <w:rFonts w:ascii="Arial" w:hAnsi="Arial" w:eastAsia="Arial" w:cs="Arial"/>
+                <w:sz w:val="22"/>
+                <w:szCs w:val="22"/>
+                <w:color w:val="111111"/>
+              </w:rPr>
+              <w:t xml:space="preserve">669 (51.03%)</w:t>
+            </w:r>
+          </w:p>
+        </w:tc>
+        <w:tc>
+          <w:tcPr>
+            <w:tcBorders/>
+            <w:shd w:val="clear" w:color="auto" w:fill="FFFFFF"/>
+            <w:tcMar>
+              <w:top w:w="0" w:type="dxa"/>
+              <w:bottom w:w="0" w:type="dxa"/>
+              <w:left w:w="0" w:type="dxa"/>
+              <w:right w:w="0" w:type="dxa"/>
+            </w:tcMar>
+            <w:vAlign w:val="center"/>
+          </w:tcPr>
+          <w:p>
+            <w:pPr>
+              <w:jc w:val="left"/>
+              <w:spacing w:after="40" w:before="40"/>
+              <w:ind w:firstLine="0" w:left="100" w:right="100"/>
+            </w:pPr>
+            <w:r xmlns:w="http://schemas.openxmlformats.org/wordprocessingml/2006/main" xmlns:wp="http://schemas.openxmlformats.org/drawingml/2006/wordprocessingDrawing" xmlns:r="http://schemas.openxmlformats.org/officeDocument/2006/relationships" xmlns:w14="http://schemas.microsoft.com/office/word/2010/wordml">
+              <w:rPr>
+                <w:rFonts w:ascii="Arial" w:hAnsi="Arial" w:eastAsia="Arial" w:cs="Arial"/>
+                <w:sz w:val="22"/>
+                <w:szCs w:val="22"/>
+                <w:color w:val="111111"/>
+              </w:rPr>
+              <w:t xml:space="preserve">642 (48.97%)</w:t>
+            </w:r>
+          </w:p>
+        </w:tc>
+        <w:tc>
+          <w:tcPr>
+            <w:tcBorders/>
+            <w:shd w:val="clear" w:color="auto" w:fill="FFFFFF"/>
+            <w:tcMar>
+              <w:top w:w="0" w:type="dxa"/>
+              <w:bottom w:w="0" w:type="dxa"/>
+              <w:left w:w="0" w:type="dxa"/>
+              <w:right w:w="0" w:type="dxa"/>
+            </w:tcMar>
+            <w:vAlign w:val="center"/>
+          </w:tcPr>
+          <w:p>
+            <w:pPr>
+              <w:jc w:val="left"/>
+              <w:spacing w:after="40" w:before="40"/>
+              <w:ind w:firstLine="0" w:left="100" w:right="100"/>
+            </w:pPr>
+            <w:r xmlns:w="http://schemas.openxmlformats.org/wordprocessingml/2006/main" xmlns:wp="http://schemas.openxmlformats.org/drawingml/2006/wordprocessingDrawing" xmlns:r="http://schemas.openxmlformats.org/officeDocument/2006/relationships" xmlns:w14="http://schemas.microsoft.com/office/word/2010/wordml">
+              <w:rPr>
+                <w:rFonts w:ascii="Arial" w:hAnsi="Arial" w:eastAsia="Arial" w:cs="Arial"/>
+                <w:sz w:val="22"/>
+                <w:szCs w:val="22"/>
+                <w:color w:val="111111"/>
+              </w:rPr>
+              <w:t xml:space="preserve">-</w:t>
+            </w:r>
+          </w:p>
+        </w:tc>
+      </w:tr>
+      <w:tr>
+        <w:trPr>
+          <w:cantSplit/>
+          <w:trHeight w:val="360" w:hRule="auto"/>
+        </w:trPr>
+        <w:tc>
+          <w:tcPr>
+            <w:tcBorders/>
+            <w:shd w:val="clear" w:color="auto" w:fill="FFFFFF"/>
+            <w:tcMar>
+              <w:top w:w="0" w:type="dxa"/>
+              <w:bottom w:w="0" w:type="dxa"/>
+              <w:left w:w="0" w:type="dxa"/>
+              <w:right w:w="0" w:type="dxa"/>
+            </w:tcMar>
+            <w:vAlign w:val="center"/>
+          </w:tcPr>
+          <w:p>
+            <w:pPr>
+              <w:jc w:val="left"/>
+              <w:spacing w:after="40" w:before="40"/>
+              <w:ind w:firstLine="0" w:left="100" w:right="100"/>
+            </w:pPr>
+            <w:r xmlns:w="http://schemas.openxmlformats.org/wordprocessingml/2006/main" xmlns:wp="http://schemas.openxmlformats.org/drawingml/2006/wordprocessingDrawing" xmlns:r="http://schemas.openxmlformats.org/officeDocument/2006/relationships" xmlns:w14="http://schemas.microsoft.com/office/word/2010/wordml">
+              <w:rPr>
+                <w:rFonts w:ascii="Arial" w:hAnsi="Arial" w:eastAsia="Arial" w:cs="Arial"/>
+                <w:sz w:val="22"/>
+                <w:szCs w:val="22"/>
+                <w:color w:val="111111"/>
+              </w:rPr>
+              <w:t xml:space="preserve">Woolford</w:t>
+            </w:r>
+          </w:p>
+        </w:tc>
+        <w:tc>
+          <w:tcPr>
+            <w:tcBorders/>
+            <w:shd w:val="clear" w:color="auto" w:fill="FFFFFF"/>
+            <w:tcMar>
+              <w:top w:w="0" w:type="dxa"/>
+              <w:bottom w:w="0" w:type="dxa"/>
+              <w:left w:w="0" w:type="dxa"/>
+              <w:right w:w="0" w:type="dxa"/>
+            </w:tcMar>
+            <w:vAlign w:val="center"/>
+          </w:tcPr>
+          <w:p>
+            <w:pPr>
+              <w:jc w:val="right"/>
+              <w:spacing w:after="40" w:before="40"/>
+              <w:ind w:firstLine="0" w:left="100" w:right="100"/>
+            </w:pPr>
+            <w:r xmlns:w="http://schemas.openxmlformats.org/wordprocessingml/2006/main" xmlns:wp="http://schemas.openxmlformats.org/drawingml/2006/wordprocessingDrawing" xmlns:r="http://schemas.openxmlformats.org/officeDocument/2006/relationships" xmlns:w14="http://schemas.microsoft.com/office/word/2010/wordml">
+              <w:rPr>
+                <w:rFonts w:ascii="Arial" w:hAnsi="Arial" w:eastAsia="Arial" w:cs="Arial"/>
+                <w:sz w:val="22"/>
+                <w:szCs w:val="22"/>
+                <w:color w:val="111111"/>
+              </w:rPr>
+              <w:t xml:space="preserve">4474</w:t>
+            </w:r>
+          </w:p>
+        </w:tc>
+        <w:tc>
+          <w:tcPr>
+            <w:tcBorders/>
+            <w:shd w:val="clear" w:color="auto" w:fill="FFFFFF"/>
+            <w:tcMar>
+              <w:top w:w="0" w:type="dxa"/>
+              <w:bottom w:w="0" w:type="dxa"/>
+              <w:left w:w="0" w:type="dxa"/>
+              <w:right w:w="0" w:type="dxa"/>
+            </w:tcMar>
+            <w:vAlign w:val="center"/>
+          </w:tcPr>
+          <w:p>
+            <w:pPr>
+              <w:jc w:val="left"/>
+              <w:spacing w:after="40" w:before="40"/>
+              <w:ind w:firstLine="0" w:left="100" w:right="100"/>
+            </w:pPr>
+            <w:r xmlns:w="http://schemas.openxmlformats.org/wordprocessingml/2006/main" xmlns:wp="http://schemas.openxmlformats.org/drawingml/2006/wordprocessingDrawing" xmlns:r="http://schemas.openxmlformats.org/officeDocument/2006/relationships" xmlns:w14="http://schemas.microsoft.com/office/word/2010/wordml">
+              <w:rPr>
+                <w:rFonts w:ascii="Arial" w:hAnsi="Arial" w:eastAsia="Arial" w:cs="Arial"/>
+                <w:sz w:val="22"/>
+                <w:szCs w:val="22"/>
+                <w:color w:val="111111"/>
+              </w:rPr>
+              <w:t xml:space="preserve">3161 (70.65%)</w:t>
+            </w:r>
+          </w:p>
+        </w:tc>
+        <w:tc>
+          <w:tcPr>
+            <w:tcBorders/>
+            <w:shd w:val="clear" w:color="auto" w:fill="FFFFFF"/>
+            <w:tcMar>
+              <w:top w:w="0" w:type="dxa"/>
+              <w:bottom w:w="0" w:type="dxa"/>
+              <w:left w:w="0" w:type="dxa"/>
+              <w:right w:w="0" w:type="dxa"/>
+            </w:tcMar>
+            <w:vAlign w:val="center"/>
+          </w:tcPr>
+          <w:p>
+            <w:pPr>
+              <w:jc w:val="left"/>
+              <w:spacing w:after="40" w:before="40"/>
+              <w:ind w:firstLine="0" w:left="100" w:right="100"/>
+            </w:pPr>
+            <w:r xmlns:w="http://schemas.openxmlformats.org/wordprocessingml/2006/main" xmlns:wp="http://schemas.openxmlformats.org/drawingml/2006/wordprocessingDrawing" xmlns:r="http://schemas.openxmlformats.org/officeDocument/2006/relationships" xmlns:w14="http://schemas.microsoft.com/office/word/2010/wordml">
+              <w:rPr>
+                <w:rFonts w:ascii="Arial" w:hAnsi="Arial" w:eastAsia="Arial" w:cs="Arial"/>
+                <w:sz w:val="22"/>
+                <w:szCs w:val="22"/>
+                <w:color w:val="111111"/>
+              </w:rPr>
+              <w:t xml:space="preserve">441 (13.95%)</w:t>
+            </w:r>
+          </w:p>
+        </w:tc>
+        <w:tc>
+          <w:tcPr>
+            <w:tcBorders/>
+            <w:shd w:val="clear" w:color="auto" w:fill="FFFFFF"/>
+            <w:tcMar>
+              <w:top w:w="0" w:type="dxa"/>
+              <w:bottom w:w="0" w:type="dxa"/>
+              <w:left w:w="0" w:type="dxa"/>
+              <w:right w:w="0" w:type="dxa"/>
+            </w:tcMar>
+            <w:vAlign w:val="center"/>
+          </w:tcPr>
+          <w:p>
+            <w:pPr>
+              <w:jc w:val="left"/>
+              <w:spacing w:after="40" w:before="40"/>
+              <w:ind w:firstLine="0" w:left="100" w:right="100"/>
+            </w:pPr>
+            <w:r xmlns:w="http://schemas.openxmlformats.org/wordprocessingml/2006/main" xmlns:wp="http://schemas.openxmlformats.org/drawingml/2006/wordprocessingDrawing" xmlns:r="http://schemas.openxmlformats.org/officeDocument/2006/relationships" xmlns:w14="http://schemas.microsoft.com/office/word/2010/wordml">
+              <w:rPr>
+                <w:rFonts w:ascii="Arial" w:hAnsi="Arial" w:eastAsia="Arial" w:cs="Arial"/>
+                <w:sz w:val="22"/>
+                <w:szCs w:val="22"/>
+                <w:color w:val="111111"/>
+              </w:rPr>
+              <w:t xml:space="preserve">1194 (37.77%)</w:t>
+            </w:r>
+          </w:p>
+        </w:tc>
+        <w:tc>
+          <w:tcPr>
+            <w:tcBorders/>
+            <w:shd w:val="clear" w:color="auto" w:fill="FFFFFF"/>
+            <w:tcMar>
+              <w:top w:w="0" w:type="dxa"/>
+              <w:bottom w:w="0" w:type="dxa"/>
+              <w:left w:w="0" w:type="dxa"/>
+              <w:right w:w="0" w:type="dxa"/>
+            </w:tcMar>
+            <w:vAlign w:val="center"/>
+          </w:tcPr>
+          <w:p>
+            <w:pPr>
+              <w:jc w:val="left"/>
+              <w:spacing w:after="40" w:before="40"/>
+              <w:ind w:firstLine="0" w:left="100" w:right="100"/>
+            </w:pPr>
+            <w:r xmlns:w="http://schemas.openxmlformats.org/wordprocessingml/2006/main" xmlns:wp="http://schemas.openxmlformats.org/drawingml/2006/wordprocessingDrawing" xmlns:r="http://schemas.openxmlformats.org/officeDocument/2006/relationships" xmlns:w14="http://schemas.microsoft.com/office/word/2010/wordml">
+              <w:rPr>
+                <w:rFonts w:ascii="Arial" w:hAnsi="Arial" w:eastAsia="Arial" w:cs="Arial"/>
+                <w:sz w:val="22"/>
+                <w:szCs w:val="22"/>
+                <w:color w:val="111111"/>
+              </w:rPr>
+              <w:t xml:space="preserve">-</w:t>
+            </w:r>
+          </w:p>
+        </w:tc>
+        <w:tc>
+          <w:tcPr>
+            <w:tcBorders/>
+            <w:shd w:val="clear" w:color="auto" w:fill="FFFFFF"/>
+            <w:tcMar>
+              <w:top w:w="0" w:type="dxa"/>
+              <w:bottom w:w="0" w:type="dxa"/>
+              <w:left w:w="0" w:type="dxa"/>
+              <w:right w:w="0" w:type="dxa"/>
+            </w:tcMar>
+            <w:vAlign w:val="center"/>
+          </w:tcPr>
+          <w:p>
+            <w:pPr>
+              <w:jc w:val="left"/>
+              <w:spacing w:after="40" w:before="40"/>
+              <w:ind w:firstLine="0" w:left="100" w:right="100"/>
+            </w:pPr>
+            <w:r xmlns:w="http://schemas.openxmlformats.org/wordprocessingml/2006/main" xmlns:wp="http://schemas.openxmlformats.org/drawingml/2006/wordprocessingDrawing" xmlns:r="http://schemas.openxmlformats.org/officeDocument/2006/relationships" xmlns:w14="http://schemas.microsoft.com/office/word/2010/wordml">
+              <w:rPr>
+                <w:rFonts w:ascii="Arial" w:hAnsi="Arial" w:eastAsia="Arial" w:cs="Arial"/>
+                <w:sz w:val="22"/>
+                <w:szCs w:val="22"/>
+                <w:color w:val="111111"/>
+              </w:rPr>
+              <w:t xml:space="preserve">1526 (48.28%)</w:t>
+            </w:r>
+          </w:p>
+        </w:tc>
+        <w:tc>
+          <w:tcPr>
+            <w:tcBorders/>
+            <w:shd w:val="clear" w:color="auto" w:fill="FFFFFF"/>
+            <w:tcMar>
+              <w:top w:w="0" w:type="dxa"/>
+              <w:bottom w:w="0" w:type="dxa"/>
+              <w:left w:w="0" w:type="dxa"/>
+              <w:right w:w="0" w:type="dxa"/>
+            </w:tcMar>
+            <w:vAlign w:val="center"/>
+          </w:tcPr>
+          <w:p>
+            <w:pPr>
+              <w:jc w:val="left"/>
+              <w:spacing w:after="40" w:before="40"/>
+              <w:ind w:firstLine="0" w:left="100" w:right="100"/>
+            </w:pPr>
+            <w:r xmlns:w="http://schemas.openxmlformats.org/wordprocessingml/2006/main" xmlns:wp="http://schemas.openxmlformats.org/drawingml/2006/wordprocessingDrawing" xmlns:r="http://schemas.openxmlformats.org/officeDocument/2006/relationships" xmlns:w14="http://schemas.microsoft.com/office/word/2010/wordml">
+              <w:rPr>
+                <w:rFonts w:ascii="Arial" w:hAnsi="Arial" w:eastAsia="Arial" w:cs="Arial"/>
+                <w:sz w:val="22"/>
+                <w:szCs w:val="22"/>
+                <w:color w:val="111111"/>
+              </w:rPr>
+              <w:t xml:space="preserve">-</w:t>
+            </w:r>
+          </w:p>
+        </w:tc>
+        <w:tc>
+          <w:tcPr>
+            <w:tcBorders/>
+            <w:shd w:val="clear" w:color="auto" w:fill="FFFFFF"/>
+            <w:tcMar>
+              <w:top w:w="0" w:type="dxa"/>
+              <w:bottom w:w="0" w:type="dxa"/>
+              <w:left w:w="0" w:type="dxa"/>
+              <w:right w:w="0" w:type="dxa"/>
+            </w:tcMar>
+            <w:vAlign w:val="center"/>
+          </w:tcPr>
+          <w:p>
+            <w:pPr>
+              <w:jc w:val="left"/>
+              <w:spacing w:after="40" w:before="40"/>
+              <w:ind w:firstLine="0" w:left="100" w:right="100"/>
+            </w:pPr>
+            <w:r xmlns:w="http://schemas.openxmlformats.org/wordprocessingml/2006/main" xmlns:wp="http://schemas.openxmlformats.org/drawingml/2006/wordprocessingDrawing" xmlns:r="http://schemas.openxmlformats.org/officeDocument/2006/relationships" xmlns:w14="http://schemas.microsoft.com/office/word/2010/wordml">
+              <w:rPr>
+                <w:rFonts w:ascii="Arial" w:hAnsi="Arial" w:eastAsia="Arial" w:cs="Arial"/>
+                <w:sz w:val="22"/>
+                <w:szCs w:val="22"/>
+                <w:color w:val="111111"/>
+              </w:rPr>
+              <w:t xml:space="preserve">1313 (29.35%)</w:t>
+            </w:r>
+          </w:p>
+        </w:tc>
+        <w:tc>
+          <w:tcPr>
+            <w:tcBorders/>
+            <w:shd w:val="clear" w:color="auto" w:fill="FFFFFF"/>
+            <w:tcMar>
+              <w:top w:w="0" w:type="dxa"/>
+              <w:bottom w:w="0" w:type="dxa"/>
+              <w:left w:w="0" w:type="dxa"/>
+              <w:right w:w="0" w:type="dxa"/>
+            </w:tcMar>
+            <w:vAlign w:val="center"/>
+          </w:tcPr>
+          <w:p>
+            <w:pPr>
+              <w:jc w:val="left"/>
+              <w:spacing w:after="40" w:before="40"/>
+              <w:ind w:firstLine="0" w:left="100" w:right="100"/>
+            </w:pPr>
+            <w:r xmlns:w="http://schemas.openxmlformats.org/wordprocessingml/2006/main" xmlns:wp="http://schemas.openxmlformats.org/drawingml/2006/wordprocessingDrawing" xmlns:r="http://schemas.openxmlformats.org/officeDocument/2006/relationships" xmlns:w14="http://schemas.microsoft.com/office/word/2010/wordml">
+              <w:rPr>
+                <w:rFonts w:ascii="Arial" w:hAnsi="Arial" w:eastAsia="Arial" w:cs="Arial"/>
+                <w:sz w:val="22"/>
+                <w:szCs w:val="22"/>
+                <w:color w:val="111111"/>
+              </w:rPr>
+              <w:t xml:space="preserve">145 (11.04%)</w:t>
+            </w:r>
+          </w:p>
+        </w:tc>
+        <w:tc>
+          <w:tcPr>
+            <w:tcBorders/>
+            <w:shd w:val="clear" w:color="auto" w:fill="FFFFFF"/>
+            <w:tcMar>
+              <w:top w:w="0" w:type="dxa"/>
+              <w:bottom w:w="0" w:type="dxa"/>
+              <w:left w:w="0" w:type="dxa"/>
+              <w:right w:w="0" w:type="dxa"/>
+            </w:tcMar>
+            <w:vAlign w:val="center"/>
+          </w:tcPr>
+          <w:p>
+            <w:pPr>
+              <w:jc w:val="left"/>
+              <w:spacing w:after="40" w:before="40"/>
+              <w:ind w:firstLine="0" w:left="100" w:right="100"/>
+            </w:pPr>
+            <w:r xmlns:w="http://schemas.openxmlformats.org/wordprocessingml/2006/main" xmlns:wp="http://schemas.openxmlformats.org/drawingml/2006/wordprocessingDrawing" xmlns:r="http://schemas.openxmlformats.org/officeDocument/2006/relationships" xmlns:w14="http://schemas.microsoft.com/office/word/2010/wordml">
+              <w:rPr>
+                <w:rFonts w:ascii="Arial" w:hAnsi="Arial" w:eastAsia="Arial" w:cs="Arial"/>
+                <w:sz w:val="22"/>
+                <w:szCs w:val="22"/>
+                <w:color w:val="111111"/>
+              </w:rPr>
+              <w:t xml:space="preserve">525 (39.98%)</w:t>
+            </w:r>
+          </w:p>
+        </w:tc>
+        <w:tc>
+          <w:tcPr>
+            <w:tcBorders/>
+            <w:shd w:val="clear" w:color="auto" w:fill="FFFFFF"/>
+            <w:tcMar>
+              <w:top w:w="0" w:type="dxa"/>
+              <w:bottom w:w="0" w:type="dxa"/>
+              <w:left w:w="0" w:type="dxa"/>
+              <w:right w:w="0" w:type="dxa"/>
+            </w:tcMar>
+            <w:vAlign w:val="center"/>
+          </w:tcPr>
+          <w:p>
+            <w:pPr>
+              <w:jc w:val="left"/>
+              <w:spacing w:after="40" w:before="40"/>
+              <w:ind w:firstLine="0" w:left="100" w:right="100"/>
+            </w:pPr>
+            <w:r xmlns:w="http://schemas.openxmlformats.org/wordprocessingml/2006/main" xmlns:wp="http://schemas.openxmlformats.org/drawingml/2006/wordprocessingDrawing" xmlns:r="http://schemas.openxmlformats.org/officeDocument/2006/relationships" xmlns:w14="http://schemas.microsoft.com/office/word/2010/wordml">
+              <w:rPr>
+                <w:rFonts w:ascii="Arial" w:hAnsi="Arial" w:eastAsia="Arial" w:cs="Arial"/>
+                <w:sz w:val="22"/>
+                <w:szCs w:val="22"/>
+                <w:color w:val="111111"/>
+              </w:rPr>
+              <w:t xml:space="preserve">-</w:t>
+            </w:r>
+          </w:p>
+        </w:tc>
+        <w:tc>
+          <w:tcPr>
+            <w:tcBorders/>
+            <w:shd w:val="clear" w:color="auto" w:fill="FFFFFF"/>
+            <w:tcMar>
+              <w:top w:w="0" w:type="dxa"/>
+              <w:bottom w:w="0" w:type="dxa"/>
+              <w:left w:w="0" w:type="dxa"/>
+              <w:right w:w="0" w:type="dxa"/>
+            </w:tcMar>
+            <w:vAlign w:val="center"/>
+          </w:tcPr>
+          <w:p>
+            <w:pPr>
+              <w:jc w:val="left"/>
+              <w:spacing w:after="40" w:before="40"/>
+              <w:ind w:firstLine="0" w:left="100" w:right="100"/>
+            </w:pPr>
+            <w:r xmlns:w="http://schemas.openxmlformats.org/wordprocessingml/2006/main" xmlns:wp="http://schemas.openxmlformats.org/drawingml/2006/wordprocessingDrawing" xmlns:r="http://schemas.openxmlformats.org/officeDocument/2006/relationships" xmlns:w14="http://schemas.microsoft.com/office/word/2010/wordml">
+              <w:rPr>
+                <w:rFonts w:ascii="Arial" w:hAnsi="Arial" w:eastAsia="Arial" w:cs="Arial"/>
+                <w:sz w:val="22"/>
+                <w:szCs w:val="22"/>
+                <w:color w:val="111111"/>
+              </w:rPr>
+              <w:t xml:space="preserve">643 (48.97%)</w:t>
+            </w:r>
+          </w:p>
+        </w:tc>
+        <w:tc>
+          <w:tcPr>
+            <w:tcBorders/>
+            <w:shd w:val="clear" w:color="auto" w:fill="FFFFFF"/>
+            <w:tcMar>
+              <w:top w:w="0" w:type="dxa"/>
+              <w:bottom w:w="0" w:type="dxa"/>
+              <w:left w:w="0" w:type="dxa"/>
+              <w:right w:w="0" w:type="dxa"/>
+            </w:tcMar>
+            <w:vAlign w:val="center"/>
+          </w:tcPr>
+          <w:p>
+            <w:pPr>
+              <w:jc w:val="left"/>
+              <w:spacing w:after="40" w:before="40"/>
+              <w:ind w:firstLine="0" w:left="100" w:right="100"/>
+            </w:pPr>
+            <w:r xmlns:w="http://schemas.openxmlformats.org/wordprocessingml/2006/main" xmlns:wp="http://schemas.openxmlformats.org/drawingml/2006/wordprocessingDrawing" xmlns:r="http://schemas.openxmlformats.org/officeDocument/2006/relationships" xmlns:w14="http://schemas.microsoft.com/office/word/2010/wordml">
+              <w:rPr>
+                <w:rFonts w:ascii="Arial" w:hAnsi="Arial" w:eastAsia="Arial" w:cs="Arial"/>
+                <w:sz w:val="22"/>
+                <w:szCs w:val="22"/>
+                <w:color w:val="111111"/>
+              </w:rPr>
+              <w:t xml:space="preserve">-</w:t>
+            </w:r>
+          </w:p>
+        </w:tc>
+      </w:tr>
+      <w:tr>
+        <w:trPr>
+          <w:cantSplit/>
+          <w:trHeight w:val="360" w:hRule="auto"/>
+        </w:trPr>
+        <w:tc>
+          <w:tcPr>
+            <w:tcBorders/>
+            <w:shd w:val="clear" w:color="auto" w:fill="FFFFFF"/>
+            <w:tcMar>
+              <w:top w:w="0" w:type="dxa"/>
+              <w:bottom w:w="0" w:type="dxa"/>
+              <w:left w:w="0" w:type="dxa"/>
+              <w:right w:w="0" w:type="dxa"/>
+            </w:tcMar>
+            <w:vAlign w:val="center"/>
+          </w:tcPr>
+          <w:p>
+            <w:pPr>
+              <w:jc w:val="left"/>
+              <w:spacing w:after="40" w:before="40"/>
+              <w:ind w:firstLine="0" w:left="100" w:right="100"/>
+            </w:pPr>
+            <w:r xmlns:w="http://schemas.openxmlformats.org/wordprocessingml/2006/main" xmlns:wp="http://schemas.openxmlformats.org/drawingml/2006/wordprocessingDrawing" xmlns:r="http://schemas.openxmlformats.org/officeDocument/2006/relationships" xmlns:w14="http://schemas.microsoft.com/office/word/2010/wordml">
+              <w:rPr>
+                <w:rFonts w:ascii="Arial" w:hAnsi="Arial" w:eastAsia="Arial" w:cs="Arial"/>
+                <w:sz w:val="22"/>
+                <w:szCs w:val="22"/>
+                <w:color w:val="111111"/>
+              </w:rPr>
+              <w:t xml:space="preserve">Lan</w:t>
+            </w:r>
+          </w:p>
+        </w:tc>
+        <w:tc>
+          <w:tcPr>
+            <w:tcBorders/>
+            <w:shd w:val="clear" w:color="auto" w:fill="FFFFFF"/>
+            <w:tcMar>
+              <w:top w:w="0" w:type="dxa"/>
+              <w:bottom w:w="0" w:type="dxa"/>
+              <w:left w:w="0" w:type="dxa"/>
+              <w:right w:w="0" w:type="dxa"/>
+            </w:tcMar>
+            <w:vAlign w:val="center"/>
+          </w:tcPr>
+          <w:p>
+            <w:pPr>
+              <w:jc w:val="right"/>
+              <w:spacing w:after="40" w:before="40"/>
+              <w:ind w:firstLine="0" w:left="100" w:right="100"/>
+            </w:pPr>
+            <w:r xmlns:w="http://schemas.openxmlformats.org/wordprocessingml/2006/main" xmlns:wp="http://schemas.openxmlformats.org/drawingml/2006/wordprocessingDrawing" xmlns:r="http://schemas.openxmlformats.org/officeDocument/2006/relationships" xmlns:w14="http://schemas.microsoft.com/office/word/2010/wordml">
+              <w:rPr>
+                <w:rFonts w:ascii="Arial" w:hAnsi="Arial" w:eastAsia="Arial" w:cs="Arial"/>
+                <w:sz w:val="22"/>
+                <w:szCs w:val="22"/>
+                <w:color w:val="111111"/>
+              </w:rPr>
+              <w:t xml:space="preserve">104</w:t>
+            </w:r>
+          </w:p>
+        </w:tc>
+        <w:tc>
+          <w:tcPr>
+            <w:tcBorders/>
+            <w:shd w:val="clear" w:color="auto" w:fill="FFFFFF"/>
+            <w:tcMar>
+              <w:top w:w="0" w:type="dxa"/>
+              <w:bottom w:w="0" w:type="dxa"/>
+              <w:left w:w="0" w:type="dxa"/>
+              <w:right w:w="0" w:type="dxa"/>
+            </w:tcMar>
+            <w:vAlign w:val="center"/>
+          </w:tcPr>
+          <w:p>
+            <w:pPr>
+              <w:jc w:val="left"/>
+              <w:spacing w:after="40" w:before="40"/>
+              <w:ind w:firstLine="0" w:left="100" w:right="100"/>
+            </w:pPr>
+            <w:r xmlns:w="http://schemas.openxmlformats.org/wordprocessingml/2006/main" xmlns:wp="http://schemas.openxmlformats.org/drawingml/2006/wordprocessingDrawing" xmlns:r="http://schemas.openxmlformats.org/officeDocument/2006/relationships" xmlns:w14="http://schemas.microsoft.com/office/word/2010/wordml">
+              <w:rPr>
+                <w:rFonts w:ascii="Arial" w:hAnsi="Arial" w:eastAsia="Arial" w:cs="Arial"/>
+                <w:sz w:val="22"/>
+                <w:szCs w:val="22"/>
+                <w:color w:val="111111"/>
+              </w:rPr>
+              <w:t xml:space="preserve">83 (79.81%)</w:t>
+            </w:r>
+          </w:p>
+        </w:tc>
+        <w:tc>
+          <w:tcPr>
+            <w:tcBorders/>
+            <w:shd w:val="clear" w:color="auto" w:fill="FFFFFF"/>
+            <w:tcMar>
+              <w:top w:w="0" w:type="dxa"/>
+              <w:bottom w:w="0" w:type="dxa"/>
+              <w:left w:w="0" w:type="dxa"/>
+              <w:right w:w="0" w:type="dxa"/>
+            </w:tcMar>
+            <w:vAlign w:val="center"/>
+          </w:tcPr>
+          <w:p>
+            <w:pPr>
+              <w:jc w:val="left"/>
+              <w:spacing w:after="40" w:before="40"/>
+              <w:ind w:firstLine="0" w:left="100" w:right="100"/>
+            </w:pPr>
+            <w:r xmlns:w="http://schemas.openxmlformats.org/wordprocessingml/2006/main" xmlns:wp="http://schemas.openxmlformats.org/drawingml/2006/wordprocessingDrawing" xmlns:r="http://schemas.openxmlformats.org/officeDocument/2006/relationships" xmlns:w14="http://schemas.microsoft.com/office/word/2010/wordml">
+              <w:rPr>
+                <w:rFonts w:ascii="Arial" w:hAnsi="Arial" w:eastAsia="Arial" w:cs="Arial"/>
+                <w:sz w:val="22"/>
+                <w:szCs w:val="22"/>
+                <w:color w:val="111111"/>
+              </w:rPr>
+              <w:t xml:space="preserve">-</w:t>
+            </w:r>
+          </w:p>
+        </w:tc>
+        <w:tc>
+          <w:tcPr>
+            <w:tcBorders/>
+            <w:shd w:val="clear" w:color="auto" w:fill="FFFFFF"/>
+            <w:tcMar>
+              <w:top w:w="0" w:type="dxa"/>
+              <w:bottom w:w="0" w:type="dxa"/>
+              <w:left w:w="0" w:type="dxa"/>
+              <w:right w:w="0" w:type="dxa"/>
+            </w:tcMar>
+            <w:vAlign w:val="center"/>
+          </w:tcPr>
+          <w:p>
+            <w:pPr>
+              <w:jc w:val="left"/>
+              <w:spacing w:after="40" w:before="40"/>
+              <w:ind w:firstLine="0" w:left="100" w:right="100"/>
+            </w:pPr>
+            <w:r xmlns:w="http://schemas.openxmlformats.org/wordprocessingml/2006/main" xmlns:wp="http://schemas.openxmlformats.org/drawingml/2006/wordprocessingDrawing" xmlns:r="http://schemas.openxmlformats.org/officeDocument/2006/relationships" xmlns:w14="http://schemas.microsoft.com/office/word/2010/wordml">
+              <w:rPr>
+                <w:rFonts w:ascii="Arial" w:hAnsi="Arial" w:eastAsia="Arial" w:cs="Arial"/>
+                <w:sz w:val="22"/>
+                <w:szCs w:val="22"/>
+                <w:color w:val="111111"/>
+              </w:rPr>
+              <w:t xml:space="preserve">-</w:t>
+            </w:r>
+          </w:p>
+        </w:tc>
+        <w:tc>
+          <w:tcPr>
+            <w:tcBorders/>
+            <w:shd w:val="clear" w:color="auto" w:fill="FFFFFF"/>
+            <w:tcMar>
+              <w:top w:w="0" w:type="dxa"/>
+              <w:bottom w:w="0" w:type="dxa"/>
+              <w:left w:w="0" w:type="dxa"/>
+              <w:right w:w="0" w:type="dxa"/>
+            </w:tcMar>
+            <w:vAlign w:val="center"/>
+          </w:tcPr>
+          <w:p>
+            <w:pPr>
+              <w:jc w:val="left"/>
+              <w:spacing w:after="40" w:before="40"/>
+              <w:ind w:firstLine="0" w:left="100" w:right="100"/>
+            </w:pPr>
+            <w:r xmlns:w="http://schemas.openxmlformats.org/wordprocessingml/2006/main" xmlns:wp="http://schemas.openxmlformats.org/drawingml/2006/wordprocessingDrawing" xmlns:r="http://schemas.openxmlformats.org/officeDocument/2006/relationships" xmlns:w14="http://schemas.microsoft.com/office/word/2010/wordml">
+              <w:rPr>
+                <w:rFonts w:ascii="Arial" w:hAnsi="Arial" w:eastAsia="Arial" w:cs="Arial"/>
+                <w:sz w:val="22"/>
+                <w:szCs w:val="22"/>
+                <w:color w:val="111111"/>
+              </w:rPr>
+              <w:t xml:space="preserve">24 (28.92%)</w:t>
+            </w:r>
+          </w:p>
+        </w:tc>
+        <w:tc>
+          <w:tcPr>
+            <w:tcBorders/>
+            <w:shd w:val="clear" w:color="auto" w:fill="FFFFFF"/>
+            <w:tcMar>
+              <w:top w:w="0" w:type="dxa"/>
+              <w:bottom w:w="0" w:type="dxa"/>
+              <w:left w:w="0" w:type="dxa"/>
+              <w:right w:w="0" w:type="dxa"/>
+            </w:tcMar>
+            <w:vAlign w:val="center"/>
+          </w:tcPr>
+          <w:p>
+            <w:pPr>
+              <w:jc w:val="left"/>
+              <w:spacing w:after="40" w:before="40"/>
+              <w:ind w:firstLine="0" w:left="100" w:right="100"/>
+            </w:pPr>
+            <w:r xmlns:w="http://schemas.openxmlformats.org/wordprocessingml/2006/main" xmlns:wp="http://schemas.openxmlformats.org/drawingml/2006/wordprocessingDrawing" xmlns:r="http://schemas.openxmlformats.org/officeDocument/2006/relationships" xmlns:w14="http://schemas.microsoft.com/office/word/2010/wordml">
+              <w:rPr>
+                <w:rFonts w:ascii="Arial" w:hAnsi="Arial" w:eastAsia="Arial" w:cs="Arial"/>
+                <w:sz w:val="22"/>
+                <w:szCs w:val="22"/>
+                <w:color w:val="111111"/>
+              </w:rPr>
+              <w:t xml:space="preserve">-</w:t>
+            </w:r>
+          </w:p>
+        </w:tc>
+        <w:tc>
+          <w:tcPr>
+            <w:tcBorders/>
+            <w:shd w:val="clear" w:color="auto" w:fill="FFFFFF"/>
+            <w:tcMar>
+              <w:top w:w="0" w:type="dxa"/>
+              <w:bottom w:w="0" w:type="dxa"/>
+              <w:left w:w="0" w:type="dxa"/>
+              <w:right w:w="0" w:type="dxa"/>
+            </w:tcMar>
+            <w:vAlign w:val="center"/>
+          </w:tcPr>
+          <w:p>
+            <w:pPr>
+              <w:jc w:val="left"/>
+              <w:spacing w:after="40" w:before="40"/>
+              <w:ind w:firstLine="0" w:left="100" w:right="100"/>
+            </w:pPr>
+            <w:r xmlns:w="http://schemas.openxmlformats.org/wordprocessingml/2006/main" xmlns:wp="http://schemas.openxmlformats.org/drawingml/2006/wordprocessingDrawing" xmlns:r="http://schemas.openxmlformats.org/officeDocument/2006/relationships" xmlns:w14="http://schemas.microsoft.com/office/word/2010/wordml">
+              <w:rPr>
+                <w:rFonts w:ascii="Arial" w:hAnsi="Arial" w:eastAsia="Arial" w:cs="Arial"/>
+                <w:sz w:val="22"/>
+                <w:szCs w:val="22"/>
+                <w:color w:val="111111"/>
+              </w:rPr>
+              <w:t xml:space="preserve">59 (71.08%)</w:t>
+            </w:r>
+          </w:p>
+        </w:tc>
+        <w:tc>
+          <w:tcPr>
+            <w:tcBorders/>
+            <w:shd w:val="clear" w:color="auto" w:fill="FFFFFF"/>
+            <w:tcMar>
+              <w:top w:w="0" w:type="dxa"/>
+              <w:bottom w:w="0" w:type="dxa"/>
+              <w:left w:w="0" w:type="dxa"/>
+              <w:right w:w="0" w:type="dxa"/>
+            </w:tcMar>
+            <w:vAlign w:val="center"/>
+          </w:tcPr>
+          <w:p>
+            <w:pPr>
+              <w:jc w:val="left"/>
+              <w:spacing w:after="40" w:before="40"/>
+              <w:ind w:firstLine="0" w:left="100" w:right="100"/>
+            </w:pPr>
+            <w:r xmlns:w="http://schemas.openxmlformats.org/wordprocessingml/2006/main" xmlns:wp="http://schemas.openxmlformats.org/drawingml/2006/wordprocessingDrawing" xmlns:r="http://schemas.openxmlformats.org/officeDocument/2006/relationships" xmlns:w14="http://schemas.microsoft.com/office/word/2010/wordml">
+              <w:rPr>
+                <w:rFonts w:ascii="Arial" w:hAnsi="Arial" w:eastAsia="Arial" w:cs="Arial"/>
+                <w:sz w:val="22"/>
+                <w:szCs w:val="22"/>
+                <w:color w:val="111111"/>
+              </w:rPr>
+              <w:t xml:space="preserve">21 (20.19%)</w:t>
+            </w:r>
+          </w:p>
+        </w:tc>
+        <w:tc>
+          <w:tcPr>
+            <w:tcBorders/>
+            <w:shd w:val="clear" w:color="auto" w:fill="FFFFFF"/>
+            <w:tcMar>
+              <w:top w:w="0" w:type="dxa"/>
+              <w:bottom w:w="0" w:type="dxa"/>
+              <w:left w:w="0" w:type="dxa"/>
+              <w:right w:w="0" w:type="dxa"/>
+            </w:tcMar>
+            <w:vAlign w:val="center"/>
+          </w:tcPr>
+          <w:p>
+            <w:pPr>
+              <w:jc w:val="left"/>
+              <w:spacing w:after="40" w:before="40"/>
+              <w:ind w:firstLine="0" w:left="100" w:right="100"/>
+            </w:pPr>
+            <w:r xmlns:w="http://schemas.openxmlformats.org/wordprocessingml/2006/main" xmlns:wp="http://schemas.openxmlformats.org/drawingml/2006/wordprocessingDrawing" xmlns:r="http://schemas.openxmlformats.org/officeDocument/2006/relationships" xmlns:w14="http://schemas.microsoft.com/office/word/2010/wordml">
+              <w:rPr>
+                <w:rFonts w:ascii="Arial" w:hAnsi="Arial" w:eastAsia="Arial" w:cs="Arial"/>
+                <w:sz w:val="22"/>
+                <w:szCs w:val="22"/>
+                <w:color w:val="111111"/>
+              </w:rPr>
+              <w:t xml:space="preserve">-</w:t>
+            </w:r>
+          </w:p>
+        </w:tc>
+        <w:tc>
+          <w:tcPr>
+            <w:tcBorders/>
+            <w:shd w:val="clear" w:color="auto" w:fill="FFFFFF"/>
+            <w:tcMar>
+              <w:top w:w="0" w:type="dxa"/>
+              <w:bottom w:w="0" w:type="dxa"/>
+              <w:left w:w="0" w:type="dxa"/>
+              <w:right w:w="0" w:type="dxa"/>
+            </w:tcMar>
+            <w:vAlign w:val="center"/>
+          </w:tcPr>
+          <w:p>
+            <w:pPr>
+              <w:jc w:val="left"/>
+              <w:spacing w:after="40" w:before="40"/>
+              <w:ind w:firstLine="0" w:left="100" w:right="100"/>
+            </w:pPr>
+            <w:r xmlns:w="http://schemas.openxmlformats.org/wordprocessingml/2006/main" xmlns:wp="http://schemas.openxmlformats.org/drawingml/2006/wordprocessingDrawing" xmlns:r="http://schemas.openxmlformats.org/officeDocument/2006/relationships" xmlns:w14="http://schemas.microsoft.com/office/word/2010/wordml">
+              <w:rPr>
+                <w:rFonts w:ascii="Arial" w:hAnsi="Arial" w:eastAsia="Arial" w:cs="Arial"/>
+                <w:sz w:val="22"/>
+                <w:szCs w:val="22"/>
+                <w:color w:val="111111"/>
+              </w:rPr>
+              <w:t xml:space="preserve">-</w:t>
+            </w:r>
+          </w:p>
+        </w:tc>
+        <w:tc>
+          <w:tcPr>
+            <w:tcBorders/>
+            <w:shd w:val="clear" w:color="auto" w:fill="FFFFFF"/>
+            <w:tcMar>
+              <w:top w:w="0" w:type="dxa"/>
+              <w:bottom w:w="0" w:type="dxa"/>
+              <w:left w:w="0" w:type="dxa"/>
+              <w:right w:w="0" w:type="dxa"/>
+            </w:tcMar>
+            <w:vAlign w:val="center"/>
+          </w:tcPr>
+          <w:p>
+            <w:pPr>
+              <w:jc w:val="left"/>
+              <w:spacing w:after="40" w:before="40"/>
+              <w:ind w:firstLine="0" w:left="100" w:right="100"/>
+            </w:pPr>
+            <w:r xmlns:w="http://schemas.openxmlformats.org/wordprocessingml/2006/main" xmlns:wp="http://schemas.openxmlformats.org/drawingml/2006/wordprocessingDrawing" xmlns:r="http://schemas.openxmlformats.org/officeDocument/2006/relationships" xmlns:w14="http://schemas.microsoft.com/office/word/2010/wordml">
+              <w:rPr>
+                <w:rFonts w:ascii="Arial" w:hAnsi="Arial" w:eastAsia="Arial" w:cs="Arial"/>
+                <w:sz w:val="22"/>
+                <w:szCs w:val="22"/>
+                <w:color w:val="111111"/>
+              </w:rPr>
+              <w:t xml:space="preserve">1 (4.76%)</w:t>
+            </w:r>
+          </w:p>
+        </w:tc>
+        <w:tc>
+          <w:tcPr>
+            <w:tcBorders/>
+            <w:shd w:val="clear" w:color="auto" w:fill="FFFFFF"/>
+            <w:tcMar>
+              <w:top w:w="0" w:type="dxa"/>
+              <w:bottom w:w="0" w:type="dxa"/>
+              <w:left w:w="0" w:type="dxa"/>
+              <w:right w:w="0" w:type="dxa"/>
+            </w:tcMar>
+            <w:vAlign w:val="center"/>
+          </w:tcPr>
+          <w:p>
+            <w:pPr>
+              <w:jc w:val="left"/>
+              <w:spacing w:after="40" w:before="40"/>
+              <w:ind w:firstLine="0" w:left="100" w:right="100"/>
+            </w:pPr>
+            <w:r xmlns:w="http://schemas.openxmlformats.org/wordprocessingml/2006/main" xmlns:wp="http://schemas.openxmlformats.org/drawingml/2006/wordprocessingDrawing" xmlns:r="http://schemas.openxmlformats.org/officeDocument/2006/relationships" xmlns:w14="http://schemas.microsoft.com/office/word/2010/wordml">
+              <w:rPr>
+                <w:rFonts w:ascii="Arial" w:hAnsi="Arial" w:eastAsia="Arial" w:cs="Arial"/>
+                <w:sz w:val="22"/>
+                <w:szCs w:val="22"/>
+                <w:color w:val="111111"/>
+              </w:rPr>
+              <w:t xml:space="preserve">-</w:t>
+            </w:r>
+          </w:p>
+        </w:tc>
+        <w:tc>
+          <w:tcPr>
+            <w:tcBorders/>
+            <w:shd w:val="clear" w:color="auto" w:fill="FFFFFF"/>
+            <w:tcMar>
+              <w:top w:w="0" w:type="dxa"/>
+              <w:bottom w:w="0" w:type="dxa"/>
+              <w:left w:w="0" w:type="dxa"/>
+              <w:right w:w="0" w:type="dxa"/>
+            </w:tcMar>
+            <w:vAlign w:val="center"/>
+          </w:tcPr>
+          <w:p>
+            <w:pPr>
+              <w:jc w:val="left"/>
+              <w:spacing w:after="40" w:before="40"/>
+              <w:ind w:firstLine="0" w:left="100" w:right="100"/>
+            </w:pPr>
+            <w:r xmlns:w="http://schemas.openxmlformats.org/wordprocessingml/2006/main" xmlns:wp="http://schemas.openxmlformats.org/drawingml/2006/wordprocessingDrawing" xmlns:r="http://schemas.openxmlformats.org/officeDocument/2006/relationships" xmlns:w14="http://schemas.microsoft.com/office/word/2010/wordml">
+              <w:rPr>
+                <w:rFonts w:ascii="Arial" w:hAnsi="Arial" w:eastAsia="Arial" w:cs="Arial"/>
+                <w:sz w:val="22"/>
+                <w:szCs w:val="22"/>
+                <w:color w:val="111111"/>
+              </w:rPr>
+              <w:t xml:space="preserve">20 (95.24%)</w:t>
+            </w:r>
+          </w:p>
+        </w:tc>
+      </w:tr>
+      <w:tr>
+        <w:trPr>
+          <w:cantSplit/>
+          <w:trHeight w:val="360" w:hRule="auto"/>
+        </w:trPr>
+        <w:tc>
+          <w:tcPr>
+            <w:tcBorders/>
+            <w:shd w:val="clear" w:color="auto" w:fill="FFFFFF"/>
+            <w:tcMar>
+              <w:top w:w="0" w:type="dxa"/>
+              <w:bottom w:w="0" w:type="dxa"/>
+              <w:left w:w="0" w:type="dxa"/>
+              <w:right w:w="0" w:type="dxa"/>
+            </w:tcMar>
+            <w:vAlign w:val="center"/>
+          </w:tcPr>
+          <w:p>
+            <w:pPr>
+              <w:jc w:val="left"/>
+              <w:spacing w:after="40" w:before="40"/>
+              <w:ind w:firstLine="0" w:left="100" w:right="100"/>
+            </w:pPr>
+            <w:r xmlns:w="http://schemas.openxmlformats.org/wordprocessingml/2006/main" xmlns:wp="http://schemas.openxmlformats.org/drawingml/2006/wordprocessingDrawing" xmlns:r="http://schemas.openxmlformats.org/officeDocument/2006/relationships" xmlns:w14="http://schemas.microsoft.com/office/word/2010/wordml">
+              <w:rPr>
+                <w:rFonts w:ascii="Arial" w:hAnsi="Arial" w:eastAsia="Arial" w:cs="Arial"/>
+                <w:sz w:val="22"/>
+                <w:szCs w:val="22"/>
+                <w:color w:val="111111"/>
+              </w:rPr>
+              <w:t xml:space="preserve">Hernandez, Garduno</w:t>
+            </w:r>
+          </w:p>
+        </w:tc>
+        <w:tc>
+          <w:tcPr>
+            <w:tcBorders/>
+            <w:shd w:val="clear" w:color="auto" w:fill="FFFFFF"/>
+            <w:tcMar>
+              <w:top w:w="0" w:type="dxa"/>
+              <w:bottom w:w="0" w:type="dxa"/>
+              <w:left w:w="0" w:type="dxa"/>
+              <w:right w:w="0" w:type="dxa"/>
+            </w:tcMar>
+            <w:vAlign w:val="center"/>
+          </w:tcPr>
+          <w:p>
+            <w:pPr>
+              <w:jc w:val="right"/>
+              <w:spacing w:after="40" w:before="40"/>
+              <w:ind w:firstLine="0" w:left="100" w:right="100"/>
+            </w:pPr>
+            <w:r xmlns:w="http://schemas.openxmlformats.org/wordprocessingml/2006/main" xmlns:wp="http://schemas.openxmlformats.org/drawingml/2006/wordprocessingDrawing" xmlns:r="http://schemas.openxmlformats.org/officeDocument/2006/relationships" xmlns:w14="http://schemas.microsoft.com/office/word/2010/wordml">
+              <w:rPr>
+                <w:rFonts w:ascii="Arial" w:hAnsi="Arial" w:eastAsia="Arial" w:cs="Arial"/>
+                <w:sz w:val="22"/>
+                <w:szCs w:val="22"/>
+                <w:color w:val="111111"/>
+              </w:rPr>
+              <w:t xml:space="preserve">32583</w:t>
+            </w:r>
+          </w:p>
+        </w:tc>
+        <w:tc>
+          <w:tcPr>
+            <w:tcBorders/>
+            <w:shd w:val="clear" w:color="auto" w:fill="FFFFFF"/>
+            <w:tcMar>
+              <w:top w:w="0" w:type="dxa"/>
+              <w:bottom w:w="0" w:type="dxa"/>
+              <w:left w:w="0" w:type="dxa"/>
+              <w:right w:w="0" w:type="dxa"/>
+            </w:tcMar>
+            <w:vAlign w:val="center"/>
+          </w:tcPr>
+          <w:p>
+            <w:pPr>
+              <w:jc w:val="left"/>
+              <w:spacing w:after="40" w:before="40"/>
+              <w:ind w:firstLine="0" w:left="100" w:right="100"/>
+            </w:pPr>
+            <w:r xmlns:w="http://schemas.openxmlformats.org/wordprocessingml/2006/main" xmlns:wp="http://schemas.openxmlformats.org/drawingml/2006/wordprocessingDrawing" xmlns:r="http://schemas.openxmlformats.org/officeDocument/2006/relationships" xmlns:w14="http://schemas.microsoft.com/office/word/2010/wordml">
+              <w:rPr>
+                <w:rFonts w:ascii="Arial" w:hAnsi="Arial" w:eastAsia="Arial" w:cs="Arial"/>
+                <w:sz w:val="22"/>
+                <w:szCs w:val="22"/>
+                <w:color w:val="111111"/>
+              </w:rPr>
+              <w:t xml:space="preserve">20279 (62.24%)</w:t>
+            </w:r>
+          </w:p>
+        </w:tc>
+        <w:tc>
+          <w:tcPr>
+            <w:tcBorders/>
+            <w:shd w:val="clear" w:color="auto" w:fill="FFFFFF"/>
+            <w:tcMar>
+              <w:top w:w="0" w:type="dxa"/>
+              <w:bottom w:w="0" w:type="dxa"/>
+              <w:left w:w="0" w:type="dxa"/>
+              <w:right w:w="0" w:type="dxa"/>
+            </w:tcMar>
+            <w:vAlign w:val="center"/>
+          </w:tcPr>
+          <w:p>
+            <w:pPr>
+              <w:jc w:val="left"/>
+              <w:spacing w:after="40" w:before="40"/>
+              <w:ind w:firstLine="0" w:left="100" w:right="100"/>
+            </w:pPr>
+            <w:r xmlns:w="http://schemas.openxmlformats.org/wordprocessingml/2006/main" xmlns:wp="http://schemas.openxmlformats.org/drawingml/2006/wordprocessingDrawing" xmlns:r="http://schemas.openxmlformats.org/officeDocument/2006/relationships" xmlns:w14="http://schemas.microsoft.com/office/word/2010/wordml">
+              <w:rPr>
+                <w:rFonts w:ascii="Arial" w:hAnsi="Arial" w:eastAsia="Arial" w:cs="Arial"/>
+                <w:sz w:val="22"/>
+                <w:szCs w:val="22"/>
+                <w:color w:val="111111"/>
+              </w:rPr>
+              <w:t xml:space="preserve">-</w:t>
+            </w:r>
+          </w:p>
+        </w:tc>
+        <w:tc>
+          <w:tcPr>
+            <w:tcBorders/>
+            <w:shd w:val="clear" w:color="auto" w:fill="FFFFFF"/>
+            <w:tcMar>
+              <w:top w:w="0" w:type="dxa"/>
+              <w:bottom w:w="0" w:type="dxa"/>
+              <w:left w:w="0" w:type="dxa"/>
+              <w:right w:w="0" w:type="dxa"/>
+            </w:tcMar>
+            <w:vAlign w:val="center"/>
+          </w:tcPr>
+          <w:p>
+            <w:pPr>
+              <w:jc w:val="left"/>
+              <w:spacing w:after="40" w:before="40"/>
+              <w:ind w:firstLine="0" w:left="100" w:right="100"/>
+            </w:pPr>
+            <w:r xmlns:w="http://schemas.openxmlformats.org/wordprocessingml/2006/main" xmlns:wp="http://schemas.openxmlformats.org/drawingml/2006/wordprocessingDrawing" xmlns:r="http://schemas.openxmlformats.org/officeDocument/2006/relationships" xmlns:w14="http://schemas.microsoft.com/office/word/2010/wordml">
+              <w:rPr>
+                <w:rFonts w:ascii="Arial" w:hAnsi="Arial" w:eastAsia="Arial" w:cs="Arial"/>
+                <w:sz w:val="22"/>
+                <w:szCs w:val="22"/>
+                <w:color w:val="111111"/>
+              </w:rPr>
+              <w:t xml:space="preserve">-</w:t>
+            </w:r>
+          </w:p>
+        </w:tc>
+        <w:tc>
+          <w:tcPr>
+            <w:tcBorders/>
+            <w:shd w:val="clear" w:color="auto" w:fill="FFFFFF"/>
+            <w:tcMar>
+              <w:top w:w="0" w:type="dxa"/>
+              <w:bottom w:w="0" w:type="dxa"/>
+              <w:left w:w="0" w:type="dxa"/>
+              <w:right w:w="0" w:type="dxa"/>
+            </w:tcMar>
+            <w:vAlign w:val="center"/>
+          </w:tcPr>
+          <w:p>
+            <w:pPr>
+              <w:jc w:val="left"/>
+              <w:spacing w:after="40" w:before="40"/>
+              <w:ind w:firstLine="0" w:left="100" w:right="100"/>
+            </w:pPr>
+            <w:r xmlns:w="http://schemas.openxmlformats.org/wordprocessingml/2006/main" xmlns:wp="http://schemas.openxmlformats.org/drawingml/2006/wordprocessingDrawing" xmlns:r="http://schemas.openxmlformats.org/officeDocument/2006/relationships" xmlns:w14="http://schemas.microsoft.com/office/word/2010/wordml">
+              <w:rPr>
+                <w:rFonts w:ascii="Arial" w:hAnsi="Arial" w:eastAsia="Arial" w:cs="Arial"/>
+                <w:sz w:val="22"/>
+                <w:szCs w:val="22"/>
+                <w:color w:val="111111"/>
+              </w:rPr>
+              <w:t xml:space="preserve">2399 (11.83%)</w:t>
+            </w:r>
+          </w:p>
+        </w:tc>
+        <w:tc>
+          <w:tcPr>
+            <w:tcBorders/>
+            <w:shd w:val="clear" w:color="auto" w:fill="FFFFFF"/>
+            <w:tcMar>
+              <w:top w:w="0" w:type="dxa"/>
+              <w:bottom w:w="0" w:type="dxa"/>
+              <w:left w:w="0" w:type="dxa"/>
+              <w:right w:w="0" w:type="dxa"/>
+            </w:tcMar>
+            <w:vAlign w:val="center"/>
+          </w:tcPr>
+          <w:p>
+            <w:pPr>
+              <w:jc w:val="left"/>
+              <w:spacing w:after="40" w:before="40"/>
+              <w:ind w:firstLine="0" w:left="100" w:right="100"/>
+            </w:pPr>
+            <w:r xmlns:w="http://schemas.openxmlformats.org/wordprocessingml/2006/main" xmlns:wp="http://schemas.openxmlformats.org/drawingml/2006/wordprocessingDrawing" xmlns:r="http://schemas.openxmlformats.org/officeDocument/2006/relationships" xmlns:w14="http://schemas.microsoft.com/office/word/2010/wordml">
+              <w:rPr>
+                <w:rFonts w:ascii="Arial" w:hAnsi="Arial" w:eastAsia="Arial" w:cs="Arial"/>
+                <w:sz w:val="22"/>
+                <w:szCs w:val="22"/>
+                <w:color w:val="111111"/>
+              </w:rPr>
+              <w:t xml:space="preserve">17861 (88.08%)</w:t>
+            </w:r>
+          </w:p>
+        </w:tc>
+        <w:tc>
+          <w:tcPr>
+            <w:tcBorders/>
+            <w:shd w:val="clear" w:color="auto" w:fill="FFFFFF"/>
+            <w:tcMar>
+              <w:top w:w="0" w:type="dxa"/>
+              <w:bottom w:w="0" w:type="dxa"/>
+              <w:left w:w="0" w:type="dxa"/>
+              <w:right w:w="0" w:type="dxa"/>
+            </w:tcMar>
+            <w:vAlign w:val="center"/>
+          </w:tcPr>
+          <w:p>
+            <w:pPr>
+              <w:jc w:val="left"/>
+              <w:spacing w:after="40" w:before="40"/>
+              <w:ind w:firstLine="0" w:left="100" w:right="100"/>
+            </w:pPr>
+            <w:r xmlns:w="http://schemas.openxmlformats.org/wordprocessingml/2006/main" xmlns:wp="http://schemas.openxmlformats.org/drawingml/2006/wordprocessingDrawing" xmlns:r="http://schemas.openxmlformats.org/officeDocument/2006/relationships" xmlns:w14="http://schemas.microsoft.com/office/word/2010/wordml">
+              <w:rPr>
+                <w:rFonts w:ascii="Arial" w:hAnsi="Arial" w:eastAsia="Arial" w:cs="Arial"/>
+                <w:sz w:val="22"/>
+                <w:szCs w:val="22"/>
+                <w:color w:val="111111"/>
+              </w:rPr>
+              <w:t xml:space="preserve">-</w:t>
+            </w:r>
+          </w:p>
+        </w:tc>
+        <w:tc>
+          <w:tcPr>
+            <w:tcBorders/>
+            <w:shd w:val="clear" w:color="auto" w:fill="FFFFFF"/>
+            <w:tcMar>
+              <w:top w:w="0" w:type="dxa"/>
+              <w:bottom w:w="0" w:type="dxa"/>
+              <w:left w:w="0" w:type="dxa"/>
+              <w:right w:w="0" w:type="dxa"/>
+            </w:tcMar>
+            <w:vAlign w:val="center"/>
+          </w:tcPr>
+          <w:p>
+            <w:pPr>
+              <w:jc w:val="left"/>
+              <w:spacing w:after="40" w:before="40"/>
+              <w:ind w:firstLine="0" w:left="100" w:right="100"/>
+            </w:pPr>
+            <w:r xmlns:w="http://schemas.openxmlformats.org/wordprocessingml/2006/main" xmlns:wp="http://schemas.openxmlformats.org/drawingml/2006/wordprocessingDrawing" xmlns:r="http://schemas.openxmlformats.org/officeDocument/2006/relationships" xmlns:w14="http://schemas.microsoft.com/office/word/2010/wordml">
+              <w:rPr>
+                <w:rFonts w:ascii="Arial" w:hAnsi="Arial" w:eastAsia="Arial" w:cs="Arial"/>
+                <w:sz w:val="22"/>
+                <w:szCs w:val="22"/>
+                <w:color w:val="111111"/>
+              </w:rPr>
+              <w:t xml:space="preserve">12304 (37.76%)</w:t>
+            </w:r>
+          </w:p>
+        </w:tc>
+        <w:tc>
+          <w:tcPr>
+            <w:tcBorders/>
+            <w:shd w:val="clear" w:color="auto" w:fill="FFFFFF"/>
+            <w:tcMar>
+              <w:top w:w="0" w:type="dxa"/>
+              <w:bottom w:w="0" w:type="dxa"/>
+              <w:left w:w="0" w:type="dxa"/>
+              <w:right w:w="0" w:type="dxa"/>
+            </w:tcMar>
+            <w:vAlign w:val="center"/>
+          </w:tcPr>
+          <w:p>
+            <w:pPr>
+              <w:jc w:val="left"/>
+              <w:spacing w:after="40" w:before="40"/>
+              <w:ind w:firstLine="0" w:left="100" w:right="100"/>
+            </w:pPr>
+            <w:r xmlns:w="http://schemas.openxmlformats.org/wordprocessingml/2006/main" xmlns:wp="http://schemas.openxmlformats.org/drawingml/2006/wordprocessingDrawing" xmlns:r="http://schemas.openxmlformats.org/officeDocument/2006/relationships" xmlns:w14="http://schemas.microsoft.com/office/word/2010/wordml">
+              <w:rPr>
+                <w:rFonts w:ascii="Arial" w:hAnsi="Arial" w:eastAsia="Arial" w:cs="Arial"/>
+                <w:sz w:val="22"/>
+                <w:szCs w:val="22"/>
+                <w:color w:val="111111"/>
+              </w:rPr>
+              <w:t xml:space="preserve">-</w:t>
+            </w:r>
+          </w:p>
+        </w:tc>
+        <w:tc>
+          <w:tcPr>
+            <w:tcBorders/>
+            <w:shd w:val="clear" w:color="auto" w:fill="FFFFFF"/>
+            <w:tcMar>
+              <w:top w:w="0" w:type="dxa"/>
+              <w:bottom w:w="0" w:type="dxa"/>
+              <w:left w:w="0" w:type="dxa"/>
+              <w:right w:w="0" w:type="dxa"/>
+            </w:tcMar>
+            <w:vAlign w:val="center"/>
+          </w:tcPr>
+          <w:p>
+            <w:pPr>
+              <w:jc w:val="left"/>
+              <w:spacing w:after="40" w:before="40"/>
+              <w:ind w:firstLine="0" w:left="100" w:right="100"/>
+            </w:pPr>
+            <w:r xmlns:w="http://schemas.openxmlformats.org/wordprocessingml/2006/main" xmlns:wp="http://schemas.openxmlformats.org/drawingml/2006/wordprocessingDrawing" xmlns:r="http://schemas.openxmlformats.org/officeDocument/2006/relationships" xmlns:w14="http://schemas.microsoft.com/office/word/2010/wordml">
+              <w:rPr>
+                <w:rFonts w:ascii="Arial" w:hAnsi="Arial" w:eastAsia="Arial" w:cs="Arial"/>
+                <w:sz w:val="22"/>
+                <w:szCs w:val="22"/>
+                <w:color w:val="111111"/>
+              </w:rPr>
+              <w:t xml:space="preserve">-</w:t>
+            </w:r>
+          </w:p>
+        </w:tc>
+        <w:tc>
+          <w:tcPr>
+            <w:tcBorders/>
+            <w:shd w:val="clear" w:color="auto" w:fill="FFFFFF"/>
+            <w:tcMar>
+              <w:top w:w="0" w:type="dxa"/>
+              <w:bottom w:w="0" w:type="dxa"/>
+              <w:left w:w="0" w:type="dxa"/>
+              <w:right w:w="0" w:type="dxa"/>
+            </w:tcMar>
+            <w:vAlign w:val="center"/>
+          </w:tcPr>
+          <w:p>
+            <w:pPr>
+              <w:jc w:val="left"/>
+              <w:spacing w:after="40" w:before="40"/>
+              <w:ind w:firstLine="0" w:left="100" w:right="100"/>
+            </w:pPr>
+            <w:r xmlns:w="http://schemas.openxmlformats.org/wordprocessingml/2006/main" xmlns:wp="http://schemas.openxmlformats.org/drawingml/2006/wordprocessingDrawing" xmlns:r="http://schemas.openxmlformats.org/officeDocument/2006/relationships" xmlns:w14="http://schemas.microsoft.com/office/word/2010/wordml">
+              <w:rPr>
+                <w:rFonts w:ascii="Arial" w:hAnsi="Arial" w:eastAsia="Arial" w:cs="Arial"/>
+                <w:sz w:val="22"/>
+                <w:szCs w:val="22"/>
+                <w:color w:val="111111"/>
+              </w:rPr>
+              <w:t xml:space="preserve">1191 (9.68%)</w:t>
+            </w:r>
+          </w:p>
+        </w:tc>
+        <w:tc>
+          <w:tcPr>
+            <w:tcBorders/>
+            <w:shd w:val="clear" w:color="auto" w:fill="FFFFFF"/>
+            <w:tcMar>
+              <w:top w:w="0" w:type="dxa"/>
+              <w:bottom w:w="0" w:type="dxa"/>
+              <w:left w:w="0" w:type="dxa"/>
+              <w:right w:w="0" w:type="dxa"/>
+            </w:tcMar>
+            <w:vAlign w:val="center"/>
+          </w:tcPr>
+          <w:p>
+            <w:pPr>
+              <w:jc w:val="left"/>
+              <w:spacing w:after="40" w:before="40"/>
+              <w:ind w:firstLine="0" w:left="100" w:right="100"/>
+            </w:pPr>
+            <w:r xmlns:w="http://schemas.openxmlformats.org/wordprocessingml/2006/main" xmlns:wp="http://schemas.openxmlformats.org/drawingml/2006/wordprocessingDrawing" xmlns:r="http://schemas.openxmlformats.org/officeDocument/2006/relationships" xmlns:w14="http://schemas.microsoft.com/office/word/2010/wordml">
+              <w:rPr>
+                <w:rFonts w:ascii="Arial" w:hAnsi="Arial" w:eastAsia="Arial" w:cs="Arial"/>
+                <w:sz w:val="22"/>
+                <w:szCs w:val="22"/>
+                <w:color w:val="111111"/>
+              </w:rPr>
+              <w:t xml:space="preserve">11083 (90.08%)</w:t>
+            </w:r>
+          </w:p>
+        </w:tc>
+        <w:tc>
+          <w:tcPr>
+            <w:tcBorders/>
+            <w:shd w:val="clear" w:color="auto" w:fill="FFFFFF"/>
+            <w:tcMar>
+              <w:top w:w="0" w:type="dxa"/>
+              <w:bottom w:w="0" w:type="dxa"/>
+              <w:left w:w="0" w:type="dxa"/>
+              <w:right w:w="0" w:type="dxa"/>
+            </w:tcMar>
+            <w:vAlign w:val="center"/>
+          </w:tcPr>
+          <w:p>
+            <w:pPr>
+              <w:jc w:val="left"/>
+              <w:spacing w:after="40" w:before="40"/>
+              <w:ind w:firstLine="0" w:left="100" w:right="100"/>
+            </w:pPr>
+            <w:r xmlns:w="http://schemas.openxmlformats.org/wordprocessingml/2006/main" xmlns:wp="http://schemas.openxmlformats.org/drawingml/2006/wordprocessingDrawing" xmlns:r="http://schemas.openxmlformats.org/officeDocument/2006/relationships" xmlns:w14="http://schemas.microsoft.com/office/word/2010/wordml">
+              <w:rPr>
+                <w:rFonts w:ascii="Arial" w:hAnsi="Arial" w:eastAsia="Arial" w:cs="Arial"/>
+                <w:sz w:val="22"/>
+                <w:szCs w:val="22"/>
+                <w:color w:val="111111"/>
+              </w:rPr>
+              <w:t xml:space="preserve">-</w:t>
+            </w:r>
+          </w:p>
+        </w:tc>
+      </w:tr>
+      <w:tr>
+        <w:trPr>
+          <w:cantSplit/>
+          <w:trHeight w:val="360" w:hRule="auto"/>
+        </w:trPr>
+        <w:tc>
+          <w:tcPr>
+            <w:tcBorders/>
+            <w:shd w:val="clear" w:color="auto" w:fill="FFFFFF"/>
+            <w:tcMar>
+              <w:top w:w="0" w:type="dxa"/>
+              <w:bottom w:w="0" w:type="dxa"/>
+              <w:left w:w="0" w:type="dxa"/>
+              <w:right w:w="0" w:type="dxa"/>
+            </w:tcMar>
+            <w:vAlign w:val="center"/>
+          </w:tcPr>
+          <w:p>
+            <w:pPr>
+              <w:jc w:val="left"/>
+              <w:spacing w:after="40" w:before="40"/>
+              <w:ind w:firstLine="0" w:left="100" w:right="100"/>
+            </w:pPr>
+            <w:r xmlns:w="http://schemas.openxmlformats.org/wordprocessingml/2006/main" xmlns:wp="http://schemas.openxmlformats.org/drawingml/2006/wordprocessingDrawing" xmlns:r="http://schemas.openxmlformats.org/officeDocument/2006/relationships" xmlns:w14="http://schemas.microsoft.com/office/word/2010/wordml">
+              <w:rPr>
+                <w:rFonts w:ascii="Arial" w:hAnsi="Arial" w:eastAsia="Arial" w:cs="Arial"/>
+                <w:sz w:val="22"/>
+                <w:szCs w:val="22"/>
+                <w:color w:val="111111"/>
+              </w:rPr>
+              <w:t xml:space="preserve">Govind</w:t>
+            </w:r>
+          </w:p>
+        </w:tc>
+        <w:tc>
+          <w:tcPr>
+            <w:tcBorders/>
+            <w:shd w:val="clear" w:color="auto" w:fill="FFFFFF"/>
+            <w:tcMar>
+              <w:top w:w="0" w:type="dxa"/>
+              <w:bottom w:w="0" w:type="dxa"/>
+              <w:left w:w="0" w:type="dxa"/>
+              <w:right w:w="0" w:type="dxa"/>
+            </w:tcMar>
+            <w:vAlign w:val="center"/>
+          </w:tcPr>
+          <w:p>
+            <w:pPr>
+              <w:jc w:val="right"/>
+              <w:spacing w:after="40" w:before="40"/>
+              <w:ind w:firstLine="0" w:left="100" w:right="100"/>
+            </w:pPr>
+            <w:r xmlns:w="http://schemas.openxmlformats.org/wordprocessingml/2006/main" xmlns:wp="http://schemas.openxmlformats.org/drawingml/2006/wordprocessingDrawing" xmlns:r="http://schemas.openxmlformats.org/officeDocument/2006/relationships" xmlns:w14="http://schemas.microsoft.com/office/word/2010/wordml">
+              <w:rPr>
+                <w:rFonts w:ascii="Arial" w:hAnsi="Arial" w:eastAsia="Arial" w:cs="Arial"/>
+                <w:sz w:val="22"/>
+                <w:szCs w:val="22"/>
+                <w:color w:val="111111"/>
+              </w:rPr>
+              <w:t xml:space="preserve">6215</w:t>
+            </w:r>
+          </w:p>
+        </w:tc>
+        <w:tc>
+          <w:tcPr>
+            <w:tcBorders/>
+            <w:shd w:val="clear" w:color="auto" w:fill="FFFFFF"/>
+            <w:tcMar>
+              <w:top w:w="0" w:type="dxa"/>
+              <w:bottom w:w="0" w:type="dxa"/>
+              <w:left w:w="0" w:type="dxa"/>
+              <w:right w:w="0" w:type="dxa"/>
+            </w:tcMar>
+            <w:vAlign w:val="center"/>
+          </w:tcPr>
+          <w:p>
+            <w:pPr>
+              <w:jc w:val="left"/>
+              <w:spacing w:after="40" w:before="40"/>
+              <w:ind w:firstLine="0" w:left="100" w:right="100"/>
+            </w:pPr>
+            <w:r xmlns:w="http://schemas.openxmlformats.org/wordprocessingml/2006/main" xmlns:wp="http://schemas.openxmlformats.org/drawingml/2006/wordprocessingDrawing" xmlns:r="http://schemas.openxmlformats.org/officeDocument/2006/relationships" xmlns:w14="http://schemas.microsoft.com/office/word/2010/wordml">
+              <w:rPr>
+                <w:rFonts w:ascii="Arial" w:hAnsi="Arial" w:eastAsia="Arial" w:cs="Arial"/>
+                <w:sz w:val="22"/>
+                <w:szCs w:val="22"/>
+                <w:color w:val="111111"/>
+              </w:rPr>
+              <w:t xml:space="preserve">6207 (99.87%)</w:t>
+            </w:r>
+          </w:p>
+        </w:tc>
+        <w:tc>
+          <w:tcPr>
+            <w:tcBorders/>
+            <w:shd w:val="clear" w:color="auto" w:fill="FFFFFF"/>
+            <w:tcMar>
+              <w:top w:w="0" w:type="dxa"/>
+              <w:bottom w:w="0" w:type="dxa"/>
+              <w:left w:w="0" w:type="dxa"/>
+              <w:right w:w="0" w:type="dxa"/>
+            </w:tcMar>
+            <w:vAlign w:val="center"/>
+          </w:tcPr>
+          <w:p>
+            <w:pPr>
+              <w:jc w:val="left"/>
+              <w:spacing w:after="40" w:before="40"/>
+              <w:ind w:firstLine="0" w:left="100" w:right="100"/>
+            </w:pPr>
+            <w:r xmlns:w="http://schemas.openxmlformats.org/wordprocessingml/2006/main" xmlns:wp="http://schemas.openxmlformats.org/drawingml/2006/wordprocessingDrawing" xmlns:r="http://schemas.openxmlformats.org/officeDocument/2006/relationships" xmlns:w14="http://schemas.microsoft.com/office/word/2010/wordml">
+              <w:rPr>
+                <w:rFonts w:ascii="Arial" w:hAnsi="Arial" w:eastAsia="Arial" w:cs="Arial"/>
+                <w:sz w:val="22"/>
+                <w:szCs w:val="22"/>
+                <w:color w:val="111111"/>
+              </w:rPr>
+              <w:t xml:space="preserve">4104 (66.12%)</w:t>
+            </w:r>
+          </w:p>
+        </w:tc>
+        <w:tc>
+          <w:tcPr>
+            <w:tcBorders/>
+            <w:shd w:val="clear" w:color="auto" w:fill="FFFFFF"/>
+            <w:tcMar>
+              <w:top w:w="0" w:type="dxa"/>
+              <w:bottom w:w="0" w:type="dxa"/>
+              <w:left w:w="0" w:type="dxa"/>
+              <w:right w:w="0" w:type="dxa"/>
+            </w:tcMar>
+            <w:vAlign w:val="center"/>
+          </w:tcPr>
+          <w:p>
+            <w:pPr>
+              <w:jc w:val="left"/>
+              <w:spacing w:after="40" w:before="40"/>
+              <w:ind w:firstLine="0" w:left="100" w:right="100"/>
+            </w:pPr>
+            <w:r xmlns:w="http://schemas.openxmlformats.org/wordprocessingml/2006/main" xmlns:wp="http://schemas.openxmlformats.org/drawingml/2006/wordprocessingDrawing" xmlns:r="http://schemas.openxmlformats.org/officeDocument/2006/relationships" xmlns:w14="http://schemas.microsoft.com/office/word/2010/wordml">
+              <w:rPr>
+                <w:rFonts w:ascii="Arial" w:hAnsi="Arial" w:eastAsia="Arial" w:cs="Arial"/>
+                <w:sz w:val="22"/>
+                <w:szCs w:val="22"/>
+                <w:color w:val="111111"/>
+              </w:rPr>
+              <w:t xml:space="preserve">1669 (26.89%)</w:t>
+            </w:r>
+          </w:p>
+        </w:tc>
+        <w:tc>
+          <w:tcPr>
+            <w:tcBorders/>
+            <w:shd w:val="clear" w:color="auto" w:fill="FFFFFF"/>
+            <w:tcMar>
+              <w:top w:w="0" w:type="dxa"/>
+              <w:bottom w:w="0" w:type="dxa"/>
+              <w:left w:w="0" w:type="dxa"/>
+              <w:right w:w="0" w:type="dxa"/>
+            </w:tcMar>
+            <w:vAlign w:val="center"/>
+          </w:tcPr>
+          <w:p>
+            <w:pPr>
+              <w:jc w:val="left"/>
+              <w:spacing w:after="40" w:before="40"/>
+              <w:ind w:firstLine="0" w:left="100" w:right="100"/>
+            </w:pPr>
+            <w:r xmlns:w="http://schemas.openxmlformats.org/wordprocessingml/2006/main" xmlns:wp="http://schemas.openxmlformats.org/drawingml/2006/wordprocessingDrawing" xmlns:r="http://schemas.openxmlformats.org/officeDocument/2006/relationships" xmlns:w14="http://schemas.microsoft.com/office/word/2010/wordml">
+              <w:rPr>
+                <w:rFonts w:ascii="Arial" w:hAnsi="Arial" w:eastAsia="Arial" w:cs="Arial"/>
+                <w:sz w:val="22"/>
+                <w:szCs w:val="22"/>
+                <w:color w:val="111111"/>
+              </w:rPr>
+              <w:t xml:space="preserve">-</w:t>
+            </w:r>
+          </w:p>
+        </w:tc>
+        <w:tc>
+          <w:tcPr>
+            <w:tcBorders/>
+            <w:shd w:val="clear" w:color="auto" w:fill="FFFFFF"/>
+            <w:tcMar>
+              <w:top w:w="0" w:type="dxa"/>
+              <w:bottom w:w="0" w:type="dxa"/>
+              <w:left w:w="0" w:type="dxa"/>
+              <w:right w:w="0" w:type="dxa"/>
+            </w:tcMar>
+            <w:vAlign w:val="center"/>
+          </w:tcPr>
+          <w:p>
+            <w:pPr>
+              <w:jc w:val="left"/>
+              <w:spacing w:after="40" w:before="40"/>
+              <w:ind w:firstLine="0" w:left="100" w:right="100"/>
+            </w:pPr>
+            <w:r xmlns:w="http://schemas.openxmlformats.org/wordprocessingml/2006/main" xmlns:wp="http://schemas.openxmlformats.org/drawingml/2006/wordprocessingDrawing" xmlns:r="http://schemas.openxmlformats.org/officeDocument/2006/relationships" xmlns:w14="http://schemas.microsoft.com/office/word/2010/wordml">
+              <w:rPr>
+                <w:rFonts w:ascii="Arial" w:hAnsi="Arial" w:eastAsia="Arial" w:cs="Arial"/>
+                <w:sz w:val="22"/>
+                <w:szCs w:val="22"/>
+                <w:color w:val="111111"/>
+              </w:rPr>
+              <w:t xml:space="preserve">342 (5.51%)</w:t>
+            </w:r>
+          </w:p>
+        </w:tc>
+        <w:tc>
+          <w:tcPr>
+            <w:tcBorders/>
+            <w:shd w:val="clear" w:color="auto" w:fill="FFFFFF"/>
+            <w:tcMar>
+              <w:top w:w="0" w:type="dxa"/>
+              <w:bottom w:w="0" w:type="dxa"/>
+              <w:left w:w="0" w:type="dxa"/>
+              <w:right w:w="0" w:type="dxa"/>
+            </w:tcMar>
+            <w:vAlign w:val="center"/>
+          </w:tcPr>
+          <w:p>
+            <w:pPr>
+              <w:jc w:val="left"/>
+              <w:spacing w:after="40" w:before="40"/>
+              <w:ind w:firstLine="0" w:left="100" w:right="100"/>
+            </w:pPr>
+            <w:r xmlns:w="http://schemas.openxmlformats.org/wordprocessingml/2006/main" xmlns:wp="http://schemas.openxmlformats.org/drawingml/2006/wordprocessingDrawing" xmlns:r="http://schemas.openxmlformats.org/officeDocument/2006/relationships" xmlns:w14="http://schemas.microsoft.com/office/word/2010/wordml">
+              <w:rPr>
+                <w:rFonts w:ascii="Arial" w:hAnsi="Arial" w:eastAsia="Arial" w:cs="Arial"/>
+                <w:sz w:val="22"/>
+                <w:szCs w:val="22"/>
+                <w:color w:val="111111"/>
+              </w:rPr>
+              <w:t xml:space="preserve">-</w:t>
+            </w:r>
+          </w:p>
+        </w:tc>
+        <w:tc>
+          <w:tcPr>
+            <w:tcBorders/>
+            <w:shd w:val="clear" w:color="auto" w:fill="FFFFFF"/>
+            <w:tcMar>
+              <w:top w:w="0" w:type="dxa"/>
+              <w:bottom w:w="0" w:type="dxa"/>
+              <w:left w:w="0" w:type="dxa"/>
+              <w:right w:w="0" w:type="dxa"/>
+            </w:tcMar>
+            <w:vAlign w:val="center"/>
+          </w:tcPr>
+          <w:p>
+            <w:pPr>
+              <w:jc w:val="left"/>
+              <w:spacing w:after="40" w:before="40"/>
+              <w:ind w:firstLine="0" w:left="100" w:right="100"/>
+            </w:pPr>
+            <w:r xmlns:w="http://schemas.openxmlformats.org/wordprocessingml/2006/main" xmlns:wp="http://schemas.openxmlformats.org/drawingml/2006/wordprocessingDrawing" xmlns:r="http://schemas.openxmlformats.org/officeDocument/2006/relationships" xmlns:w14="http://schemas.microsoft.com/office/word/2010/wordml">
+              <w:rPr>
+                <w:rFonts w:ascii="Arial" w:hAnsi="Arial" w:eastAsia="Arial" w:cs="Arial"/>
+                <w:sz w:val="22"/>
+                <w:szCs w:val="22"/>
+                <w:color w:val="111111"/>
+              </w:rPr>
+              <w:t xml:space="preserve">102 (1.64%)</w:t>
+            </w:r>
+          </w:p>
+        </w:tc>
+        <w:tc>
+          <w:tcPr>
+            <w:tcBorders/>
+            <w:shd w:val="clear" w:color="auto" w:fill="FFFFFF"/>
+            <w:tcMar>
+              <w:top w:w="0" w:type="dxa"/>
+              <w:bottom w:w="0" w:type="dxa"/>
+              <w:left w:w="0" w:type="dxa"/>
+              <w:right w:w="0" w:type="dxa"/>
+            </w:tcMar>
+            <w:vAlign w:val="center"/>
+          </w:tcPr>
+          <w:p>
+            <w:pPr>
+              <w:jc w:val="left"/>
+              <w:spacing w:after="40" w:before="40"/>
+              <w:ind w:firstLine="0" w:left="100" w:right="100"/>
+            </w:pPr>
+            <w:r xmlns:w="http://schemas.openxmlformats.org/wordprocessingml/2006/main" xmlns:wp="http://schemas.openxmlformats.org/drawingml/2006/wordprocessingDrawing" xmlns:r="http://schemas.openxmlformats.org/officeDocument/2006/relationships" xmlns:w14="http://schemas.microsoft.com/office/word/2010/wordml">
+              <w:rPr>
+                <w:rFonts w:ascii="Arial" w:hAnsi="Arial" w:eastAsia="Arial" w:cs="Arial"/>
+                <w:sz w:val="22"/>
+                <w:szCs w:val="22"/>
+                <w:color w:val="111111"/>
+              </w:rPr>
+              <w:t xml:space="preserve">78 (76.47%)</w:t>
+            </w:r>
+          </w:p>
+        </w:tc>
+        <w:tc>
+          <w:tcPr>
+            <w:tcBorders/>
+            <w:shd w:val="clear" w:color="auto" w:fill="FFFFFF"/>
+            <w:tcMar>
+              <w:top w:w="0" w:type="dxa"/>
+              <w:bottom w:w="0" w:type="dxa"/>
+              <w:left w:w="0" w:type="dxa"/>
+              <w:right w:w="0" w:type="dxa"/>
+            </w:tcMar>
+            <w:vAlign w:val="center"/>
+          </w:tcPr>
+          <w:p>
+            <w:pPr>
+              <w:jc w:val="left"/>
+              <w:spacing w:after="40" w:before="40"/>
+              <w:ind w:firstLine="0" w:left="100" w:right="100"/>
+            </w:pPr>
+            <w:r xmlns:w="http://schemas.openxmlformats.org/wordprocessingml/2006/main" xmlns:wp="http://schemas.openxmlformats.org/drawingml/2006/wordprocessingDrawing" xmlns:r="http://schemas.openxmlformats.org/officeDocument/2006/relationships" xmlns:w14="http://schemas.microsoft.com/office/word/2010/wordml">
+              <w:rPr>
+                <w:rFonts w:ascii="Arial" w:hAnsi="Arial" w:eastAsia="Arial" w:cs="Arial"/>
+                <w:sz w:val="22"/>
+                <w:szCs w:val="22"/>
+                <w:color w:val="111111"/>
+              </w:rPr>
+              <w:t xml:space="preserve">20 (19.61%)</w:t>
+            </w:r>
+          </w:p>
+        </w:tc>
+        <w:tc>
+          <w:tcPr>
+            <w:tcBorders/>
+            <w:shd w:val="clear" w:color="auto" w:fill="FFFFFF"/>
+            <w:tcMar>
+              <w:top w:w="0" w:type="dxa"/>
+              <w:bottom w:w="0" w:type="dxa"/>
+              <w:left w:w="0" w:type="dxa"/>
+              <w:right w:w="0" w:type="dxa"/>
+            </w:tcMar>
+            <w:vAlign w:val="center"/>
+          </w:tcPr>
+          <w:p>
+            <w:pPr>
+              <w:jc w:val="left"/>
+              <w:spacing w:after="40" w:before="40"/>
+              <w:ind w:firstLine="0" w:left="100" w:right="100"/>
+            </w:pPr>
+            <w:r xmlns:w="http://schemas.openxmlformats.org/wordprocessingml/2006/main" xmlns:wp="http://schemas.openxmlformats.org/drawingml/2006/wordprocessingDrawing" xmlns:r="http://schemas.openxmlformats.org/officeDocument/2006/relationships" xmlns:w14="http://schemas.microsoft.com/office/word/2010/wordml">
+              <w:rPr>
+                <w:rFonts w:ascii="Arial" w:hAnsi="Arial" w:eastAsia="Arial" w:cs="Arial"/>
+                <w:sz w:val="22"/>
+                <w:szCs w:val="22"/>
+                <w:color w:val="111111"/>
+              </w:rPr>
+              <w:t xml:space="preserve">-</w:t>
+            </w:r>
+          </w:p>
+        </w:tc>
+        <w:tc>
+          <w:tcPr>
+            <w:tcBorders/>
+            <w:shd w:val="clear" w:color="auto" w:fill="FFFFFF"/>
+            <w:tcMar>
+              <w:top w:w="0" w:type="dxa"/>
+              <w:bottom w:w="0" w:type="dxa"/>
+              <w:left w:w="0" w:type="dxa"/>
+              <w:right w:w="0" w:type="dxa"/>
+            </w:tcMar>
+            <w:vAlign w:val="center"/>
+          </w:tcPr>
+          <w:p>
+            <w:pPr>
+              <w:jc w:val="left"/>
+              <w:spacing w:after="40" w:before="40"/>
+              <w:ind w:firstLine="0" w:left="100" w:right="100"/>
+            </w:pPr>
+            <w:r xmlns:w="http://schemas.openxmlformats.org/wordprocessingml/2006/main" xmlns:wp="http://schemas.openxmlformats.org/drawingml/2006/wordprocessingDrawing" xmlns:r="http://schemas.openxmlformats.org/officeDocument/2006/relationships" xmlns:w14="http://schemas.microsoft.com/office/word/2010/wordml">
+              <w:rPr>
+                <w:rFonts w:ascii="Arial" w:hAnsi="Arial" w:eastAsia="Arial" w:cs="Arial"/>
+                <w:sz w:val="22"/>
+                <w:szCs w:val="22"/>
+                <w:color w:val="111111"/>
+              </w:rPr>
+              <w:t xml:space="preserve">2 (1.96%)</w:t>
+            </w:r>
+          </w:p>
+        </w:tc>
+        <w:tc>
+          <w:tcPr>
+            <w:tcBorders/>
+            <w:shd w:val="clear" w:color="auto" w:fill="FFFFFF"/>
+            <w:tcMar>
+              <w:top w:w="0" w:type="dxa"/>
+              <w:bottom w:w="0" w:type="dxa"/>
+              <w:left w:w="0" w:type="dxa"/>
+              <w:right w:w="0" w:type="dxa"/>
+            </w:tcMar>
+            <w:vAlign w:val="center"/>
+          </w:tcPr>
+          <w:p>
+            <w:pPr>
+              <w:jc w:val="left"/>
+              <w:spacing w:after="40" w:before="40"/>
+              <w:ind w:firstLine="0" w:left="100" w:right="100"/>
+            </w:pPr>
+            <w:r xmlns:w="http://schemas.openxmlformats.org/wordprocessingml/2006/main" xmlns:wp="http://schemas.openxmlformats.org/drawingml/2006/wordprocessingDrawing" xmlns:r="http://schemas.openxmlformats.org/officeDocument/2006/relationships" xmlns:w14="http://schemas.microsoft.com/office/word/2010/wordml">
+              <w:rPr>
+                <w:rFonts w:ascii="Arial" w:hAnsi="Arial" w:eastAsia="Arial" w:cs="Arial"/>
+                <w:sz w:val="22"/>
+                <w:szCs w:val="22"/>
+                <w:color w:val="111111"/>
+              </w:rPr>
+              <w:t xml:space="preserve">-</w:t>
+            </w:r>
+          </w:p>
+        </w:tc>
+      </w:tr>
+      <w:tr>
+        <w:trPr>
+          <w:cantSplit/>
+          <w:trHeight w:val="360" w:hRule="auto"/>
+        </w:trPr>
+        <w:tc>
+          <w:tcPr>
+            <w:tcBorders/>
+            <w:shd w:val="clear" w:color="auto" w:fill="FFFFFF"/>
+            <w:tcMar>
+              <w:top w:w="0" w:type="dxa"/>
+              <w:bottom w:w="0" w:type="dxa"/>
+              <w:left w:w="0" w:type="dxa"/>
+              <w:right w:w="0" w:type="dxa"/>
+            </w:tcMar>
+            <w:vAlign w:val="center"/>
+          </w:tcPr>
+          <w:p>
+            <w:pPr>
+              <w:jc w:val="left"/>
+              <w:spacing w:after="40" w:before="40"/>
+              <w:ind w:firstLine="0" w:left="100" w:right="100"/>
+            </w:pPr>
+            <w:r xmlns:w="http://schemas.openxmlformats.org/wordprocessingml/2006/main" xmlns:wp="http://schemas.openxmlformats.org/drawingml/2006/wordprocessingDrawing" xmlns:r="http://schemas.openxmlformats.org/officeDocument/2006/relationships" xmlns:w14="http://schemas.microsoft.com/office/word/2010/wordml">
+              <w:rPr>
+                <w:rFonts w:ascii="Arial" w:hAnsi="Arial" w:eastAsia="Arial" w:cs="Arial"/>
+                <w:sz w:val="22"/>
+                <w:szCs w:val="22"/>
+                <w:color w:val="111111"/>
+              </w:rPr>
+              <w:t xml:space="preserve">Gu</w:t>
+            </w:r>
+          </w:p>
+        </w:tc>
+        <w:tc>
+          <w:tcPr>
+            <w:tcBorders/>
+            <w:shd w:val="clear" w:color="auto" w:fill="FFFFFF"/>
+            <w:tcMar>
+              <w:top w:w="0" w:type="dxa"/>
+              <w:bottom w:w="0" w:type="dxa"/>
+              <w:left w:w="0" w:type="dxa"/>
+              <w:right w:w="0" w:type="dxa"/>
+            </w:tcMar>
+            <w:vAlign w:val="center"/>
+          </w:tcPr>
+          <w:p>
+            <w:pPr>
+              <w:jc w:val="right"/>
+              <w:spacing w:after="40" w:before="40"/>
+              <w:ind w:firstLine="0" w:left="100" w:right="100"/>
+            </w:pPr>
+            <w:r xmlns:w="http://schemas.openxmlformats.org/wordprocessingml/2006/main" xmlns:wp="http://schemas.openxmlformats.org/drawingml/2006/wordprocessingDrawing" xmlns:r="http://schemas.openxmlformats.org/officeDocument/2006/relationships" xmlns:w14="http://schemas.microsoft.com/office/word/2010/wordml">
+              <w:rPr>
+                <w:rFonts w:ascii="Arial" w:hAnsi="Arial" w:eastAsia="Arial" w:cs="Arial"/>
+                <w:sz w:val="22"/>
+                <w:szCs w:val="22"/>
+                <w:color w:val="111111"/>
+              </w:rPr>
+              <w:t xml:space="preserve">4699</w:t>
+            </w:r>
+          </w:p>
+        </w:tc>
+        <w:tc>
+          <w:tcPr>
+            <w:tcBorders/>
+            <w:shd w:val="clear" w:color="auto" w:fill="FFFFFF"/>
+            <w:tcMar>
+              <w:top w:w="0" w:type="dxa"/>
+              <w:bottom w:w="0" w:type="dxa"/>
+              <w:left w:w="0" w:type="dxa"/>
+              <w:right w:w="0" w:type="dxa"/>
+            </w:tcMar>
+            <w:vAlign w:val="center"/>
+          </w:tcPr>
+          <w:p>
+            <w:pPr>
+              <w:jc w:val="left"/>
+              <w:spacing w:after="40" w:before="40"/>
+              <w:ind w:firstLine="0" w:left="100" w:right="100"/>
+            </w:pPr>
+            <w:r xmlns:w="http://schemas.openxmlformats.org/wordprocessingml/2006/main" xmlns:wp="http://schemas.openxmlformats.org/drawingml/2006/wordprocessingDrawing" xmlns:r="http://schemas.openxmlformats.org/officeDocument/2006/relationships" xmlns:w14="http://schemas.microsoft.com/office/word/2010/wordml">
+              <w:rPr>
+                <w:rFonts w:ascii="Arial" w:hAnsi="Arial" w:eastAsia="Arial" w:cs="Arial"/>
+                <w:sz w:val="22"/>
+                <w:szCs w:val="22"/>
+                <w:color w:val="111111"/>
+              </w:rPr>
+              <w:t xml:space="preserve">3815 (81.19%)</w:t>
+            </w:r>
+          </w:p>
+        </w:tc>
+        <w:tc>
+          <w:tcPr>
+            <w:tcBorders/>
+            <w:shd w:val="clear" w:color="auto" w:fill="FFFFFF"/>
+            <w:tcMar>
+              <w:top w:w="0" w:type="dxa"/>
+              <w:bottom w:w="0" w:type="dxa"/>
+              <w:left w:w="0" w:type="dxa"/>
+              <w:right w:w="0" w:type="dxa"/>
+            </w:tcMar>
+            <w:vAlign w:val="center"/>
+          </w:tcPr>
+          <w:p>
+            <w:pPr>
+              <w:jc w:val="left"/>
+              <w:spacing w:after="40" w:before="40"/>
+              <w:ind w:firstLine="0" w:left="100" w:right="100"/>
+            </w:pPr>
+            <w:r xmlns:w="http://schemas.openxmlformats.org/wordprocessingml/2006/main" xmlns:wp="http://schemas.openxmlformats.org/drawingml/2006/wordprocessingDrawing" xmlns:r="http://schemas.openxmlformats.org/officeDocument/2006/relationships" xmlns:w14="http://schemas.microsoft.com/office/word/2010/wordml">
+              <w:rPr>
+                <w:rFonts w:ascii="Arial" w:hAnsi="Arial" w:eastAsia="Arial" w:cs="Arial"/>
+                <w:sz w:val="22"/>
+                <w:szCs w:val="22"/>
+                <w:color w:val="111111"/>
+              </w:rPr>
+              <w:t xml:space="preserve">360 (9.44%)</w:t>
+            </w:r>
+          </w:p>
+        </w:tc>
+        <w:tc>
+          <w:tcPr>
+            <w:tcBorders/>
+            <w:shd w:val="clear" w:color="auto" w:fill="FFFFFF"/>
+            <w:tcMar>
+              <w:top w:w="0" w:type="dxa"/>
+              <w:bottom w:w="0" w:type="dxa"/>
+              <w:left w:w="0" w:type="dxa"/>
+              <w:right w:w="0" w:type="dxa"/>
+            </w:tcMar>
+            <w:vAlign w:val="center"/>
+          </w:tcPr>
+          <w:p>
+            <w:pPr>
+              <w:jc w:val="left"/>
+              <w:spacing w:after="40" w:before="40"/>
+              <w:ind w:firstLine="0" w:left="100" w:right="100"/>
+            </w:pPr>
+            <w:r xmlns:w="http://schemas.openxmlformats.org/wordprocessingml/2006/main" xmlns:wp="http://schemas.openxmlformats.org/drawingml/2006/wordprocessingDrawing" xmlns:r="http://schemas.openxmlformats.org/officeDocument/2006/relationships" xmlns:w14="http://schemas.microsoft.com/office/word/2010/wordml">
+              <w:rPr>
+                <w:rFonts w:ascii="Arial" w:hAnsi="Arial" w:eastAsia="Arial" w:cs="Arial"/>
+                <w:sz w:val="22"/>
+                <w:szCs w:val="22"/>
+                <w:color w:val="111111"/>
+              </w:rPr>
+              <w:t xml:space="preserve">1142 (29.93%)</w:t>
+            </w:r>
+          </w:p>
+        </w:tc>
+        <w:tc>
+          <w:tcPr>
+            <w:tcBorders/>
+            <w:shd w:val="clear" w:color="auto" w:fill="FFFFFF"/>
+            <w:tcMar>
+              <w:top w:w="0" w:type="dxa"/>
+              <w:bottom w:w="0" w:type="dxa"/>
+              <w:left w:w="0" w:type="dxa"/>
+              <w:right w:w="0" w:type="dxa"/>
+            </w:tcMar>
+            <w:vAlign w:val="center"/>
+          </w:tcPr>
+          <w:p>
+            <w:pPr>
+              <w:jc w:val="left"/>
+              <w:spacing w:after="40" w:before="40"/>
+              <w:ind w:firstLine="0" w:left="100" w:right="100"/>
+            </w:pPr>
+            <w:r xmlns:w="http://schemas.openxmlformats.org/wordprocessingml/2006/main" xmlns:wp="http://schemas.openxmlformats.org/drawingml/2006/wordprocessingDrawing" xmlns:r="http://schemas.openxmlformats.org/officeDocument/2006/relationships" xmlns:w14="http://schemas.microsoft.com/office/word/2010/wordml">
+              <w:rPr>
+                <w:rFonts w:ascii="Arial" w:hAnsi="Arial" w:eastAsia="Arial" w:cs="Arial"/>
+                <w:sz w:val="22"/>
+                <w:szCs w:val="22"/>
+                <w:color w:val="111111"/>
+              </w:rPr>
+              <w:t xml:space="preserve">-</w:t>
+            </w:r>
+          </w:p>
+        </w:tc>
+        <w:tc>
+          <w:tcPr>
+            <w:tcBorders/>
+            <w:shd w:val="clear" w:color="auto" w:fill="FFFFFF"/>
+            <w:tcMar>
+              <w:top w:w="0" w:type="dxa"/>
+              <w:bottom w:w="0" w:type="dxa"/>
+              <w:left w:w="0" w:type="dxa"/>
+              <w:right w:w="0" w:type="dxa"/>
+            </w:tcMar>
+            <w:vAlign w:val="center"/>
+          </w:tcPr>
+          <w:p>
+            <w:pPr>
+              <w:jc w:val="left"/>
+              <w:spacing w:after="40" w:before="40"/>
+              <w:ind w:firstLine="0" w:left="100" w:right="100"/>
+            </w:pPr>
+            <w:r xmlns:w="http://schemas.openxmlformats.org/wordprocessingml/2006/main" xmlns:wp="http://schemas.openxmlformats.org/drawingml/2006/wordprocessingDrawing" xmlns:r="http://schemas.openxmlformats.org/officeDocument/2006/relationships" xmlns:w14="http://schemas.microsoft.com/office/word/2010/wordml">
+              <w:rPr>
+                <w:rFonts w:ascii="Arial" w:hAnsi="Arial" w:eastAsia="Arial" w:cs="Arial"/>
+                <w:sz w:val="22"/>
+                <w:szCs w:val="22"/>
+                <w:color w:val="111111"/>
+              </w:rPr>
+              <w:t xml:space="preserve">2313 (60.63%)</w:t>
+            </w:r>
+          </w:p>
+        </w:tc>
+        <w:tc>
+          <w:tcPr>
+            <w:tcBorders/>
+            <w:shd w:val="clear" w:color="auto" w:fill="FFFFFF"/>
+            <w:tcMar>
+              <w:top w:w="0" w:type="dxa"/>
+              <w:bottom w:w="0" w:type="dxa"/>
+              <w:left w:w="0" w:type="dxa"/>
+              <w:right w:w="0" w:type="dxa"/>
+            </w:tcMar>
+            <w:vAlign w:val="center"/>
+          </w:tcPr>
+          <w:p>
+            <w:pPr>
+              <w:jc w:val="left"/>
+              <w:spacing w:after="40" w:before="40"/>
+              <w:ind w:firstLine="0" w:left="100" w:right="100"/>
+            </w:pPr>
+            <w:r xmlns:w="http://schemas.openxmlformats.org/wordprocessingml/2006/main" xmlns:wp="http://schemas.openxmlformats.org/drawingml/2006/wordprocessingDrawing" xmlns:r="http://schemas.openxmlformats.org/officeDocument/2006/relationships" xmlns:w14="http://schemas.microsoft.com/office/word/2010/wordml">
+              <w:rPr>
+                <w:rFonts w:ascii="Arial" w:hAnsi="Arial" w:eastAsia="Arial" w:cs="Arial"/>
+                <w:sz w:val="22"/>
+                <w:szCs w:val="22"/>
+                <w:color w:val="111111"/>
+              </w:rPr>
+              <w:t xml:space="preserve">-</w:t>
+            </w:r>
+          </w:p>
+        </w:tc>
+        <w:tc>
+          <w:tcPr>
+            <w:tcBorders/>
+            <w:shd w:val="clear" w:color="auto" w:fill="FFFFFF"/>
+            <w:tcMar>
+              <w:top w:w="0" w:type="dxa"/>
+              <w:bottom w:w="0" w:type="dxa"/>
+              <w:left w:w="0" w:type="dxa"/>
+              <w:right w:w="0" w:type="dxa"/>
+            </w:tcMar>
+            <w:vAlign w:val="center"/>
+          </w:tcPr>
+          <w:p>
+            <w:pPr>
+              <w:jc w:val="left"/>
+              <w:spacing w:after="40" w:before="40"/>
+              <w:ind w:firstLine="0" w:left="100" w:right="100"/>
+            </w:pPr>
+            <w:r xmlns:w="http://schemas.openxmlformats.org/wordprocessingml/2006/main" xmlns:wp="http://schemas.openxmlformats.org/drawingml/2006/wordprocessingDrawing" xmlns:r="http://schemas.openxmlformats.org/officeDocument/2006/relationships" xmlns:w14="http://schemas.microsoft.com/office/word/2010/wordml">
+              <w:rPr>
+                <w:rFonts w:ascii="Arial" w:hAnsi="Arial" w:eastAsia="Arial" w:cs="Arial"/>
+                <w:sz w:val="22"/>
+                <w:szCs w:val="22"/>
+                <w:color w:val="111111"/>
+              </w:rPr>
+              <w:t xml:space="preserve">884 (18.81%)</w:t>
+            </w:r>
+          </w:p>
+        </w:tc>
+        <w:tc>
+          <w:tcPr>
+            <w:tcBorders/>
+            <w:shd w:val="clear" w:color="auto" w:fill="FFFFFF"/>
+            <w:tcMar>
+              <w:top w:w="0" w:type="dxa"/>
+              <w:bottom w:w="0" w:type="dxa"/>
+              <w:left w:w="0" w:type="dxa"/>
+              <w:right w:w="0" w:type="dxa"/>
+            </w:tcMar>
+            <w:vAlign w:val="center"/>
+          </w:tcPr>
+          <w:p>
+            <w:pPr>
+              <w:jc w:val="left"/>
+              <w:spacing w:after="40" w:before="40"/>
+              <w:ind w:firstLine="0" w:left="100" w:right="100"/>
+            </w:pPr>
+            <w:r xmlns:w="http://schemas.openxmlformats.org/wordprocessingml/2006/main" xmlns:wp="http://schemas.openxmlformats.org/drawingml/2006/wordprocessingDrawing" xmlns:r="http://schemas.openxmlformats.org/officeDocument/2006/relationships" xmlns:w14="http://schemas.microsoft.com/office/word/2010/wordml">
+              <w:rPr>
+                <w:rFonts w:ascii="Arial" w:hAnsi="Arial" w:eastAsia="Arial" w:cs="Arial"/>
+                <w:sz w:val="22"/>
+                <w:szCs w:val="22"/>
+                <w:color w:val="111111"/>
+              </w:rPr>
+              <w:t xml:space="preserve">40 (4.52%)</w:t>
+            </w:r>
+          </w:p>
+        </w:tc>
+        <w:tc>
+          <w:tcPr>
+            <w:tcBorders/>
+            <w:shd w:val="clear" w:color="auto" w:fill="FFFFFF"/>
+            <w:tcMar>
+              <w:top w:w="0" w:type="dxa"/>
+              <w:bottom w:w="0" w:type="dxa"/>
+              <w:left w:w="0" w:type="dxa"/>
+              <w:right w:w="0" w:type="dxa"/>
+            </w:tcMar>
+            <w:vAlign w:val="center"/>
+          </w:tcPr>
+          <w:p>
+            <w:pPr>
+              <w:jc w:val="left"/>
+              <w:spacing w:after="40" w:before="40"/>
+              <w:ind w:firstLine="0" w:left="100" w:right="100"/>
+            </w:pPr>
+            <w:r xmlns:w="http://schemas.openxmlformats.org/wordprocessingml/2006/main" xmlns:wp="http://schemas.openxmlformats.org/drawingml/2006/wordprocessingDrawing" xmlns:r="http://schemas.openxmlformats.org/officeDocument/2006/relationships" xmlns:w14="http://schemas.microsoft.com/office/word/2010/wordml">
+              <w:rPr>
+                <w:rFonts w:ascii="Arial" w:hAnsi="Arial" w:eastAsia="Arial" w:cs="Arial"/>
+                <w:sz w:val="22"/>
+                <w:szCs w:val="22"/>
+                <w:color w:val="111111"/>
+              </w:rPr>
+              <w:t xml:space="preserve">264 (29.86%)</w:t>
+            </w:r>
+          </w:p>
+        </w:tc>
+        <w:tc>
+          <w:tcPr>
+            <w:tcBorders/>
+            <w:shd w:val="clear" w:color="auto" w:fill="FFFFFF"/>
+            <w:tcMar>
+              <w:top w:w="0" w:type="dxa"/>
+              <w:bottom w:w="0" w:type="dxa"/>
+              <w:left w:w="0" w:type="dxa"/>
+              <w:right w:w="0" w:type="dxa"/>
+            </w:tcMar>
+            <w:vAlign w:val="center"/>
+          </w:tcPr>
+          <w:p>
+            <w:pPr>
+              <w:jc w:val="left"/>
+              <w:spacing w:after="40" w:before="40"/>
+              <w:ind w:firstLine="0" w:left="100" w:right="100"/>
+            </w:pPr>
+            <w:r xmlns:w="http://schemas.openxmlformats.org/wordprocessingml/2006/main" xmlns:wp="http://schemas.openxmlformats.org/drawingml/2006/wordprocessingDrawing" xmlns:r="http://schemas.openxmlformats.org/officeDocument/2006/relationships" xmlns:w14="http://schemas.microsoft.com/office/word/2010/wordml">
+              <w:rPr>
+                <w:rFonts w:ascii="Arial" w:hAnsi="Arial" w:eastAsia="Arial" w:cs="Arial"/>
+                <w:sz w:val="22"/>
+                <w:szCs w:val="22"/>
+                <w:color w:val="111111"/>
+              </w:rPr>
+              <w:t xml:space="preserve">-</w:t>
+            </w:r>
+          </w:p>
+        </w:tc>
+        <w:tc>
+          <w:tcPr>
+            <w:tcBorders/>
+            <w:shd w:val="clear" w:color="auto" w:fill="FFFFFF"/>
+            <w:tcMar>
+              <w:top w:w="0" w:type="dxa"/>
+              <w:bottom w:w="0" w:type="dxa"/>
+              <w:left w:w="0" w:type="dxa"/>
+              <w:right w:w="0" w:type="dxa"/>
+            </w:tcMar>
+            <w:vAlign w:val="center"/>
+          </w:tcPr>
+          <w:p>
+            <w:pPr>
+              <w:jc w:val="left"/>
+              <w:spacing w:after="40" w:before="40"/>
+              <w:ind w:firstLine="0" w:left="100" w:right="100"/>
+            </w:pPr>
+            <w:r xmlns:w="http://schemas.openxmlformats.org/wordprocessingml/2006/main" xmlns:wp="http://schemas.openxmlformats.org/drawingml/2006/wordprocessingDrawing" xmlns:r="http://schemas.openxmlformats.org/officeDocument/2006/relationships" xmlns:w14="http://schemas.microsoft.com/office/word/2010/wordml">
+              <w:rPr>
+                <w:rFonts w:ascii="Arial" w:hAnsi="Arial" w:eastAsia="Arial" w:cs="Arial"/>
+                <w:sz w:val="22"/>
+                <w:szCs w:val="22"/>
+                <w:color w:val="111111"/>
+              </w:rPr>
+              <w:t xml:space="preserve">580 (65.61%)</w:t>
+            </w:r>
+          </w:p>
+        </w:tc>
+        <w:tc>
+          <w:tcPr>
+            <w:tcBorders/>
+            <w:shd w:val="clear" w:color="auto" w:fill="FFFFFF"/>
+            <w:tcMar>
+              <w:top w:w="0" w:type="dxa"/>
+              <w:bottom w:w="0" w:type="dxa"/>
+              <w:left w:w="0" w:type="dxa"/>
+              <w:right w:w="0" w:type="dxa"/>
+            </w:tcMar>
+            <w:vAlign w:val="center"/>
+          </w:tcPr>
+          <w:p>
+            <w:pPr>
+              <w:jc w:val="left"/>
+              <w:spacing w:after="40" w:before="40"/>
+              <w:ind w:firstLine="0" w:left="100" w:right="100"/>
+            </w:pPr>
+            <w:r xmlns:w="http://schemas.openxmlformats.org/wordprocessingml/2006/main" xmlns:wp="http://schemas.openxmlformats.org/drawingml/2006/wordprocessingDrawing" xmlns:r="http://schemas.openxmlformats.org/officeDocument/2006/relationships" xmlns:w14="http://schemas.microsoft.com/office/word/2010/wordml">
+              <w:rPr>
+                <w:rFonts w:ascii="Arial" w:hAnsi="Arial" w:eastAsia="Arial" w:cs="Arial"/>
+                <w:sz w:val="22"/>
+                <w:szCs w:val="22"/>
+                <w:color w:val="111111"/>
+              </w:rPr>
+              <w:t xml:space="preserve">-</w:t>
+            </w:r>
+          </w:p>
+        </w:tc>
+      </w:tr>
+      <w:tr>
+        <w:trPr>
+          <w:cantSplit/>
+          <w:trHeight w:val="360" w:hRule="auto"/>
+        </w:trPr>
+        <w:tc>
+          <w:tcPr>
             <w:tcBorders>
               <w:bottom w:val="single" w:sz="16" w:space="0" w:color="000000"/>
             </w:tcBorders>
@@ -5149,7 +10505,7 @@
                 <w:szCs w:val="22"/>
                 <w:color w:val="111111"/>
               </w:rPr>
-              <w:t xml:space="preserve">del Valle</w:t>
+              <w:t xml:space="preserve">Kibler</w:t>
             </w:r>
           </w:p>
         </w:tc>
@@ -5180,7 +10536,7 @@
                 <w:szCs w:val="22"/>
                 <w:color w:val="111111"/>
               </w:rPr>
-              <w:t xml:space="preserve">1108</w:t>
+              <w:t xml:space="preserve">702</w:t>
             </w:r>
           </w:p>
         </w:tc>
@@ -5211,7 +10567,7 @@
                 <w:szCs w:val="22"/>
                 <w:color w:val="111111"/>
               </w:rPr>
-              <w:t xml:space="preserve">143 (12.91%)</w:t>
+              <w:t xml:space="preserve">680 (96.87%)</w:t>
             </w:r>
           </w:p>
         </w:tc>
@@ -5242,7 +10598,7 @@
                 <w:szCs w:val="22"/>
                 <w:color w:val="111111"/>
               </w:rPr>
-              <w:t xml:space="preserve">27 (18.88%)</w:t>
+              <w:t xml:space="preserve">25 (3.68%)</w:t>
             </w:r>
           </w:p>
         </w:tc>
@@ -5273,7 +10629,7 @@
                 <w:szCs w:val="22"/>
                 <w:color w:val="111111"/>
               </w:rPr>
-              <w:t xml:space="preserve">53 (37.06%)</w:t>
+              <w:t xml:space="preserve">-</w:t>
             </w:r>
           </w:p>
         </w:tc>
@@ -5366,7 +10722,7 @@
                 <w:szCs w:val="22"/>
                 <w:color w:val="111111"/>
               </w:rPr>
-              <w:t xml:space="preserve">63 (44.06%)</w:t>
+              <w:t xml:space="preserve">655 (96.32%)</w:t>
             </w:r>
           </w:p>
         </w:tc>
@@ -5397,7 +10753,7 @@
                 <w:szCs w:val="22"/>
                 <w:color w:val="111111"/>
               </w:rPr>
-              <w:t xml:space="preserve">965 (87.09%)</w:t>
+              <w:t xml:space="preserve">22 (3.13%)</w:t>
             </w:r>
           </w:p>
         </w:tc>
@@ -5428,7 +10784,7 @@
                 <w:szCs w:val="22"/>
                 <w:color w:val="111111"/>
               </w:rPr>
-              <w:t xml:space="preserve">55 (5.70%)</w:t>
+              <w:t xml:space="preserve">1 (4.55%)</w:t>
             </w:r>
           </w:p>
         </w:tc>
@@ -5459,7 +10815,7 @@
                 <w:szCs w:val="22"/>
                 <w:color w:val="111111"/>
               </w:rPr>
-              <w:t xml:space="preserve">293 (30.36%)</w:t>
+              <w:t xml:space="preserve">-</w:t>
             </w:r>
           </w:p>
         </w:tc>
@@ -5552,7 +10908,7 @@
                 <w:szCs w:val="22"/>
                 <w:color w:val="111111"/>
               </w:rPr>
-              <w:t xml:space="preserve">617 (63.94%)</w:t>
+              <w:t xml:space="preserve">21 (95.45%)</w:t>
             </w:r>
           </w:p>
         </w:tc>
